--- a/PE-Proyecto.docx
+++ b/PE-Proyecto.docx
@@ -25,15 +25,82 @@
           <w:szCs w:val="24"/>
           <w:lang w:val="es-MX"/>
         </w:rPr>
+        <w:t>URL de presentación de proyecto:</w:t>
+      </w:r>
+    </w:p>
+    <w:p>
+      <w:pPr>
+        <w:ind w:left="360"/>
+        <w:rPr>
+          <w:rFonts w:ascii="Arial" w:eastAsia="Arial" w:hAnsi="Arial" w:cs="Arial"/>
+          <w:bCs/>
+          <w:color w:val="333333"/>
+          <w:sz w:val="24"/>
+          <w:szCs w:val="24"/>
+          <w:lang w:val="es-MX"/>
+        </w:rPr>
+      </w:pPr>
+      <w:hyperlink r:id="rId5" w:history="1">
+        <w:r>
+          <w:rPr>
+            <w:rStyle w:val="Hipervnculo"/>
+            <w:rFonts w:ascii="Arial" w:eastAsia="Arial" w:hAnsi="Arial" w:cs="Arial"/>
+            <w:bCs/>
+            <w:sz w:val="24"/>
+            <w:szCs w:val="24"/>
+            <w:lang w:val="es-MX"/>
+          </w:rPr>
+          <w:t>https://youtu.be/-UMXbKC6Y0o</w:t>
+        </w:r>
+      </w:hyperlink>
+    </w:p>
+    <w:p>
+      <w:pPr>
+        <w:rPr>
+          <w:rFonts w:ascii="Arial" w:eastAsia="Arial" w:hAnsi="Arial" w:cs="Arial"/>
+          <w:b/>
+          <w:bCs/>
+          <w:color w:val="333333"/>
+          <w:sz w:val="24"/>
+          <w:szCs w:val="24"/>
+          <w:lang w:val="es-MX"/>
+        </w:rPr>
+      </w:pPr>
+    </w:p>
+    <w:p>
+      <w:pPr>
+        <w:ind w:left="360"/>
+        <w:rPr>
+          <w:rFonts w:ascii="Arial" w:eastAsia="Arial" w:hAnsi="Arial" w:cs="Arial"/>
+          <w:b/>
+          <w:bCs/>
+          <w:color w:val="333333"/>
+          <w:sz w:val="24"/>
+          <w:szCs w:val="24"/>
+          <w:lang w:val="es-MX"/>
+        </w:rPr>
+      </w:pPr>
+      <w:r>
+        <w:rPr>
+          <w:rFonts w:ascii="Arial" w:eastAsia="Arial" w:hAnsi="Arial" w:cs="Arial"/>
+          <w:b/>
+          <w:bCs/>
+          <w:color w:val="333333"/>
+          <w:sz w:val="24"/>
+          <w:szCs w:val="24"/>
+          <w:lang w:val="es-MX"/>
+        </w:rPr>
         <w:t>Miembros del equipo:</w:t>
       </w:r>
+      <w:bookmarkStart w:id="0" w:name="_GoBack"/>
+      <w:bookmarkEnd w:id="0"/>
     </w:p>
     <w:p>
       <w:pPr>
         <w:pStyle w:val="Prrafodelista"/>
         <w:numPr>
           <w:ilvl w:val="0"/>
-          <w:numId w:val="10"/>
+          <w:numId w:val="11"/>
         </w:numPr>
         <w:rPr>
           <w:rFonts w:eastAsiaTheme="minorEastAsia"/>
@@ -81,7 +148,7 @@
         <w:pStyle w:val="Prrafodelista"/>
         <w:numPr>
           <w:ilvl w:val="0"/>
-          <w:numId w:val="10"/>
+          <w:numId w:val="11"/>
         </w:numPr>
         <w:rPr>
           <w:rFonts w:eastAsiaTheme="minorEastAsia"/>
@@ -119,7 +186,7 @@
         <w:pStyle w:val="Prrafodelista"/>
         <w:numPr>
           <w:ilvl w:val="0"/>
-          <w:numId w:val="10"/>
+          <w:numId w:val="11"/>
         </w:numPr>
         <w:rPr>
           <w:rFonts w:eastAsiaTheme="minorEastAsia"/>
@@ -145,7 +212,7 @@
         <w:pStyle w:val="Prrafodelista"/>
         <w:numPr>
           <w:ilvl w:val="0"/>
-          <w:numId w:val="10"/>
+          <w:numId w:val="11"/>
         </w:numPr>
         <w:rPr>
           <w:rFonts w:eastAsiaTheme="minorEastAsia"/>
@@ -209,7 +276,7 @@
         <w:pStyle w:val="Prrafodelista"/>
         <w:numPr>
           <w:ilvl w:val="0"/>
-          <w:numId w:val="16"/>
+          <w:numId w:val="17"/>
         </w:numPr>
         <w:rPr>
           <w:rFonts w:eastAsiaTheme="minorEastAsia"/>
@@ -251,7 +318,7 @@
         <w:pStyle w:val="Prrafodelista"/>
         <w:numPr>
           <w:ilvl w:val="0"/>
-          <w:numId w:val="16"/>
+          <w:numId w:val="17"/>
         </w:numPr>
         <w:rPr>
           <w:rFonts w:eastAsiaTheme="minorEastAsia"/>
@@ -274,6 +341,336 @@
           <w:lang w:val="es-MX"/>
         </w:rPr>
         <w:t>Definición de proyecto</w:t>
+      </w:r>
+    </w:p>
+    <w:p>
+      <w:pPr>
+        <w:pStyle w:val="Prrafodelista"/>
+        <w:numPr>
+          <w:ilvl w:val="1"/>
+          <w:numId w:val="5"/>
+        </w:numPr>
+        <w:rPr>
+          <w:rFonts w:eastAsiaTheme="minorEastAsia"/>
+          <w:color w:val="333333"/>
+          <w:sz w:val="24"/>
+          <w:szCs w:val="24"/>
+          <w:lang w:val="es-MX"/>
+        </w:rPr>
+      </w:pPr>
+      <w:r>
+        <w:rPr>
+          <w:rFonts w:ascii="Arial" w:eastAsia="Arial" w:hAnsi="Arial" w:cs="Arial"/>
+          <w:color w:val="333333"/>
+          <w:sz w:val="24"/>
+          <w:szCs w:val="24"/>
+          <w:lang w:val="es-MX"/>
+        </w:rPr>
+        <w:t>2.1 Problemática</w:t>
+      </w:r>
+    </w:p>
+    <w:p>
+      <w:pPr>
+        <w:pStyle w:val="Prrafodelista"/>
+        <w:numPr>
+          <w:ilvl w:val="1"/>
+          <w:numId w:val="5"/>
+        </w:numPr>
+        <w:rPr>
+          <w:rFonts w:eastAsiaTheme="minorEastAsia"/>
+          <w:color w:val="333333"/>
+          <w:sz w:val="24"/>
+          <w:szCs w:val="24"/>
+          <w:lang w:val="es-MX"/>
+        </w:rPr>
+      </w:pPr>
+      <w:r>
+        <w:rPr>
+          <w:rFonts w:ascii="Arial" w:eastAsia="Arial" w:hAnsi="Arial" w:cs="Arial"/>
+          <w:color w:val="333333"/>
+          <w:sz w:val="24"/>
+          <w:szCs w:val="24"/>
+          <w:lang w:val="es-MX"/>
+        </w:rPr>
+        <w:t xml:space="preserve">2.2 Objetivos </w:t>
+      </w:r>
+    </w:p>
+    <w:p>
+      <w:pPr>
+        <w:rPr>
+          <w:rFonts w:ascii="Arial" w:eastAsia="Arial" w:hAnsi="Arial" w:cs="Arial"/>
+          <w:color w:val="333333"/>
+          <w:sz w:val="24"/>
+          <w:szCs w:val="24"/>
+          <w:lang w:val="es-MX"/>
+        </w:rPr>
+      </w:pPr>
+    </w:p>
+    <w:p>
+      <w:pPr>
+        <w:pStyle w:val="Prrafodelista"/>
+        <w:numPr>
+          <w:ilvl w:val="0"/>
+          <w:numId w:val="17"/>
+        </w:numPr>
+        <w:rPr>
+          <w:rFonts w:eastAsiaTheme="minorEastAsia"/>
+          <w:b/>
+          <w:bCs/>
+          <w:color w:val="333333"/>
+          <w:sz w:val="24"/>
+          <w:szCs w:val="24"/>
+          <w:lang w:val="es-MX"/>
+        </w:rPr>
+      </w:pPr>
+      <w:r>
+        <w:rPr>
+          <w:rFonts w:ascii="Arial" w:eastAsia="Arial" w:hAnsi="Arial" w:cs="Arial"/>
+          <w:b/>
+          <w:bCs/>
+          <w:color w:val="333333"/>
+          <w:sz w:val="24"/>
+          <w:szCs w:val="24"/>
+          <w:lang w:val="es-MX"/>
+        </w:rPr>
+        <w:t>Requerimientos</w:t>
+      </w:r>
+    </w:p>
+    <w:p>
+      <w:pPr>
+        <w:pStyle w:val="Prrafodelista"/>
+        <w:numPr>
+          <w:ilvl w:val="1"/>
+          <w:numId w:val="6"/>
+        </w:numPr>
+        <w:rPr>
+          <w:rFonts w:eastAsiaTheme="minorEastAsia"/>
+          <w:color w:val="333333"/>
+          <w:sz w:val="24"/>
+          <w:szCs w:val="24"/>
+          <w:lang w:val="es-MX"/>
+        </w:rPr>
+      </w:pPr>
+      <w:r>
+        <w:rPr>
+          <w:rFonts w:ascii="Arial" w:eastAsia="Arial" w:hAnsi="Arial" w:cs="Arial"/>
+          <w:color w:val="333333"/>
+          <w:sz w:val="24"/>
+          <w:szCs w:val="24"/>
+          <w:lang w:val="es-MX"/>
+        </w:rPr>
+        <w:t>3.1 Actores del sistema</w:t>
+      </w:r>
+    </w:p>
+    <w:p>
+      <w:pPr>
+        <w:pStyle w:val="Prrafodelista"/>
+        <w:numPr>
+          <w:ilvl w:val="1"/>
+          <w:numId w:val="6"/>
+        </w:numPr>
+        <w:rPr>
+          <w:color w:val="333333"/>
+          <w:sz w:val="24"/>
+          <w:szCs w:val="24"/>
+          <w:lang w:val="es-MX"/>
+        </w:rPr>
+      </w:pPr>
+      <w:r>
+        <w:rPr>
+          <w:rFonts w:ascii="Arial" w:eastAsia="Arial" w:hAnsi="Arial" w:cs="Arial"/>
+          <w:color w:val="333333"/>
+          <w:sz w:val="24"/>
+          <w:szCs w:val="24"/>
+          <w:lang w:val="es-MX"/>
+        </w:rPr>
+        <w:t>3.2 Requerimientos de sistema</w:t>
+      </w:r>
+    </w:p>
+    <w:p>
+      <w:pPr>
+        <w:pStyle w:val="Prrafodelista"/>
+        <w:numPr>
+          <w:ilvl w:val="2"/>
+          <w:numId w:val="6"/>
+        </w:numPr>
+        <w:rPr>
+          <w:rFonts w:eastAsiaTheme="minorEastAsia"/>
+          <w:color w:val="333333"/>
+          <w:sz w:val="24"/>
+          <w:szCs w:val="24"/>
+          <w:lang w:val="es-MX"/>
+        </w:rPr>
+      </w:pPr>
+      <w:r>
+        <w:rPr>
+          <w:rFonts w:ascii="Arial" w:eastAsia="Arial" w:hAnsi="Arial" w:cs="Arial"/>
+          <w:color w:val="333333"/>
+          <w:sz w:val="24"/>
+          <w:szCs w:val="24"/>
+          <w:lang w:val="es-MX"/>
+        </w:rPr>
+        <w:t>3.2.1 Funcionales</w:t>
+      </w:r>
+    </w:p>
+    <w:p>
+      <w:pPr>
+        <w:pStyle w:val="Prrafodelista"/>
+        <w:numPr>
+          <w:ilvl w:val="2"/>
+          <w:numId w:val="6"/>
+        </w:numPr>
+        <w:rPr>
+          <w:rFonts w:eastAsiaTheme="minorEastAsia"/>
+          <w:color w:val="333333"/>
+          <w:sz w:val="24"/>
+          <w:szCs w:val="24"/>
+          <w:lang w:val="es-MX"/>
+        </w:rPr>
+      </w:pPr>
+      <w:r>
+        <w:rPr>
+          <w:rFonts w:ascii="Arial" w:eastAsia="Arial" w:hAnsi="Arial" w:cs="Arial"/>
+          <w:color w:val="333333"/>
+          <w:sz w:val="24"/>
+          <w:szCs w:val="24"/>
+          <w:lang w:val="es-MX"/>
+        </w:rPr>
+        <w:t xml:space="preserve">3.2.2 No funcionales </w:t>
+      </w:r>
+    </w:p>
+    <w:p>
+      <w:pPr>
+        <w:pStyle w:val="Prrafodelista"/>
+        <w:numPr>
+          <w:ilvl w:val="2"/>
+          <w:numId w:val="6"/>
+        </w:numPr>
+        <w:rPr>
+          <w:color w:val="333333"/>
+          <w:sz w:val="24"/>
+          <w:szCs w:val="24"/>
+          <w:lang w:val="es-MX"/>
+        </w:rPr>
+      </w:pPr>
+      <w:r>
+        <w:rPr>
+          <w:rFonts w:ascii="Arial" w:eastAsia="Arial" w:hAnsi="Arial" w:cs="Arial"/>
+          <w:color w:val="333333"/>
+          <w:sz w:val="24"/>
+          <w:szCs w:val="24"/>
+          <w:lang w:val="es-MX"/>
+        </w:rPr>
+        <w:t>3.2.3 Mapeo de requerimientos</w:t>
+      </w:r>
+    </w:p>
+    <w:p>
+      <w:pPr>
+        <w:ind w:left="360"/>
+        <w:rPr>
+          <w:rFonts w:ascii="Arial" w:eastAsia="Arial" w:hAnsi="Arial" w:cs="Arial"/>
+          <w:color w:val="333333"/>
+          <w:sz w:val="24"/>
+          <w:szCs w:val="24"/>
+          <w:lang w:val="es-MX"/>
+        </w:rPr>
+      </w:pPr>
+    </w:p>
+    <w:p>
+      <w:pPr>
+        <w:pStyle w:val="Prrafodelista"/>
+        <w:numPr>
+          <w:ilvl w:val="0"/>
+          <w:numId w:val="17"/>
+        </w:numPr>
+        <w:rPr>
+          <w:b/>
+          <w:bCs/>
+          <w:color w:val="333333"/>
+          <w:sz w:val="24"/>
+          <w:szCs w:val="24"/>
+          <w:lang w:val="es-MX"/>
+        </w:rPr>
+      </w:pPr>
+      <w:r>
+        <w:rPr>
+          <w:rFonts w:ascii="Arial" w:eastAsia="Arial" w:hAnsi="Arial" w:cs="Arial"/>
+          <w:b/>
+          <w:bCs/>
+          <w:color w:val="333333"/>
+          <w:sz w:val="24"/>
+          <w:szCs w:val="24"/>
+          <w:lang w:val="es-MX"/>
+        </w:rPr>
+        <w:t xml:space="preserve">Casos de uso </w:t>
+      </w:r>
+    </w:p>
+    <w:p>
+      <w:pPr>
+        <w:pStyle w:val="Prrafodelista"/>
+        <w:numPr>
+          <w:ilvl w:val="1"/>
+          <w:numId w:val="3"/>
+        </w:numPr>
+        <w:rPr>
+          <w:rFonts w:eastAsiaTheme="minorEastAsia"/>
+          <w:color w:val="333333"/>
+          <w:sz w:val="24"/>
+          <w:szCs w:val="24"/>
+          <w:lang w:val="es-MX"/>
+        </w:rPr>
+      </w:pPr>
+      <w:r>
+        <w:rPr>
+          <w:rFonts w:ascii="Arial" w:eastAsia="Arial" w:hAnsi="Arial" w:cs="Arial"/>
+          <w:color w:val="333333"/>
+          <w:sz w:val="24"/>
+          <w:szCs w:val="24"/>
+          <w:lang w:val="es-MX"/>
+        </w:rPr>
+        <w:t xml:space="preserve">4.1 Diagrama de casos de uso </w:t>
+      </w:r>
+    </w:p>
+    <w:p>
+      <w:pPr>
+        <w:ind w:left="360"/>
+        <w:rPr>
+          <w:rFonts w:ascii="Arial" w:eastAsia="Arial" w:hAnsi="Arial" w:cs="Arial"/>
+          <w:color w:val="333333"/>
+          <w:sz w:val="24"/>
+          <w:szCs w:val="24"/>
+          <w:lang w:val="es-MX"/>
+        </w:rPr>
+      </w:pPr>
+    </w:p>
+    <w:p>
+      <w:pPr>
+        <w:pStyle w:val="Prrafodelista"/>
+        <w:numPr>
+          <w:ilvl w:val="0"/>
+          <w:numId w:val="17"/>
+        </w:numPr>
+        <w:rPr>
+          <w:rFonts w:eastAsiaTheme="minorEastAsia"/>
+          <w:b/>
+          <w:bCs/>
+          <w:color w:val="333333"/>
+          <w:sz w:val="24"/>
+          <w:szCs w:val="24"/>
+          <w:lang w:val="es-MX"/>
+        </w:rPr>
+      </w:pPr>
+      <w:r>
+        <w:rPr>
+          <w:rFonts w:ascii="Arial" w:eastAsia="Arial" w:hAnsi="Arial" w:cs="Arial"/>
+          <w:b/>
+          <w:bCs/>
+          <w:color w:val="333333"/>
+          <w:sz w:val="24"/>
+          <w:szCs w:val="24"/>
+          <w:lang w:val="es-MX"/>
+        </w:rPr>
+        <w:t xml:space="preserve">Proceso </w:t>
       </w:r>
     </w:p>
     <w:p>
@@ -299,7 +696,7 @@
           <w:szCs w:val="24"/>
           <w:lang w:val="es-MX"/>
         </w:rPr>
-        <w:t>2.1 Problemática</w:t>
+        <w:t>5.1 Estándares de codificación</w:t>
       </w:r>
     </w:p>
     <w:p>
@@ -325,7 +722,7 @@
           <w:szCs w:val="24"/>
           <w:lang w:val="es-MX"/>
         </w:rPr>
-        <w:t xml:space="preserve">2.2 Objetivos </w:t>
+        <w:t>5.2 Proceso de desarrollo</w:t>
       </w:r>
     </w:p>
     <w:p>
@@ -344,7 +741,7 @@
         <w:pStyle w:val="Prrafodelista"/>
         <w:numPr>
           <w:ilvl w:val="0"/>
-          <w:numId w:val="16"/>
+          <w:numId w:val="17"/>
         </w:numPr>
         <w:rPr>
           <w:rFonts w:eastAsiaTheme="minorEastAsia"/>
@@ -366,151 +763,7 @@
           <w:szCs w:val="24"/>
           <w:lang w:val="es-MX"/>
         </w:rPr>
-        <w:t>Requerimientos</w:t>
-      </w:r>
-    </w:p>
-    <w:p>
-      <w:pPr>
-        <w:pStyle w:val="Prrafodelista"/>
-        <w:numPr>
-          <w:ilvl w:val="1"/>
-          <w:numId w:val="5"/>
-        </w:numPr>
-        <w:rPr>
-          <w:rFonts w:eastAsiaTheme="minorEastAsia"/>
-          <w:color w:val="333333"/>
-          <w:sz w:val="24"/>
-          <w:szCs w:val="24"/>
-          <w:lang w:val="es-MX"/>
-        </w:rPr>
-      </w:pPr>
-      <w:r>
-        <w:rPr>
-          <w:rFonts w:ascii="Arial" w:eastAsia="Arial" w:hAnsi="Arial" w:cs="Arial"/>
-          <w:color w:val="333333"/>
-          <w:sz w:val="24"/>
-          <w:szCs w:val="24"/>
-          <w:lang w:val="es-MX"/>
-        </w:rPr>
-        <w:t>3.1 Actores del sistema</w:t>
-      </w:r>
-    </w:p>
-    <w:p>
-      <w:pPr>
-        <w:pStyle w:val="Prrafodelista"/>
-        <w:numPr>
-          <w:ilvl w:val="1"/>
-          <w:numId w:val="5"/>
-        </w:numPr>
-        <w:rPr>
-          <w:color w:val="333333"/>
-          <w:sz w:val="24"/>
-          <w:szCs w:val="24"/>
-          <w:lang w:val="es-MX"/>
-        </w:rPr>
-      </w:pPr>
-      <w:r>
-        <w:rPr>
-          <w:rFonts w:ascii="Arial" w:eastAsia="Arial" w:hAnsi="Arial" w:cs="Arial"/>
-          <w:color w:val="333333"/>
-          <w:sz w:val="24"/>
-          <w:szCs w:val="24"/>
-          <w:lang w:val="es-MX"/>
-        </w:rPr>
-        <w:t>3.2 Requerimientos de sistema</w:t>
-      </w:r>
-    </w:p>
-    <w:p>
-      <w:pPr>
-        <w:pStyle w:val="Prrafodelista"/>
-        <w:numPr>
-          <w:ilvl w:val="2"/>
-          <w:numId w:val="5"/>
-        </w:numPr>
-        <w:rPr>
-          <w:rFonts w:eastAsiaTheme="minorEastAsia"/>
-          <w:color w:val="333333"/>
-          <w:sz w:val="24"/>
-          <w:szCs w:val="24"/>
-          <w:lang w:val="es-MX"/>
-        </w:rPr>
-      </w:pPr>
-      <w:r>
-        <w:rPr>
-          <w:rFonts w:ascii="Arial" w:eastAsia="Arial" w:hAnsi="Arial" w:cs="Arial"/>
-          <w:color w:val="333333"/>
-          <w:sz w:val="24"/>
-          <w:szCs w:val="24"/>
-          <w:lang w:val="es-MX"/>
-        </w:rPr>
-        <w:t>3.2.1 Funcionales</w:t>
-      </w:r>
-    </w:p>
-    <w:p>
-      <w:pPr>
-        <w:pStyle w:val="Prrafodelista"/>
-        <w:numPr>
-          <w:ilvl w:val="2"/>
-          <w:numId w:val="5"/>
-        </w:numPr>
-        <w:rPr>
-          <w:rFonts w:eastAsiaTheme="minorEastAsia"/>
-          <w:color w:val="333333"/>
-          <w:sz w:val="24"/>
-          <w:szCs w:val="24"/>
-          <w:lang w:val="es-MX"/>
-        </w:rPr>
-      </w:pPr>
-      <w:r>
-        <w:rPr>
-          <w:rFonts w:ascii="Arial" w:eastAsia="Arial" w:hAnsi="Arial" w:cs="Arial"/>
-          <w:color w:val="333333"/>
-          <w:sz w:val="24"/>
-          <w:szCs w:val="24"/>
-          <w:lang w:val="es-MX"/>
-        </w:rPr>
-        <w:t xml:space="preserve">3.2.2 No funcionales </w:t>
-      </w:r>
-    </w:p>
-    <w:p>
-      <w:pPr>
-        <w:ind w:left="360"/>
-        <w:rPr>
-          <w:rFonts w:ascii="Arial" w:eastAsia="Arial" w:hAnsi="Arial" w:cs="Arial"/>
-          <w:color w:val="333333"/>
-          <w:sz w:val="24"/>
-          <w:szCs w:val="24"/>
-          <w:lang w:val="es-MX"/>
-        </w:rPr>
-      </w:pPr>
-    </w:p>
-    <w:p>
-      <w:pPr>
-        <w:pStyle w:val="Prrafodelista"/>
-        <w:numPr>
-          <w:ilvl w:val="0"/>
-          <w:numId w:val="16"/>
-        </w:numPr>
-        <w:rPr>
-          <w:b/>
-          <w:bCs/>
-          <w:color w:val="333333"/>
-          <w:sz w:val="24"/>
-          <w:szCs w:val="24"/>
-          <w:lang w:val="es-MX"/>
-        </w:rPr>
-      </w:pPr>
-      <w:r>
-        <w:rPr>
-          <w:rFonts w:ascii="Arial" w:eastAsia="Arial" w:hAnsi="Arial" w:cs="Arial"/>
-          <w:b/>
-          <w:bCs/>
-          <w:color w:val="333333"/>
-          <w:sz w:val="24"/>
-          <w:szCs w:val="24"/>
-          <w:lang w:val="es-MX"/>
-        </w:rPr>
-        <w:t xml:space="preserve">Casos de uso </w:t>
+        <w:t xml:space="preserve">Trabajo en equipo </w:t>
       </w:r>
     </w:p>
     <w:p>
@@ -536,30 +789,131 @@
           <w:szCs w:val="24"/>
           <w:lang w:val="es-MX"/>
         </w:rPr>
-        <w:t xml:space="preserve">4.1 Diagrama de casos de uso </w:t>
-      </w:r>
-    </w:p>
-    <w:p>
-      <w:pPr>
-        <w:ind w:left="360"/>
-        <w:rPr>
-          <w:rFonts w:ascii="Arial" w:eastAsia="Arial" w:hAnsi="Arial" w:cs="Arial"/>
-          <w:color w:val="333333"/>
-          <w:sz w:val="24"/>
-          <w:szCs w:val="24"/>
-          <w:lang w:val="es-MX"/>
-        </w:rPr>
-      </w:pPr>
+        <w:t xml:space="preserve">6.1 Roles </w:t>
+      </w:r>
     </w:p>
     <w:p>
       <w:pPr>
         <w:pStyle w:val="Prrafodelista"/>
         <w:numPr>
-          <w:ilvl w:val="0"/>
-          <w:numId w:val="16"/>
+          <w:ilvl w:val="1"/>
+          <w:numId w:val="2"/>
         </w:numPr>
         <w:rPr>
           <w:rFonts w:eastAsiaTheme="minorEastAsia"/>
+          <w:color w:val="333333"/>
+          <w:sz w:val="24"/>
+          <w:szCs w:val="24"/>
+          <w:lang w:val="es-MX"/>
+        </w:rPr>
+      </w:pPr>
+      <w:r>
+        <w:rPr>
+          <w:rFonts w:ascii="Arial" w:eastAsia="Arial" w:hAnsi="Arial" w:cs="Arial"/>
+          <w:color w:val="333333"/>
+          <w:sz w:val="24"/>
+          <w:szCs w:val="24"/>
+          <w:lang w:val="es-MX"/>
+        </w:rPr>
+        <w:t xml:space="preserve">6.2 Esquema de monitoreo </w:t>
+      </w:r>
+    </w:p>
+    <w:p>
+      <w:pPr>
+        <w:pStyle w:val="Prrafodelista"/>
+        <w:numPr>
+          <w:ilvl w:val="1"/>
+          <w:numId w:val="2"/>
+        </w:numPr>
+        <w:rPr>
+          <w:rFonts w:eastAsiaTheme="minorEastAsia"/>
+          <w:color w:val="333333"/>
+          <w:sz w:val="24"/>
+          <w:szCs w:val="24"/>
+          <w:lang w:val="es-MX"/>
+        </w:rPr>
+      </w:pPr>
+      <w:r>
+        <w:rPr>
+          <w:rFonts w:ascii="Arial" w:eastAsia="Arial" w:hAnsi="Arial" w:cs="Arial"/>
+          <w:color w:val="333333"/>
+          <w:sz w:val="24"/>
+          <w:szCs w:val="24"/>
+          <w:lang w:val="es-MX"/>
+        </w:rPr>
+        <w:lastRenderedPageBreak/>
+        <w:t>6.3 Bitácoras</w:t>
+      </w:r>
+    </w:p>
+    <w:p>
+      <w:pPr>
+        <w:pStyle w:val="Prrafodelista"/>
+        <w:numPr>
+          <w:ilvl w:val="1"/>
+          <w:numId w:val="2"/>
+        </w:numPr>
+        <w:rPr>
+          <w:rFonts w:eastAsiaTheme="minorEastAsia"/>
+          <w:color w:val="333333"/>
+          <w:sz w:val="24"/>
+          <w:szCs w:val="24"/>
+          <w:lang w:val="es-MX"/>
+        </w:rPr>
+      </w:pPr>
+      <w:r>
+        <w:rPr>
+          <w:rFonts w:ascii="Arial" w:eastAsia="Arial" w:hAnsi="Arial" w:cs="Arial"/>
+          <w:color w:val="333333"/>
+          <w:sz w:val="24"/>
+          <w:szCs w:val="24"/>
+          <w:lang w:val="es-MX"/>
+        </w:rPr>
+        <w:t xml:space="preserve">6.4 Métrica para evaluar avance individual </w:t>
+      </w:r>
+    </w:p>
+    <w:p>
+      <w:pPr>
+        <w:pStyle w:val="Prrafodelista"/>
+        <w:numPr>
+          <w:ilvl w:val="1"/>
+          <w:numId w:val="2"/>
+        </w:numPr>
+        <w:rPr>
+          <w:rFonts w:eastAsiaTheme="minorEastAsia"/>
+          <w:color w:val="333333"/>
+          <w:sz w:val="24"/>
+          <w:szCs w:val="24"/>
+          <w:lang w:val="es-MX"/>
+        </w:rPr>
+      </w:pPr>
+      <w:r>
+        <w:rPr>
+          <w:rFonts w:ascii="Arial" w:eastAsia="Arial" w:hAnsi="Arial" w:cs="Arial"/>
+          <w:color w:val="333333"/>
+          <w:sz w:val="24"/>
+          <w:szCs w:val="24"/>
+          <w:lang w:val="es-MX"/>
+        </w:rPr>
+        <w:t>6.5 Avance grupal</w:t>
+      </w:r>
+    </w:p>
+    <w:p>
+      <w:pPr>
+        <w:ind w:left="360"/>
+        <w:rPr>
+          <w:rFonts w:ascii="Arial" w:eastAsia="Arial" w:hAnsi="Arial" w:cs="Arial"/>
+          <w:color w:val="333333"/>
+          <w:sz w:val="24"/>
+          <w:szCs w:val="24"/>
+          <w:lang w:val="es-MX"/>
+        </w:rPr>
+      </w:pPr>
+    </w:p>
+    <w:p>
+      <w:pPr>
+        <w:ind w:left="360"/>
+        <w:rPr>
+          <w:rFonts w:ascii="Arial" w:eastAsia="Arial" w:hAnsi="Arial" w:cs="Arial"/>
           <w:b/>
           <w:bCs/>
           <w:color w:val="333333"/>
@@ -568,7 +922,10 @@
           <w:lang w:val="es-MX"/>
         </w:rPr>
       </w:pPr>
-      <w:r>
+    </w:p>
+    <w:p>
+      <w:pPr>
+        <w:ind w:left="360"/>
         <w:rPr>
           <w:rFonts w:ascii="Arial" w:eastAsia="Arial" w:hAnsi="Arial" w:cs="Arial"/>
           <w:b/>
@@ -578,86 +935,18 @@
           <w:szCs w:val="24"/>
           <w:lang w:val="es-MX"/>
         </w:rPr>
-        <w:t xml:space="preserve">Proceso </w:t>
-      </w:r>
-    </w:p>
-    <w:p>
-      <w:pPr>
-        <w:pStyle w:val="Prrafodelista"/>
-        <w:numPr>
-          <w:ilvl w:val="1"/>
-          <w:numId w:val="3"/>
-        </w:numPr>
-        <w:rPr>
-          <w:rFonts w:eastAsiaTheme="minorEastAsia"/>
-          <w:color w:val="333333"/>
-          <w:sz w:val="24"/>
-          <w:szCs w:val="24"/>
-          <w:lang w:val="es-MX"/>
-        </w:rPr>
-      </w:pPr>
-      <w:r>
-        <w:rPr>
-          <w:rFonts w:ascii="Arial" w:eastAsia="Arial" w:hAnsi="Arial" w:cs="Arial"/>
-          <w:color w:val="333333"/>
-          <w:sz w:val="24"/>
-          <w:szCs w:val="24"/>
-          <w:lang w:val="es-MX"/>
-        </w:rPr>
-        <w:t>5.1 Estándares de codificación</w:t>
-      </w:r>
-    </w:p>
-    <w:p>
-      <w:pPr>
-        <w:pStyle w:val="Prrafodelista"/>
-        <w:numPr>
-          <w:ilvl w:val="1"/>
-          <w:numId w:val="3"/>
-        </w:numPr>
-        <w:rPr>
-          <w:rFonts w:eastAsiaTheme="minorEastAsia"/>
-          <w:color w:val="333333"/>
-          <w:sz w:val="24"/>
-          <w:szCs w:val="24"/>
-          <w:lang w:val="es-MX"/>
-        </w:rPr>
-      </w:pPr>
-      <w:r>
-        <w:rPr>
-          <w:rFonts w:ascii="Arial" w:eastAsia="Arial" w:hAnsi="Arial" w:cs="Arial"/>
-          <w:color w:val="333333"/>
-          <w:sz w:val="24"/>
-          <w:szCs w:val="24"/>
-          <w:lang w:val="es-MX"/>
-        </w:rPr>
-        <w:t>5.2 Proceso de desarrollo</w:t>
-      </w:r>
-    </w:p>
-    <w:p>
-      <w:pPr>
-        <w:rPr>
-          <w:rFonts w:ascii="Arial" w:eastAsia="Arial" w:hAnsi="Arial" w:cs="Arial"/>
-          <w:color w:val="333333"/>
-          <w:sz w:val="24"/>
-          <w:szCs w:val="24"/>
-          <w:lang w:val="es-MX"/>
-        </w:rPr>
-      </w:pPr>
-    </w:p>
-    <w:p>
-      <w:pPr>
-        <w:pStyle w:val="Prrafodelista"/>
-        <w:numPr>
-          <w:ilvl w:val="0"/>
-          <w:numId w:val="16"/>
-        </w:numPr>
-        <w:rPr>
-          <w:rFonts w:eastAsiaTheme="minorEastAsia"/>
+      </w:pPr>
+    </w:p>
+    <w:p>
+      <w:pPr>
+        <w:rPr>
+          <w:rFonts w:ascii="Arial" w:eastAsia="Arial" w:hAnsi="Arial" w:cs="Arial"/>
           <w:b/>
           <w:bCs/>
           <w:color w:val="333333"/>
           <w:sz w:val="24"/>
           <w:szCs w:val="24"/>
+          <w:highlight w:val="yellow"/>
           <w:lang w:val="es-MX"/>
         </w:rPr>
       </w:pPr>
@@ -671,154 +960,11 @@
           <w:szCs w:val="24"/>
           <w:lang w:val="es-MX"/>
         </w:rPr>
-        <w:t xml:space="preserve">Trabajo en equipo </w:t>
-      </w:r>
-    </w:p>
-    <w:p>
-      <w:pPr>
-        <w:pStyle w:val="Prrafodelista"/>
-        <w:numPr>
-          <w:ilvl w:val="1"/>
-          <w:numId w:val="1"/>
-        </w:numPr>
-        <w:rPr>
-          <w:rFonts w:eastAsiaTheme="minorEastAsia"/>
-          <w:color w:val="333333"/>
-          <w:sz w:val="24"/>
-          <w:szCs w:val="24"/>
-          <w:lang w:val="es-MX"/>
-        </w:rPr>
-      </w:pPr>
-      <w:r>
-        <w:rPr>
-          <w:rFonts w:ascii="Arial" w:eastAsia="Arial" w:hAnsi="Arial" w:cs="Arial"/>
-          <w:color w:val="333333"/>
-          <w:sz w:val="24"/>
-          <w:szCs w:val="24"/>
-          <w:lang w:val="es-MX"/>
-        </w:rPr>
-        <w:t xml:space="preserve">6.1 Roles </w:t>
-      </w:r>
-    </w:p>
-    <w:p>
-      <w:pPr>
-        <w:pStyle w:val="Prrafodelista"/>
-        <w:numPr>
-          <w:ilvl w:val="1"/>
-          <w:numId w:val="1"/>
-        </w:numPr>
-        <w:rPr>
-          <w:rFonts w:eastAsiaTheme="minorEastAsia"/>
-          <w:color w:val="333333"/>
-          <w:sz w:val="24"/>
-          <w:szCs w:val="24"/>
-          <w:lang w:val="es-MX"/>
-        </w:rPr>
-      </w:pPr>
-      <w:r>
-        <w:rPr>
-          <w:rFonts w:ascii="Arial" w:eastAsia="Arial" w:hAnsi="Arial" w:cs="Arial"/>
-          <w:color w:val="333333"/>
-          <w:sz w:val="24"/>
-          <w:szCs w:val="24"/>
-          <w:lang w:val="es-MX"/>
-        </w:rPr>
-        <w:t xml:space="preserve">6.2 Esquema de monitoreo </w:t>
-      </w:r>
-    </w:p>
-    <w:p>
-      <w:pPr>
-        <w:pStyle w:val="Prrafodelista"/>
-        <w:numPr>
-          <w:ilvl w:val="1"/>
-          <w:numId w:val="1"/>
-        </w:numPr>
-        <w:rPr>
-          <w:rFonts w:eastAsiaTheme="minorEastAsia"/>
-          <w:color w:val="333333"/>
-          <w:sz w:val="24"/>
-          <w:szCs w:val="24"/>
-          <w:lang w:val="es-MX"/>
-        </w:rPr>
-      </w:pPr>
-      <w:r>
-        <w:rPr>
-          <w:rFonts w:ascii="Arial" w:eastAsia="Arial" w:hAnsi="Arial" w:cs="Arial"/>
-          <w:color w:val="333333"/>
-          <w:sz w:val="24"/>
-          <w:szCs w:val="24"/>
-          <w:lang w:val="es-MX"/>
-        </w:rPr>
-        <w:t>6.3 Bitácoras</w:t>
-      </w:r>
-    </w:p>
-    <w:p>
-      <w:pPr>
-        <w:pStyle w:val="Prrafodelista"/>
-        <w:numPr>
-          <w:ilvl w:val="1"/>
-          <w:numId w:val="1"/>
-        </w:numPr>
-        <w:rPr>
-          <w:rFonts w:eastAsiaTheme="minorEastAsia"/>
-          <w:color w:val="333333"/>
-          <w:sz w:val="24"/>
-          <w:szCs w:val="24"/>
-          <w:lang w:val="es-MX"/>
-        </w:rPr>
-      </w:pPr>
-      <w:r>
-        <w:rPr>
-          <w:rFonts w:ascii="Arial" w:eastAsia="Arial" w:hAnsi="Arial" w:cs="Arial"/>
-          <w:color w:val="333333"/>
-          <w:sz w:val="24"/>
-          <w:szCs w:val="24"/>
-          <w:lang w:val="es-MX"/>
-        </w:rPr>
-        <w:t xml:space="preserve">6.4 Métrica para evaluar avance individual </w:t>
-      </w:r>
-    </w:p>
-    <w:p>
-      <w:pPr>
-        <w:pStyle w:val="Prrafodelista"/>
-        <w:numPr>
-          <w:ilvl w:val="1"/>
-          <w:numId w:val="1"/>
-        </w:numPr>
-        <w:rPr>
-          <w:rFonts w:eastAsiaTheme="minorEastAsia"/>
-          <w:color w:val="333333"/>
-          <w:sz w:val="24"/>
-          <w:szCs w:val="24"/>
-          <w:lang w:val="es-MX"/>
-        </w:rPr>
-      </w:pPr>
-      <w:r>
-        <w:rPr>
-          <w:rFonts w:ascii="Arial" w:eastAsia="Arial" w:hAnsi="Arial" w:cs="Arial"/>
-          <w:color w:val="333333"/>
-          <w:sz w:val="24"/>
-          <w:szCs w:val="24"/>
-          <w:lang w:val="es-MX"/>
-        </w:rPr>
-        <w:t>6.5 Avance grupal</w:t>
-      </w:r>
-    </w:p>
-    <w:p>
-      <w:pPr>
-        <w:ind w:left="360"/>
-        <w:rPr>
-          <w:rFonts w:ascii="Arial" w:eastAsia="Arial" w:hAnsi="Arial" w:cs="Arial"/>
-          <w:color w:val="333333"/>
-          <w:sz w:val="24"/>
-          <w:szCs w:val="24"/>
-          <w:lang w:val="es-MX"/>
-        </w:rPr>
-      </w:pPr>
-    </w:p>
-    <w:p>
-      <w:pPr>
-        <w:ind w:left="360"/>
+        <w:t xml:space="preserve">Sistema de alarmas relacionadas al recordatorio de recetas de medicamentos. </w:t>
+      </w:r>
+    </w:p>
+    <w:p>
+      <w:pPr>
         <w:rPr>
           <w:rFonts w:ascii="Arial" w:eastAsia="Arial" w:hAnsi="Arial" w:cs="Arial"/>
           <w:b/>
@@ -829,10 +975,7 @@
           <w:lang w:val="es-MX"/>
         </w:rPr>
       </w:pPr>
-    </w:p>
-    <w:p>
-      <w:pPr>
-        <w:ind w:left="360"/>
+      <w:r>
         <w:rPr>
           <w:rFonts w:ascii="Arial" w:eastAsia="Arial" w:hAnsi="Arial" w:cs="Arial"/>
           <w:b/>
@@ -842,6 +985,84 @@
           <w:szCs w:val="24"/>
           <w:lang w:val="es-MX"/>
         </w:rPr>
+        <w:t>1. Introducción.</w:t>
+      </w:r>
+    </w:p>
+    <w:p>
+      <w:pPr>
+        <w:rPr>
+          <w:rFonts w:ascii="Arial" w:eastAsia="Arial" w:hAnsi="Arial" w:cs="Arial"/>
+          <w:color w:val="333333"/>
+          <w:sz w:val="24"/>
+          <w:szCs w:val="24"/>
+          <w:lang w:val="es-MX"/>
+        </w:rPr>
+      </w:pPr>
+      <w:proofErr w:type="spellStart"/>
+      <w:r>
+        <w:rPr>
+          <w:rFonts w:ascii="Arial" w:eastAsia="Arial" w:hAnsi="Arial" w:cs="Arial"/>
+          <w:color w:val="333333"/>
+          <w:sz w:val="24"/>
+          <w:szCs w:val="24"/>
+          <w:lang w:val="es-MX"/>
+        </w:rPr>
+        <w:t>MedicineReminer</w:t>
+      </w:r>
+      <w:proofErr w:type="spellEnd"/>
+      <w:r>
+        <w:rPr>
+          <w:rFonts w:ascii="Arial" w:eastAsia="Arial" w:hAnsi="Arial" w:cs="Arial"/>
+          <w:color w:val="333333"/>
+          <w:sz w:val="24"/>
+          <w:szCs w:val="24"/>
+          <w:lang w:val="es-MX"/>
+        </w:rPr>
+        <w:t xml:space="preserve"> es una aplicación en la cual puedes guardar y administrar todas tus recetas médicas, permitiéndote llevar el control de tus medicamentos. Todo esto simplemente añadiendo el nombre del medicamento, la hora de la primera toma, los periodos y notas con las especificaciones médicas necesarias.</w:t>
+      </w:r>
+    </w:p>
+    <w:p>
+      <w:pPr>
+        <w:rPr>
+          <w:rFonts w:ascii="Arial" w:eastAsia="Arial" w:hAnsi="Arial" w:cs="Arial"/>
+          <w:color w:val="333333"/>
+          <w:sz w:val="24"/>
+          <w:szCs w:val="24"/>
+          <w:lang w:val="es-MX"/>
+        </w:rPr>
+      </w:pPr>
+      <w:proofErr w:type="spellStart"/>
+      <w:r>
+        <w:rPr>
+          <w:rFonts w:ascii="Arial" w:eastAsia="Arial" w:hAnsi="Arial" w:cs="Arial"/>
+          <w:color w:val="333333"/>
+          <w:sz w:val="24"/>
+          <w:szCs w:val="24"/>
+          <w:lang w:val="es-MX"/>
+        </w:rPr>
+        <w:t>MedicineReminder</w:t>
+      </w:r>
+      <w:proofErr w:type="spellEnd"/>
+      <w:r>
+        <w:rPr>
+          <w:rFonts w:ascii="Arial" w:eastAsia="Arial" w:hAnsi="Arial" w:cs="Arial"/>
+          <w:color w:val="333333"/>
+          <w:sz w:val="24"/>
+          <w:szCs w:val="24"/>
+          <w:lang w:val="es-MX"/>
+        </w:rPr>
+        <w:t xml:space="preserve"> llevará el control de los tiempos de ingesta de cada medicamento por ti, al igual que te mostrará todas las especificaciones necesarias al momento de tomar cada medicamento para que nunca olvides ningún detalle.</w:t>
+      </w:r>
+    </w:p>
+    <w:p>
+      <w:pPr>
+        <w:rPr>
+          <w:rFonts w:ascii="Arial" w:eastAsia="Arial" w:hAnsi="Arial" w:cs="Arial"/>
+          <w:color w:val="333333"/>
+          <w:sz w:val="24"/>
+          <w:szCs w:val="24"/>
+          <w:lang w:val="es-MX"/>
+        </w:rPr>
       </w:pPr>
     </w:p>
     <w:p>
@@ -853,7 +1074,6 @@
           <w:color w:val="333333"/>
           <w:sz w:val="24"/>
           <w:szCs w:val="24"/>
-          <w:highlight w:val="yellow"/>
           <w:lang w:val="es-MX"/>
         </w:rPr>
       </w:pPr>
@@ -867,7 +1087,7 @@
           <w:szCs w:val="24"/>
           <w:lang w:val="es-MX"/>
         </w:rPr>
-        <w:t xml:space="preserve">Sistema de alarmas relacionadas al recordatorio de recetas de medicamentos. </w:t>
+        <w:t>2. Definición del proyecto.</w:t>
       </w:r>
     </w:p>
     <w:p>
@@ -876,7 +1096,6 @@
           <w:rFonts w:ascii="Arial" w:eastAsia="Arial" w:hAnsi="Arial" w:cs="Arial"/>
           <w:b/>
           <w:bCs/>
-          <w:color w:val="333333"/>
           <w:sz w:val="24"/>
           <w:szCs w:val="24"/>
           <w:lang w:val="es-MX"/>
@@ -887,90 +1106,12 @@
           <w:rFonts w:ascii="Arial" w:eastAsia="Arial" w:hAnsi="Arial" w:cs="Arial"/>
           <w:b/>
           <w:bCs/>
-          <w:color w:val="333333"/>
-          <w:sz w:val="24"/>
-          <w:szCs w:val="24"/>
-          <w:lang w:val="es-MX"/>
-        </w:rPr>
-        <w:t>1. Introducción.</w:t>
-      </w:r>
-    </w:p>
-    <w:p>
-      <w:pPr>
-        <w:rPr>
-          <w:rFonts w:ascii="Arial" w:eastAsia="Arial" w:hAnsi="Arial" w:cs="Arial"/>
-          <w:color w:val="333333"/>
-          <w:sz w:val="24"/>
-          <w:szCs w:val="24"/>
-          <w:lang w:val="es-MX"/>
-        </w:rPr>
-      </w:pPr>
-      <w:proofErr w:type="spellStart"/>
-      <w:r>
-        <w:rPr>
-          <w:rFonts w:ascii="Arial" w:eastAsia="Arial" w:hAnsi="Arial" w:cs="Arial"/>
-          <w:color w:val="333333"/>
-          <w:sz w:val="24"/>
-          <w:szCs w:val="24"/>
-          <w:lang w:val="es-MX"/>
-        </w:rPr>
-        <w:t>MedicineReminer</w:t>
-      </w:r>
-      <w:proofErr w:type="spellEnd"/>
-      <w:r>
-        <w:rPr>
-          <w:rFonts w:ascii="Arial" w:eastAsia="Arial" w:hAnsi="Arial" w:cs="Arial"/>
-          <w:color w:val="333333"/>
-          <w:sz w:val="24"/>
-          <w:szCs w:val="24"/>
-          <w:lang w:val="es-MX"/>
-        </w:rPr>
-        <w:t xml:space="preserve"> es una aplicación en la cual puedes guardar y administrar todas tus recetas médicas, permitiéndote llevar el control de tus medicamentos. Todo esto simplemente añadiendo el nombre del medicamento, la hora de la primera toma, los periodos y notas con las especificaciones médicas necesarias.</w:t>
-      </w:r>
-    </w:p>
-    <w:p>
-      <w:pPr>
-        <w:rPr>
-          <w:rFonts w:ascii="Arial" w:eastAsia="Arial" w:hAnsi="Arial" w:cs="Arial"/>
-          <w:color w:val="333333"/>
-          <w:sz w:val="24"/>
-          <w:szCs w:val="24"/>
-          <w:lang w:val="es-MX"/>
-        </w:rPr>
-      </w:pPr>
-      <w:proofErr w:type="spellStart"/>
-      <w:r>
-        <w:rPr>
-          <w:rFonts w:ascii="Arial" w:eastAsia="Arial" w:hAnsi="Arial" w:cs="Arial"/>
-          <w:color w:val="333333"/>
-          <w:sz w:val="24"/>
-          <w:szCs w:val="24"/>
-          <w:lang w:val="es-MX"/>
-        </w:rPr>
-        <w:t>MedicineReminder</w:t>
-      </w:r>
-      <w:proofErr w:type="spellEnd"/>
-      <w:r>
-        <w:rPr>
-          <w:rFonts w:ascii="Arial" w:eastAsia="Arial" w:hAnsi="Arial" w:cs="Arial"/>
-          <w:color w:val="333333"/>
-          <w:sz w:val="24"/>
-          <w:szCs w:val="24"/>
-          <w:lang w:val="es-MX"/>
-        </w:rPr>
-        <w:t xml:space="preserve"> llevará el control de los tiempos de ingesta de cada medicamento por ti, al igual que te mostrará todas las especificaciones necesarias al momento de tomar cada medicamento para que nunca olvides ningún detalle.</w:t>
-      </w:r>
-    </w:p>
-    <w:p>
-      <w:pPr>
-        <w:rPr>
-          <w:rFonts w:ascii="Arial" w:eastAsia="Arial" w:hAnsi="Arial" w:cs="Arial"/>
-          <w:color w:val="333333"/>
-          <w:sz w:val="24"/>
-          <w:szCs w:val="24"/>
-          <w:lang w:val="es-MX"/>
-        </w:rPr>
-      </w:pPr>
+          <w:sz w:val="24"/>
+          <w:szCs w:val="24"/>
+          <w:lang w:val="es-MX"/>
+        </w:rPr>
+        <w:t>2.1 Problemática:</w:t>
+      </w:r>
     </w:p>
     <w:p>
       <w:pPr>
@@ -978,50 +1119,60 @@
           <w:rFonts w:ascii="Arial" w:eastAsia="Arial" w:hAnsi="Arial" w:cs="Arial"/>
           <w:b/>
           <w:bCs/>
-          <w:color w:val="333333"/>
-          <w:sz w:val="24"/>
-          <w:szCs w:val="24"/>
-          <w:lang w:val="es-MX"/>
-        </w:rPr>
-      </w:pPr>
-      <w:r>
+          <w:color w:val="000000" w:themeColor="text1"/>
+          <w:sz w:val="24"/>
+          <w:szCs w:val="24"/>
+          <w:lang w:val="es-MX"/>
+        </w:rPr>
+      </w:pPr>
+      <w:r>
+        <w:rPr>
+          <w:rFonts w:ascii="Arial" w:eastAsia="Arial" w:hAnsi="Arial" w:cs="Arial"/>
+          <w:sz w:val="24"/>
+          <w:szCs w:val="24"/>
+          <w:lang w:val="es-MX"/>
+        </w:rPr>
+        <w:t xml:space="preserve">Al crearse el concepto de medicamentos, surge la necesidad de un consumo de estos moderado y periódico. Los medicamentos tienen el objetivo de mantener un estilo de vida a las personas, sin embargo, muchas de estas personas no son aptas para medir sus tiempos y mantener una responsabilidad óptima sobre sí mismas, es por eso que nuestro proyecto presenta una alternativa para cubrir esta necesidad de una manera eficiente. </w:t>
+      </w:r>
+    </w:p>
+    <w:p>
+      <w:pPr>
         <w:rPr>
           <w:rFonts w:ascii="Arial" w:eastAsia="Arial" w:hAnsi="Arial" w:cs="Arial"/>
           <w:b/>
           <w:bCs/>
-          <w:color w:val="333333"/>
-          <w:sz w:val="24"/>
-          <w:szCs w:val="24"/>
-          <w:lang w:val="es-MX"/>
-        </w:rPr>
-        <w:t>2. Definición del proyecto.</w:t>
-      </w:r>
-    </w:p>
-    <w:p>
-      <w:pPr>
+          <w:color w:val="000000" w:themeColor="text1"/>
+          <w:sz w:val="24"/>
+          <w:szCs w:val="24"/>
+          <w:lang w:val="es-MX"/>
+        </w:rPr>
+      </w:pPr>
+      <w:r>
         <w:rPr>
           <w:rFonts w:ascii="Arial" w:eastAsia="Arial" w:hAnsi="Arial" w:cs="Arial"/>
           <w:b/>
           <w:bCs/>
-          <w:sz w:val="24"/>
-          <w:szCs w:val="24"/>
-          <w:lang w:val="es-MX"/>
-        </w:rPr>
-      </w:pPr>
-      <w:r>
+          <w:color w:val="000000" w:themeColor="text1"/>
+          <w:sz w:val="24"/>
+          <w:szCs w:val="24"/>
+          <w:lang w:val="es-MX"/>
+        </w:rPr>
+        <w:t>2.2 Objetivos:</w:t>
+      </w:r>
+    </w:p>
+    <w:p>
+      <w:pPr>
         <w:rPr>
           <w:rFonts w:ascii="Arial" w:eastAsia="Arial" w:hAnsi="Arial" w:cs="Arial"/>
           <w:b/>
           <w:bCs/>
-          <w:sz w:val="24"/>
-          <w:szCs w:val="24"/>
-          <w:lang w:val="es-MX"/>
-        </w:rPr>
-        <w:t>2.1 Problemática:</w:t>
-      </w:r>
-    </w:p>
-    <w:p>
-      <w:pPr>
+          <w:color w:val="000000" w:themeColor="text1"/>
+          <w:sz w:val="24"/>
+          <w:szCs w:val="24"/>
+          <w:lang w:val="es-MX"/>
+        </w:rPr>
+      </w:pPr>
+      <w:r>
         <w:rPr>
           <w:rFonts w:ascii="Arial" w:eastAsia="Arial" w:hAnsi="Arial" w:cs="Arial"/>
           <w:b/>
@@ -1031,15 +1182,28 @@
           <w:szCs w:val="24"/>
           <w:lang w:val="es-MX"/>
         </w:rPr>
-      </w:pPr>
-      <w:r>
-        <w:rPr>
-          <w:rFonts w:ascii="Arial" w:eastAsia="Arial" w:hAnsi="Arial" w:cs="Arial"/>
-          <w:sz w:val="24"/>
-          <w:szCs w:val="24"/>
-          <w:lang w:val="es-MX"/>
-        </w:rPr>
-        <w:t xml:space="preserve">Al crearse el concepto de medicamentos, surge la necesidad de un consumo de estos moderado y periódico. Los medicamentos tienen el objetivo de mantener un estilo de vida a las personas, sin embargo, muchas de estas personas no son aptas para medir sus tiempos y mantener una responsabilidad óptima sobre sí mismas, es por eso que nuestro proyecto presenta una alternativa para cubrir esta necesidad de una manera eficiente. </w:t>
+        <w:t>Objetivo general:</w:t>
+      </w:r>
+    </w:p>
+    <w:p>
+      <w:pPr>
+        <w:rPr>
+          <w:rFonts w:ascii="Arial" w:eastAsia="Arial" w:hAnsi="Arial" w:cs="Arial"/>
+          <w:color w:val="000000" w:themeColor="text1"/>
+          <w:sz w:val="24"/>
+          <w:szCs w:val="24"/>
+          <w:lang w:val="es-MX"/>
+        </w:rPr>
+      </w:pPr>
+      <w:r>
+        <w:rPr>
+          <w:rFonts w:ascii="Arial" w:eastAsia="Arial" w:hAnsi="Arial" w:cs="Arial"/>
+          <w:color w:val="000000" w:themeColor="text1"/>
+          <w:sz w:val="24"/>
+          <w:szCs w:val="24"/>
+          <w:lang w:val="es-MX"/>
+        </w:rPr>
+        <w:t>Presentar a los usuarios una forma fácil y rápida de organizar el uso de medicamentos.</w:t>
       </w:r>
     </w:p>
     <w:p>
@@ -1064,7 +1228,7 @@
           <w:szCs w:val="24"/>
           <w:lang w:val="es-MX"/>
         </w:rPr>
-        <w:t>2.2 Objetivos:</w:t>
+        <w:t>Objetivos específicos:</w:t>
       </w:r>
     </w:p>
     <w:p>
@@ -1082,6 +1246,49 @@
       <w:r>
         <w:rPr>
           <w:rFonts w:ascii="Arial" w:eastAsia="Arial" w:hAnsi="Arial" w:cs="Arial"/>
+          <w:color w:val="000000" w:themeColor="text1"/>
+          <w:sz w:val="24"/>
+          <w:szCs w:val="24"/>
+          <w:lang w:val="es-MX"/>
+        </w:rPr>
+        <w:t>A</w:t>
+      </w:r>
+      <w:r>
+        <w:rPr>
+          <w:rFonts w:ascii="Arial" w:eastAsia="Arial" w:hAnsi="Arial" w:cs="Arial"/>
+          <w:color w:val="000000" w:themeColor="text1"/>
+          <w:sz w:val="24"/>
+          <w:szCs w:val="24"/>
+          <w:lang w:val="es-MX"/>
+        </w:rPr>
+        <w:t xml:space="preserve">) Estructurar la información de los medicamentos de una manera eficiente y de fácil entendimiento. </w:t>
+      </w:r>
+    </w:p>
+    <w:p>
+      <w:pPr>
+        <w:rPr>
+          <w:rFonts w:ascii="Arial" w:eastAsia="Arial" w:hAnsi="Arial" w:cs="Arial"/>
+          <w:color w:val="000000" w:themeColor="text1"/>
+          <w:sz w:val="24"/>
+          <w:szCs w:val="24"/>
+          <w:lang w:val="es-MX"/>
+        </w:rPr>
+      </w:pPr>
+      <w:r>
+        <w:rPr>
+          <w:rFonts w:ascii="Arial" w:eastAsia="Arial" w:hAnsi="Arial" w:cs="Arial"/>
+          <w:color w:val="000000" w:themeColor="text1"/>
+          <w:sz w:val="24"/>
+          <w:szCs w:val="24"/>
+          <w:lang w:val="es-MX"/>
+        </w:rPr>
+        <w:t>B) Organizar los medicamentos en cuestión a si se encuentran activos o inactivos.</w:t>
+      </w:r>
+    </w:p>
+    <w:p>
+      <w:pPr>
+        <w:rPr>
+          <w:rFonts w:ascii="Arial" w:eastAsia="Arial" w:hAnsi="Arial" w:cs="Arial"/>
           <w:b/>
           <w:bCs/>
           <w:color w:val="000000" w:themeColor="text1"/>
@@ -1089,28 +1296,123 @@
           <w:szCs w:val="24"/>
           <w:lang w:val="es-MX"/>
         </w:rPr>
-        <w:t>Objetivo general:</w:t>
-      </w:r>
-    </w:p>
-    <w:p>
-      <w:pPr>
-        <w:rPr>
-          <w:rFonts w:ascii="Arial" w:eastAsia="Arial" w:hAnsi="Arial" w:cs="Arial"/>
-          <w:color w:val="000000" w:themeColor="text1"/>
-          <w:sz w:val="24"/>
-          <w:szCs w:val="24"/>
-          <w:lang w:val="es-MX"/>
-        </w:rPr>
-      </w:pPr>
-      <w:r>
-        <w:rPr>
-          <w:rFonts w:ascii="Arial" w:eastAsia="Arial" w:hAnsi="Arial" w:cs="Arial"/>
-          <w:color w:val="000000" w:themeColor="text1"/>
-          <w:sz w:val="24"/>
-          <w:szCs w:val="24"/>
-          <w:lang w:val="es-MX"/>
-        </w:rPr>
-        <w:t>Presentar a los usuarios una forma fácil y rápida de organizar el uso de medicamentos.</w:t>
+      </w:pPr>
+      <w:r>
+        <w:rPr>
+          <w:rFonts w:ascii="Arial" w:eastAsia="Arial" w:hAnsi="Arial" w:cs="Arial"/>
+          <w:color w:val="000000" w:themeColor="text1"/>
+          <w:sz w:val="24"/>
+          <w:szCs w:val="24"/>
+          <w:lang w:val="es-MX"/>
+        </w:rPr>
+        <w:t xml:space="preserve">C) Notificar e indicar las especificaciones de ingesta para cada toma de cada medicamento. </w:t>
+      </w:r>
+    </w:p>
+    <w:p>
+      <w:pPr>
+        <w:rPr>
+          <w:rFonts w:ascii="Arial" w:eastAsia="Arial" w:hAnsi="Arial" w:cs="Arial"/>
+          <w:color w:val="000000" w:themeColor="text1"/>
+          <w:sz w:val="24"/>
+          <w:szCs w:val="24"/>
+          <w:lang w:val="es-MX"/>
+        </w:rPr>
+      </w:pPr>
+      <w:r>
+        <w:rPr>
+          <w:rFonts w:ascii="Arial" w:eastAsia="Arial" w:hAnsi="Arial" w:cs="Arial"/>
+          <w:color w:val="000000" w:themeColor="text1"/>
+          <w:sz w:val="24"/>
+          <w:szCs w:val="24"/>
+          <w:lang w:val="es-MX"/>
+        </w:rPr>
+        <w:lastRenderedPageBreak/>
+        <w:t>D) Administrar las alarmas de acuerdo a las necesidades del usuario.</w:t>
+      </w:r>
+    </w:p>
+    <w:p>
+      <w:pPr>
+        <w:rPr>
+          <w:rFonts w:ascii="Arial" w:eastAsia="Arial" w:hAnsi="Arial" w:cs="Arial"/>
+          <w:color w:val="000000" w:themeColor="text1"/>
+          <w:sz w:val="24"/>
+          <w:szCs w:val="24"/>
+          <w:lang w:val="es-MX"/>
+        </w:rPr>
+      </w:pPr>
+      <w:r>
+        <w:rPr>
+          <w:rFonts w:ascii="Arial" w:eastAsia="Arial" w:hAnsi="Arial" w:cs="Arial"/>
+          <w:color w:val="000000" w:themeColor="text1"/>
+          <w:sz w:val="24"/>
+          <w:szCs w:val="24"/>
+          <w:lang w:val="es-MX"/>
+        </w:rPr>
+        <w:t>E) Automatizar el funcionamiento de las alarmas.</w:t>
+      </w:r>
+    </w:p>
+    <w:p>
+      <w:pPr>
+        <w:rPr>
+          <w:rFonts w:ascii="Arial" w:eastAsia="Arial" w:hAnsi="Arial" w:cs="Arial"/>
+          <w:color w:val="000000" w:themeColor="text1"/>
+          <w:sz w:val="24"/>
+          <w:szCs w:val="24"/>
+          <w:lang w:val="es-MX"/>
+        </w:rPr>
+      </w:pPr>
+      <w:r>
+        <w:rPr>
+          <w:rFonts w:ascii="Arial" w:eastAsia="Arial" w:hAnsi="Arial" w:cs="Arial"/>
+          <w:color w:val="000000" w:themeColor="text1"/>
+          <w:sz w:val="24"/>
+          <w:szCs w:val="24"/>
+          <w:lang w:val="es-MX"/>
+        </w:rPr>
+        <w:t xml:space="preserve">F) Compatible con más del 80% de dispositivos </w:t>
+      </w:r>
+      <w:proofErr w:type="spellStart"/>
+      <w:r>
+        <w:rPr>
+          <w:rFonts w:ascii="Arial" w:eastAsia="Arial" w:hAnsi="Arial" w:cs="Arial"/>
+          <w:color w:val="000000" w:themeColor="text1"/>
+          <w:sz w:val="24"/>
+          <w:szCs w:val="24"/>
+          <w:lang w:val="es-MX"/>
+        </w:rPr>
+        <w:t>android</w:t>
+      </w:r>
+      <w:proofErr w:type="spellEnd"/>
+      <w:r>
+        <w:rPr>
+          <w:rFonts w:ascii="Arial" w:eastAsia="Arial" w:hAnsi="Arial" w:cs="Arial"/>
+          <w:color w:val="000000" w:themeColor="text1"/>
+          <w:sz w:val="24"/>
+          <w:szCs w:val="24"/>
+          <w:lang w:val="es-MX"/>
+        </w:rPr>
+        <w:t>.</w:t>
+      </w:r>
+    </w:p>
+    <w:p>
+      <w:pPr>
+        <w:rPr>
+          <w:rFonts w:ascii="Arial" w:eastAsia="Arial" w:hAnsi="Arial" w:cs="Arial"/>
+          <w:color w:val="000000" w:themeColor="text1"/>
+          <w:sz w:val="24"/>
+          <w:szCs w:val="24"/>
+          <w:lang w:val="es-MX"/>
+        </w:rPr>
+      </w:pPr>
+      <w:r>
+        <w:rPr>
+          <w:rFonts w:ascii="Arial" w:eastAsia="Arial" w:hAnsi="Arial" w:cs="Arial"/>
+          <w:color w:val="000000" w:themeColor="text1"/>
+          <w:sz w:val="24"/>
+          <w:szCs w:val="24"/>
+          <w:lang w:val="es-MX"/>
+        </w:rPr>
+        <w:t>G) Permitir al usuario la automatización de los procesos mediante la voz.</w:t>
       </w:r>
     </w:p>
     <w:p>
@@ -1125,7 +1427,9 @@
           <w:lang w:val="es-MX"/>
         </w:rPr>
       </w:pPr>
-      <w:r>
+    </w:p>
+    <w:p>
+      <w:pPr>
         <w:rPr>
           <w:rFonts w:ascii="Arial" w:eastAsia="Arial" w:hAnsi="Arial" w:cs="Arial"/>
           <w:b/>
@@ -1135,11 +1439,8 @@
           <w:szCs w:val="24"/>
           <w:lang w:val="es-MX"/>
         </w:rPr>
-        <w:t>Objetivos específicos:</w:t>
-      </w:r>
-    </w:p>
-    <w:p>
-      <w:pPr>
+      </w:pPr>
+      <w:r>
         <w:rPr>
           <w:rFonts w:ascii="Arial" w:eastAsia="Arial" w:hAnsi="Arial" w:cs="Arial"/>
           <w:b/>
@@ -1149,70 +1450,8 @@
           <w:szCs w:val="24"/>
           <w:lang w:val="es-MX"/>
         </w:rPr>
-      </w:pPr>
-      <w:r>
-        <w:rPr>
-          <w:rFonts w:ascii="Arial" w:eastAsia="Arial" w:hAnsi="Arial" w:cs="Arial"/>
-          <w:color w:val="000000" w:themeColor="text1"/>
-          <w:sz w:val="24"/>
-          <w:szCs w:val="24"/>
-          <w:lang w:val="es-MX"/>
-        </w:rPr>
-        <w:t>Estructurar la información de los medicamentos de una manera eficiente y de fácil entendimiento.</w:t>
-      </w:r>
-    </w:p>
-    <w:p>
-      <w:pPr>
-        <w:rPr>
-          <w:rFonts w:ascii="Arial" w:eastAsia="Arial" w:hAnsi="Arial" w:cs="Arial"/>
-          <w:color w:val="000000" w:themeColor="text1"/>
-          <w:sz w:val="24"/>
-          <w:szCs w:val="24"/>
-          <w:lang w:val="es-MX"/>
-        </w:rPr>
-      </w:pPr>
-      <w:r>
-        <w:rPr>
-          <w:rFonts w:ascii="Arial" w:eastAsia="Arial" w:hAnsi="Arial" w:cs="Arial"/>
-          <w:color w:val="000000" w:themeColor="text1"/>
-          <w:sz w:val="24"/>
-          <w:szCs w:val="24"/>
-          <w:lang w:val="es-MX"/>
-        </w:rPr>
-        <w:t>Organizar los medicamentos en cuestión a si se encuentran activos o inactivos.</w:t>
-      </w:r>
-    </w:p>
-    <w:p>
-      <w:pPr>
-        <w:rPr>
-          <w:rFonts w:ascii="Arial" w:eastAsia="Arial" w:hAnsi="Arial" w:cs="Arial"/>
-          <w:color w:val="000000" w:themeColor="text1"/>
-          <w:sz w:val="24"/>
-          <w:szCs w:val="24"/>
-          <w:lang w:val="es-MX"/>
-        </w:rPr>
-      </w:pPr>
-      <w:r>
-        <w:rPr>
-          <w:rFonts w:ascii="Arial" w:eastAsia="Arial" w:hAnsi="Arial" w:cs="Arial"/>
-          <w:color w:val="000000" w:themeColor="text1"/>
-          <w:sz w:val="24"/>
-          <w:szCs w:val="24"/>
-          <w:lang w:val="es-MX"/>
-        </w:rPr>
-        <w:t>Indicar las especificaciones de ingesta para cada toma de cada medicamento.</w:t>
-      </w:r>
-    </w:p>
-    <w:p>
-      <w:pPr>
-        <w:rPr>
-          <w:rFonts w:ascii="Arial" w:eastAsia="Arial" w:hAnsi="Arial" w:cs="Arial"/>
-          <w:color w:val="000000" w:themeColor="text1"/>
-          <w:sz w:val="24"/>
-          <w:szCs w:val="24"/>
-          <w:lang w:val="es-MX"/>
-        </w:rPr>
-      </w:pPr>
+        <w:t>3. Requerimientos</w:t>
+      </w:r>
     </w:p>
     <w:p>
       <w:pPr>
@@ -1236,7 +1475,7 @@
           <w:szCs w:val="24"/>
           <w:lang w:val="es-MX"/>
         </w:rPr>
-        <w:t>3. Requerimientos</w:t>
+        <w:t>3.1 Actores del sistema:</w:t>
       </w:r>
     </w:p>
     <w:p>
@@ -1261,31 +1500,6 @@
           <w:szCs w:val="24"/>
           <w:lang w:val="es-MX"/>
         </w:rPr>
-        <w:t>3.1 Actores del sistema:</w:t>
-      </w:r>
-    </w:p>
-    <w:p>
-      <w:pPr>
-        <w:rPr>
-          <w:rFonts w:ascii="Arial" w:eastAsia="Arial" w:hAnsi="Arial" w:cs="Arial"/>
-          <w:b/>
-          <w:bCs/>
-          <w:color w:val="000000" w:themeColor="text1"/>
-          <w:sz w:val="24"/>
-          <w:szCs w:val="24"/>
-          <w:lang w:val="es-MX"/>
-        </w:rPr>
-      </w:pPr>
-      <w:r>
-        <w:rPr>
-          <w:rFonts w:ascii="Arial" w:eastAsia="Arial" w:hAnsi="Arial" w:cs="Arial"/>
-          <w:b/>
-          <w:bCs/>
-          <w:color w:val="000000" w:themeColor="text1"/>
-          <w:sz w:val="24"/>
-          <w:szCs w:val="24"/>
-          <w:lang w:val="es-MX"/>
-        </w:rPr>
         <w:t xml:space="preserve">Usuario: </w:t>
       </w:r>
       <w:r>
@@ -1317,7 +1531,6 @@
           <w:szCs w:val="24"/>
           <w:lang w:val="es-MX"/>
         </w:rPr>
-        <w:lastRenderedPageBreak/>
         <w:t>Puede ingresar una nueva alarma de medicamento a su lista de alarmas a través de la opción de agregar alarma.</w:t>
       </w:r>
     </w:p>
@@ -1588,7 +1801,7 @@
               <w:pStyle w:val="Prrafodelista"/>
               <w:numPr>
                 <w:ilvl w:val="0"/>
-                <w:numId w:val="19"/>
+                <w:numId w:val="20"/>
               </w:numPr>
               <w:rPr>
                 <w:rFonts w:ascii="Arial" w:eastAsia="Arial" w:hAnsi="Arial" w:cs="Arial"/>
@@ -1614,7 +1827,7 @@
               <w:pStyle w:val="Prrafodelista"/>
               <w:numPr>
                 <w:ilvl w:val="0"/>
-                <w:numId w:val="19"/>
+                <w:numId w:val="20"/>
               </w:numPr>
               <w:rPr>
                 <w:color w:val="000000" w:themeColor="text1"/>
@@ -1639,7 +1852,7 @@
               <w:pStyle w:val="Prrafodelista"/>
               <w:numPr>
                 <w:ilvl w:val="0"/>
-                <w:numId w:val="19"/>
+                <w:numId w:val="20"/>
               </w:numPr>
               <w:rPr>
                 <w:color w:val="000000" w:themeColor="text1"/>
@@ -1664,7 +1877,7 @@
               <w:pStyle w:val="Prrafodelista"/>
               <w:numPr>
                 <w:ilvl w:val="0"/>
-                <w:numId w:val="19"/>
+                <w:numId w:val="20"/>
               </w:numPr>
               <w:rPr>
                 <w:rFonts w:ascii="Arial" w:eastAsia="Arial" w:hAnsi="Arial" w:cs="Arial"/>
@@ -1690,7 +1903,7 @@
               <w:pStyle w:val="Prrafodelista"/>
               <w:numPr>
                 <w:ilvl w:val="0"/>
-                <w:numId w:val="19"/>
+                <w:numId w:val="20"/>
               </w:numPr>
               <w:rPr>
                 <w:color w:val="000000" w:themeColor="text1"/>
@@ -2114,18 +2327,7 @@
                 <w:szCs w:val="24"/>
                 <w:lang w:val="es-MX"/>
               </w:rPr>
-              <w:t xml:space="preserve">El sistema permitirá modificar cualquiera de los datos ya ingresados en alarmas ya previamente creadas por el mismo usuario. Teniendo </w:t>
-            </w:r>
-            <w:r>
-              <w:rPr>
-                <w:rFonts w:ascii="Arial" w:eastAsia="Arial" w:hAnsi="Arial" w:cs="Arial"/>
-                <w:color w:val="000000" w:themeColor="text1"/>
-                <w:sz w:val="24"/>
-                <w:szCs w:val="24"/>
-                <w:lang w:val="es-MX"/>
-              </w:rPr>
-              <w:lastRenderedPageBreak/>
-              <w:t>en cuenta que, al modificarlos, se reiniciará el tiempo de duración que tenía el medicamente o hábito.</w:t>
+              <w:t>El sistema permitirá modificar cualquiera de los datos ya ingresados en alarmas ya previamente creadas por el mismo usuario. Teniendo en cuenta que, al modificarlos, se reiniciará el tiempo de duración que tenía el medicamente o hábito.</w:t>
             </w:r>
           </w:p>
           <w:p>
@@ -2278,7 +2480,7 @@
               <w:pStyle w:val="Prrafodelista"/>
               <w:numPr>
                 <w:ilvl w:val="0"/>
-                <w:numId w:val="21"/>
+                <w:numId w:val="22"/>
               </w:numPr>
               <w:rPr>
                 <w:rFonts w:ascii="Arial" w:eastAsia="Arial" w:hAnsi="Arial" w:cs="Arial"/>
@@ -2304,7 +2506,7 @@
               <w:pStyle w:val="Prrafodelista"/>
               <w:numPr>
                 <w:ilvl w:val="0"/>
-                <w:numId w:val="21"/>
+                <w:numId w:val="22"/>
               </w:numPr>
               <w:rPr>
                 <w:rFonts w:ascii="Arial" w:eastAsia="Arial" w:hAnsi="Arial" w:cs="Arial"/>
@@ -2330,7 +2532,7 @@
               <w:pStyle w:val="Prrafodelista"/>
               <w:numPr>
                 <w:ilvl w:val="0"/>
-                <w:numId w:val="21"/>
+                <w:numId w:val="22"/>
               </w:numPr>
               <w:rPr>
                 <w:rFonts w:ascii="Arial" w:eastAsia="Arial" w:hAnsi="Arial" w:cs="Arial"/>
@@ -2356,7 +2558,7 @@
               <w:pStyle w:val="Prrafodelista"/>
               <w:numPr>
                 <w:ilvl w:val="0"/>
-                <w:numId w:val="21"/>
+                <w:numId w:val="22"/>
               </w:numPr>
               <w:spacing w:line="259" w:lineRule="auto"/>
               <w:rPr>
@@ -2383,7 +2585,7 @@
               <w:pStyle w:val="Prrafodelista"/>
               <w:numPr>
                 <w:ilvl w:val="0"/>
-                <w:numId w:val="21"/>
+                <w:numId w:val="22"/>
               </w:numPr>
               <w:spacing w:line="259" w:lineRule="auto"/>
               <w:rPr>
@@ -2781,6 +2983,7 @@
                 <w:szCs w:val="24"/>
                 <w:lang w:val="es-MX"/>
               </w:rPr>
+              <w:lastRenderedPageBreak/>
               <w:t>Descripción</w:t>
             </w:r>
           </w:p>
@@ -3059,7 +3262,6 @@
                 <w:szCs w:val="24"/>
                 <w:lang w:val="es-MX"/>
               </w:rPr>
-              <w:lastRenderedPageBreak/>
               <w:t>Descripción</w:t>
             </w:r>
           </w:p>
@@ -3118,7 +3320,7 @@
               <w:pStyle w:val="Prrafodelista"/>
               <w:numPr>
                 <w:ilvl w:val="0"/>
-                <w:numId w:val="17"/>
+                <w:numId w:val="18"/>
               </w:numPr>
               <w:spacing w:line="259" w:lineRule="auto"/>
               <w:rPr>
@@ -3145,7 +3347,7 @@
               <w:pStyle w:val="Prrafodelista"/>
               <w:numPr>
                 <w:ilvl w:val="0"/>
-                <w:numId w:val="17"/>
+                <w:numId w:val="18"/>
               </w:numPr>
               <w:spacing w:line="259" w:lineRule="auto"/>
               <w:rPr>
@@ -3165,6 +3367,403 @@
                 <w:lang w:val="es-MX"/>
               </w:rPr>
               <w:t>Notas agregadas por el usuario</w:t>
+            </w:r>
+          </w:p>
+        </w:tc>
+      </w:tr>
+    </w:tbl>
+    <w:p/>
+    <w:tbl>
+      <w:tblPr>
+        <w:tblStyle w:val="Tablaconcuadrcula"/>
+        <w:tblW w:w="0" w:type="auto"/>
+        <w:tblLayout w:type="fixed"/>
+        <w:tblLook w:val="06A0" w:firstRow="1" w:lastRow="0" w:firstColumn="1" w:lastColumn="0" w:noHBand="1" w:noVBand="1"/>
+      </w:tblPr>
+      <w:tblGrid>
+        <w:gridCol w:w="1605"/>
+        <w:gridCol w:w="7755"/>
+      </w:tblGrid>
+      <w:tr>
+        <w:tc>
+          <w:tcPr>
+            <w:tcW w:w="1605" w:type="dxa"/>
+          </w:tcPr>
+          <w:p>
+            <w:pPr>
+              <w:rPr>
+                <w:rFonts w:ascii="Arial" w:eastAsia="Arial" w:hAnsi="Arial" w:cs="Arial"/>
+                <w:sz w:val="24"/>
+                <w:szCs w:val="24"/>
+              </w:rPr>
+            </w:pPr>
+            <w:r>
+              <w:rPr>
+                <w:rFonts w:ascii="Arial" w:eastAsia="Arial" w:hAnsi="Arial" w:cs="Arial"/>
+                <w:sz w:val="24"/>
+                <w:szCs w:val="24"/>
+              </w:rPr>
+              <w:t>RNF004</w:t>
+            </w:r>
+          </w:p>
+        </w:tc>
+        <w:tc>
+          <w:tcPr>
+            <w:tcW w:w="7755" w:type="dxa"/>
+          </w:tcPr>
+          <w:p>
+            <w:pPr>
+              <w:rPr>
+                <w:rFonts w:ascii="Arial" w:eastAsia="Arial" w:hAnsi="Arial" w:cs="Arial"/>
+                <w:sz w:val="24"/>
+                <w:szCs w:val="24"/>
+              </w:rPr>
+            </w:pPr>
+            <w:proofErr w:type="spellStart"/>
+            <w:r>
+              <w:rPr>
+                <w:rFonts w:ascii="Arial" w:eastAsia="Arial" w:hAnsi="Arial" w:cs="Arial"/>
+                <w:sz w:val="24"/>
+                <w:szCs w:val="24"/>
+              </w:rPr>
+              <w:t>Asistente</w:t>
+            </w:r>
+            <w:proofErr w:type="spellEnd"/>
+            <w:r>
+              <w:rPr>
+                <w:rFonts w:ascii="Arial" w:eastAsia="Arial" w:hAnsi="Arial" w:cs="Arial"/>
+                <w:sz w:val="24"/>
+                <w:szCs w:val="24"/>
+              </w:rPr>
+              <w:t xml:space="preserve"> </w:t>
+            </w:r>
+            <w:proofErr w:type="spellStart"/>
+            <w:r>
+              <w:rPr>
+                <w:rFonts w:ascii="Arial" w:eastAsia="Arial" w:hAnsi="Arial" w:cs="Arial"/>
+                <w:sz w:val="24"/>
+                <w:szCs w:val="24"/>
+              </w:rPr>
+              <w:t>Inteligente</w:t>
+            </w:r>
+            <w:proofErr w:type="spellEnd"/>
+          </w:p>
+        </w:tc>
+      </w:tr>
+      <w:tr>
+        <w:tc>
+          <w:tcPr>
+            <w:tcW w:w="1605" w:type="dxa"/>
+          </w:tcPr>
+          <w:p>
+            <w:pPr>
+              <w:rPr>
+                <w:rFonts w:ascii="Arial" w:eastAsia="Arial" w:hAnsi="Arial" w:cs="Arial"/>
+                <w:sz w:val="24"/>
+                <w:szCs w:val="24"/>
+              </w:rPr>
+            </w:pPr>
+            <w:proofErr w:type="spellStart"/>
+            <w:r>
+              <w:rPr>
+                <w:rFonts w:ascii="Arial" w:eastAsia="Arial" w:hAnsi="Arial" w:cs="Arial"/>
+                <w:sz w:val="24"/>
+                <w:szCs w:val="24"/>
+              </w:rPr>
+              <w:t>Descripción</w:t>
+            </w:r>
+            <w:proofErr w:type="spellEnd"/>
+          </w:p>
+        </w:tc>
+        <w:tc>
+          <w:tcPr>
+            <w:tcW w:w="7755" w:type="dxa"/>
+          </w:tcPr>
+          <w:p>
+            <w:pPr>
+              <w:rPr>
+                <w:rFonts w:ascii="Arial" w:eastAsia="Arial" w:hAnsi="Arial" w:cs="Arial"/>
+                <w:sz w:val="24"/>
+                <w:szCs w:val="24"/>
+              </w:rPr>
+            </w:pPr>
+            <w:r>
+              <w:rPr>
+                <w:rFonts w:ascii="Arial" w:eastAsia="Arial" w:hAnsi="Arial" w:cs="Arial"/>
+                <w:sz w:val="24"/>
+                <w:szCs w:val="24"/>
+              </w:rPr>
+              <w:t xml:space="preserve">Se </w:t>
+            </w:r>
+            <w:proofErr w:type="spellStart"/>
+            <w:r>
+              <w:rPr>
+                <w:rFonts w:ascii="Arial" w:eastAsia="Arial" w:hAnsi="Arial" w:cs="Arial"/>
+                <w:sz w:val="24"/>
+                <w:szCs w:val="24"/>
+              </w:rPr>
+              <w:t>podrá</w:t>
+            </w:r>
+            <w:proofErr w:type="spellEnd"/>
+            <w:r>
+              <w:rPr>
+                <w:rFonts w:ascii="Arial" w:eastAsia="Arial" w:hAnsi="Arial" w:cs="Arial"/>
+                <w:sz w:val="24"/>
+                <w:szCs w:val="24"/>
+              </w:rPr>
+              <w:t xml:space="preserve"> </w:t>
+            </w:r>
+            <w:proofErr w:type="spellStart"/>
+            <w:r>
+              <w:rPr>
+                <w:rFonts w:ascii="Arial" w:eastAsia="Arial" w:hAnsi="Arial" w:cs="Arial"/>
+                <w:sz w:val="24"/>
+                <w:szCs w:val="24"/>
+              </w:rPr>
+              <w:t>acceder</w:t>
+            </w:r>
+            <w:proofErr w:type="spellEnd"/>
+            <w:r>
+              <w:rPr>
+                <w:rFonts w:ascii="Arial" w:eastAsia="Arial" w:hAnsi="Arial" w:cs="Arial"/>
+                <w:sz w:val="24"/>
+                <w:szCs w:val="24"/>
+              </w:rPr>
+              <w:t xml:space="preserve"> a la </w:t>
+            </w:r>
+            <w:proofErr w:type="spellStart"/>
+            <w:r>
+              <w:rPr>
+                <w:rFonts w:ascii="Arial" w:eastAsia="Arial" w:hAnsi="Arial" w:cs="Arial"/>
+                <w:sz w:val="24"/>
+                <w:szCs w:val="24"/>
+              </w:rPr>
+              <w:t>aplicación</w:t>
+            </w:r>
+            <w:proofErr w:type="spellEnd"/>
+            <w:r>
+              <w:rPr>
+                <w:rFonts w:ascii="Arial" w:eastAsia="Arial" w:hAnsi="Arial" w:cs="Arial"/>
+                <w:sz w:val="24"/>
+                <w:szCs w:val="24"/>
+              </w:rPr>
+              <w:t xml:space="preserve"> </w:t>
+            </w:r>
+            <w:proofErr w:type="spellStart"/>
+            <w:r>
+              <w:rPr>
+                <w:rFonts w:ascii="Arial" w:eastAsia="Arial" w:hAnsi="Arial" w:cs="Arial"/>
+                <w:sz w:val="24"/>
+                <w:szCs w:val="24"/>
+              </w:rPr>
+              <w:t>mediante</w:t>
+            </w:r>
+            <w:proofErr w:type="spellEnd"/>
+            <w:r>
+              <w:rPr>
+                <w:rFonts w:ascii="Arial" w:eastAsia="Arial" w:hAnsi="Arial" w:cs="Arial"/>
+                <w:sz w:val="24"/>
+                <w:szCs w:val="24"/>
+              </w:rPr>
+              <w:t xml:space="preserve"> el </w:t>
+            </w:r>
+            <w:proofErr w:type="spellStart"/>
+            <w:r>
+              <w:rPr>
+                <w:rFonts w:ascii="Arial" w:eastAsia="Arial" w:hAnsi="Arial" w:cs="Arial"/>
+                <w:sz w:val="24"/>
+                <w:szCs w:val="24"/>
+              </w:rPr>
+              <w:t>asistente</w:t>
+            </w:r>
+            <w:proofErr w:type="spellEnd"/>
+            <w:r>
+              <w:rPr>
+                <w:rFonts w:ascii="Arial" w:eastAsia="Arial" w:hAnsi="Arial" w:cs="Arial"/>
+                <w:sz w:val="24"/>
+                <w:szCs w:val="24"/>
+              </w:rPr>
+              <w:t xml:space="preserve"> </w:t>
+            </w:r>
+            <w:proofErr w:type="spellStart"/>
+            <w:r>
+              <w:rPr>
+                <w:rFonts w:ascii="Arial" w:eastAsia="Arial" w:hAnsi="Arial" w:cs="Arial"/>
+                <w:sz w:val="24"/>
+                <w:szCs w:val="24"/>
+              </w:rPr>
+              <w:t>inteligente</w:t>
+            </w:r>
+            <w:proofErr w:type="spellEnd"/>
+            <w:r>
+              <w:rPr>
+                <w:rFonts w:ascii="Arial" w:eastAsia="Arial" w:hAnsi="Arial" w:cs="Arial"/>
+                <w:sz w:val="24"/>
+                <w:szCs w:val="24"/>
+              </w:rPr>
+              <w:t xml:space="preserve"> d Google, el </w:t>
+            </w:r>
+            <w:proofErr w:type="spellStart"/>
+            <w:r>
+              <w:rPr>
+                <w:rFonts w:ascii="Arial" w:eastAsia="Arial" w:hAnsi="Arial" w:cs="Arial"/>
+                <w:sz w:val="24"/>
+                <w:szCs w:val="24"/>
+              </w:rPr>
+              <w:t>usuario</w:t>
+            </w:r>
+            <w:proofErr w:type="spellEnd"/>
+            <w:r>
+              <w:rPr>
+                <w:rFonts w:ascii="Arial" w:eastAsia="Arial" w:hAnsi="Arial" w:cs="Arial"/>
+                <w:sz w:val="24"/>
+                <w:szCs w:val="24"/>
+              </w:rPr>
+              <w:t xml:space="preserve"> </w:t>
+            </w:r>
+            <w:proofErr w:type="spellStart"/>
+            <w:r>
+              <w:rPr>
+                <w:rFonts w:ascii="Arial" w:eastAsia="Arial" w:hAnsi="Arial" w:cs="Arial"/>
+                <w:sz w:val="24"/>
+                <w:szCs w:val="24"/>
+              </w:rPr>
+              <w:t>podrá</w:t>
+            </w:r>
+            <w:proofErr w:type="spellEnd"/>
+            <w:r>
+              <w:rPr>
+                <w:rFonts w:ascii="Arial" w:eastAsia="Arial" w:hAnsi="Arial" w:cs="Arial"/>
+                <w:sz w:val="24"/>
+                <w:szCs w:val="24"/>
+              </w:rPr>
+              <w:t xml:space="preserve"> </w:t>
+            </w:r>
+            <w:proofErr w:type="spellStart"/>
+            <w:r>
+              <w:rPr>
+                <w:rFonts w:ascii="Arial" w:eastAsia="Arial" w:hAnsi="Arial" w:cs="Arial"/>
+                <w:sz w:val="24"/>
+                <w:szCs w:val="24"/>
+              </w:rPr>
+              <w:t>únicamente</w:t>
+            </w:r>
+            <w:proofErr w:type="spellEnd"/>
+            <w:r>
+              <w:rPr>
+                <w:rFonts w:ascii="Arial" w:eastAsia="Arial" w:hAnsi="Arial" w:cs="Arial"/>
+                <w:sz w:val="24"/>
+                <w:szCs w:val="24"/>
+              </w:rPr>
+              <w:t xml:space="preserve"> </w:t>
+            </w:r>
+            <w:proofErr w:type="spellStart"/>
+            <w:r>
+              <w:rPr>
+                <w:rFonts w:ascii="Arial" w:eastAsia="Arial" w:hAnsi="Arial" w:cs="Arial"/>
+                <w:sz w:val="24"/>
+                <w:szCs w:val="24"/>
+              </w:rPr>
+              <w:t>agregar</w:t>
+            </w:r>
+            <w:proofErr w:type="spellEnd"/>
+            <w:r>
+              <w:rPr>
+                <w:rFonts w:ascii="Arial" w:eastAsia="Arial" w:hAnsi="Arial" w:cs="Arial"/>
+                <w:sz w:val="24"/>
+                <w:szCs w:val="24"/>
+              </w:rPr>
+              <w:t xml:space="preserve"> o </w:t>
+            </w:r>
+            <w:proofErr w:type="spellStart"/>
+            <w:r>
+              <w:rPr>
+                <w:rFonts w:ascii="Arial" w:eastAsia="Arial" w:hAnsi="Arial" w:cs="Arial"/>
+                <w:sz w:val="24"/>
+                <w:szCs w:val="24"/>
+              </w:rPr>
+              <w:t>eliminar</w:t>
+            </w:r>
+            <w:proofErr w:type="spellEnd"/>
+            <w:r>
+              <w:rPr>
+                <w:rFonts w:ascii="Arial" w:eastAsia="Arial" w:hAnsi="Arial" w:cs="Arial"/>
+                <w:sz w:val="24"/>
+                <w:szCs w:val="24"/>
+              </w:rPr>
+              <w:t xml:space="preserve"> </w:t>
+            </w:r>
+            <w:proofErr w:type="spellStart"/>
+            <w:r>
+              <w:rPr>
+                <w:rFonts w:ascii="Arial" w:eastAsia="Arial" w:hAnsi="Arial" w:cs="Arial"/>
+                <w:sz w:val="24"/>
+                <w:szCs w:val="24"/>
+              </w:rPr>
+              <w:t>alarmas</w:t>
+            </w:r>
+            <w:proofErr w:type="spellEnd"/>
+            <w:r>
+              <w:rPr>
+                <w:rFonts w:ascii="Arial" w:eastAsia="Arial" w:hAnsi="Arial" w:cs="Arial"/>
+                <w:sz w:val="24"/>
+                <w:szCs w:val="24"/>
+              </w:rPr>
+              <w:t xml:space="preserve"> </w:t>
+            </w:r>
+            <w:proofErr w:type="spellStart"/>
+            <w:r>
+              <w:rPr>
+                <w:rFonts w:ascii="Arial" w:eastAsia="Arial" w:hAnsi="Arial" w:cs="Arial"/>
+                <w:sz w:val="24"/>
+                <w:szCs w:val="24"/>
+              </w:rPr>
+              <w:t>haciendo</w:t>
+            </w:r>
+            <w:proofErr w:type="spellEnd"/>
+            <w:r>
+              <w:rPr>
+                <w:rFonts w:ascii="Arial" w:eastAsia="Arial" w:hAnsi="Arial" w:cs="Arial"/>
+                <w:sz w:val="24"/>
+                <w:szCs w:val="24"/>
+              </w:rPr>
+              <w:t xml:space="preserve"> </w:t>
+            </w:r>
+            <w:proofErr w:type="spellStart"/>
+            <w:r>
+              <w:rPr>
+                <w:rFonts w:ascii="Arial" w:eastAsia="Arial" w:hAnsi="Arial" w:cs="Arial"/>
+                <w:sz w:val="24"/>
+                <w:szCs w:val="24"/>
+              </w:rPr>
+              <w:t>uso</w:t>
+            </w:r>
+            <w:proofErr w:type="spellEnd"/>
+            <w:r>
+              <w:rPr>
+                <w:rFonts w:ascii="Arial" w:eastAsia="Arial" w:hAnsi="Arial" w:cs="Arial"/>
+                <w:sz w:val="24"/>
+                <w:szCs w:val="24"/>
+              </w:rPr>
+              <w:t xml:space="preserve"> del </w:t>
+            </w:r>
+            <w:proofErr w:type="spellStart"/>
+            <w:r>
+              <w:rPr>
+                <w:rFonts w:ascii="Arial" w:eastAsia="Arial" w:hAnsi="Arial" w:cs="Arial"/>
+                <w:sz w:val="24"/>
+                <w:szCs w:val="24"/>
+              </w:rPr>
+              <w:t>asistente</w:t>
+            </w:r>
+            <w:proofErr w:type="spellEnd"/>
+            <w:r>
+              <w:rPr>
+                <w:rFonts w:ascii="Arial" w:eastAsia="Arial" w:hAnsi="Arial" w:cs="Arial"/>
+                <w:sz w:val="24"/>
+                <w:szCs w:val="24"/>
+              </w:rPr>
+              <w:t xml:space="preserve"> </w:t>
             </w:r>
           </w:p>
         </w:tc>
@@ -3204,7 +3803,7 @@
                 <w:sz w:val="24"/>
                 <w:szCs w:val="24"/>
               </w:rPr>
-              <w:t>RNF004</w:t>
+              <w:t>RNF005</w:t>
             </w:r>
           </w:p>
         </w:tc>
@@ -3214,7 +3813,6 @@
           </w:tcPr>
           <w:p>
             <w:pPr>
-              <w:jc w:val="center"/>
               <w:rPr>
                 <w:rFonts w:ascii="Arial" w:eastAsia="Arial" w:hAnsi="Arial" w:cs="Arial"/>
                 <w:color w:val="24292E"/>
@@ -3409,25 +4007,64 @@
         </w:rPr>
       </w:pPr>
     </w:p>
+    <w:p>
+      <w:pPr>
+        <w:rPr>
+          <w:rFonts w:ascii="Arial" w:eastAsia="Arial" w:hAnsi="Arial" w:cs="Arial"/>
+          <w:color w:val="000000" w:themeColor="text1"/>
+          <w:sz w:val="24"/>
+          <w:szCs w:val="24"/>
+          <w:lang w:val="es-MX"/>
+        </w:rPr>
+      </w:pPr>
+    </w:p>
+    <w:p>
+      <w:pPr>
+        <w:rPr>
+          <w:rFonts w:ascii="Arial" w:eastAsia="Arial" w:hAnsi="Arial" w:cs="Arial"/>
+          <w:b/>
+          <w:bCs/>
+          <w:color w:val="000000" w:themeColor="text1"/>
+          <w:sz w:val="24"/>
+          <w:szCs w:val="24"/>
+          <w:lang w:val="es-MX"/>
+        </w:rPr>
+      </w:pPr>
+      <w:r>
+        <w:rPr>
+          <w:rFonts w:ascii="Arial" w:eastAsia="Arial" w:hAnsi="Arial" w:cs="Arial"/>
+          <w:b/>
+          <w:bCs/>
+          <w:color w:val="000000" w:themeColor="text1"/>
+          <w:sz w:val="24"/>
+          <w:szCs w:val="24"/>
+          <w:lang w:val="es-MX"/>
+        </w:rPr>
+        <w:t xml:space="preserve">3.2.3 Mapeo de requerimientos </w:t>
+      </w:r>
+    </w:p>
     <w:tbl>
       <w:tblPr>
         <w:tblStyle w:val="Tablaconcuadrcula"/>
         <w:tblW w:w="0" w:type="auto"/>
+        <w:tblLayout w:type="fixed"/>
         <w:tblLook w:val="06A0" w:firstRow="1" w:lastRow="0" w:firstColumn="1" w:lastColumn="0" w:noHBand="1" w:noVBand="1"/>
       </w:tblPr>
       <w:tblGrid>
-        <w:gridCol w:w="1635"/>
-        <w:gridCol w:w="7715"/>
+        <w:gridCol w:w="4680"/>
+        <w:gridCol w:w="4680"/>
       </w:tblGrid>
       <w:tr>
         <w:tc>
           <w:tcPr>
-            <w:tcW w:w="1635" w:type="dxa"/>
+            <w:tcW w:w="4680" w:type="dxa"/>
           </w:tcPr>
           <w:p>
             <w:pPr>
               <w:rPr>
                 <w:rFonts w:ascii="Arial" w:eastAsia="Arial" w:hAnsi="Arial" w:cs="Arial"/>
+                <w:b/>
+                <w:bCs/>
                 <w:color w:val="000000" w:themeColor="text1"/>
                 <w:sz w:val="24"/>
                 <w:szCs w:val="24"/>
@@ -3437,32 +4074,44 @@
             <w:r>
               <w:rPr>
                 <w:rFonts w:ascii="Arial" w:eastAsia="Arial" w:hAnsi="Arial" w:cs="Arial"/>
-                <w:color w:val="000000" w:themeColor="text1"/>
-                <w:sz w:val="24"/>
-                <w:szCs w:val="24"/>
-                <w:lang w:val="es-MX"/>
-              </w:rPr>
-              <w:t>RNF005</w:t>
+                <w:b/>
+                <w:bCs/>
+                <w:color w:val="000000" w:themeColor="text1"/>
+                <w:sz w:val="24"/>
+                <w:szCs w:val="24"/>
+                <w:lang w:val="es-MX"/>
+              </w:rPr>
+              <w:t>Requerimiento</w:t>
             </w:r>
           </w:p>
         </w:tc>
         <w:tc>
           <w:tcPr>
-            <w:tcW w:w="7725" w:type="dxa"/>
+            <w:tcW w:w="4680" w:type="dxa"/>
           </w:tcPr>
           <w:p>
             <w:pPr>
-              <w:spacing w:line="259" w:lineRule="auto"/>
+              <w:rPr>
+                <w:rFonts w:ascii="Arial" w:eastAsia="Arial" w:hAnsi="Arial" w:cs="Arial"/>
+                <w:b/>
+                <w:bCs/>
+                <w:color w:val="000000" w:themeColor="text1"/>
+                <w:sz w:val="24"/>
+                <w:szCs w:val="24"/>
+                <w:lang w:val="es-MX"/>
+              </w:rPr>
             </w:pPr>
             <w:r>
               <w:rPr>
                 <w:rFonts w:ascii="Arial" w:eastAsia="Arial" w:hAnsi="Arial" w:cs="Arial"/>
-                <w:color w:val="000000" w:themeColor="text1"/>
-                <w:sz w:val="24"/>
-                <w:szCs w:val="24"/>
-                <w:lang w:val="es-MX"/>
-              </w:rPr>
-              <w:t>Asistente Inteligente de Google</w:t>
+                <w:b/>
+                <w:bCs/>
+                <w:color w:val="000000" w:themeColor="text1"/>
+                <w:sz w:val="24"/>
+                <w:szCs w:val="24"/>
+                <w:lang w:val="es-MX"/>
+              </w:rPr>
+              <w:t>Objetivo</w:t>
             </w:r>
           </w:p>
         </w:tc>
@@ -3470,7 +4119,7 @@
       <w:tr>
         <w:tc>
           <w:tcPr>
-            <w:tcW w:w="1635" w:type="dxa"/>
+            <w:tcW w:w="4680" w:type="dxa"/>
           </w:tcPr>
           <w:p>
             <w:pPr>
@@ -3490,337 +4139,16 @@
                 <w:szCs w:val="24"/>
                 <w:lang w:val="es-MX"/>
               </w:rPr>
-              <w:t>Descripción</w:t>
+              <w:t>Funcionales</w:t>
             </w:r>
           </w:p>
         </w:tc>
         <w:tc>
           <w:tcPr>
-            <w:tcW w:w="7725" w:type="dxa"/>
+            <w:tcW w:w="4680" w:type="dxa"/>
           </w:tcPr>
           <w:p>
             <w:pPr>
-              <w:rPr>
-                <w:rFonts w:ascii="Arial" w:eastAsia="Arial" w:hAnsi="Arial" w:cs="Arial"/>
-                <w:color w:val="24292E"/>
-                <w:sz w:val="24"/>
-                <w:szCs w:val="24"/>
-              </w:rPr>
-            </w:pPr>
-            <w:r>
-              <w:rPr>
-                <w:rFonts w:ascii="Arial" w:eastAsia="Arial" w:hAnsi="Arial" w:cs="Arial"/>
-                <w:color w:val="24292E"/>
-                <w:sz w:val="24"/>
-                <w:szCs w:val="24"/>
-              </w:rPr>
-              <w:t xml:space="preserve">Se </w:t>
-            </w:r>
-            <w:proofErr w:type="spellStart"/>
-            <w:r>
-              <w:rPr>
-                <w:rFonts w:ascii="Arial" w:eastAsia="Arial" w:hAnsi="Arial" w:cs="Arial"/>
-                <w:color w:val="24292E"/>
-                <w:sz w:val="24"/>
-                <w:szCs w:val="24"/>
-              </w:rPr>
-              <w:t>podra</w:t>
-            </w:r>
-            <w:proofErr w:type="spellEnd"/>
-            <w:r>
-              <w:rPr>
-                <w:rFonts w:ascii="Arial" w:eastAsia="Arial" w:hAnsi="Arial" w:cs="Arial"/>
-                <w:color w:val="24292E"/>
-                <w:sz w:val="24"/>
-                <w:szCs w:val="24"/>
-              </w:rPr>
-              <w:t xml:space="preserve"> </w:t>
-            </w:r>
-            <w:proofErr w:type="spellStart"/>
-            <w:r>
-              <w:rPr>
-                <w:rFonts w:ascii="Arial" w:eastAsia="Arial" w:hAnsi="Arial" w:cs="Arial"/>
-                <w:color w:val="24292E"/>
-                <w:sz w:val="24"/>
-                <w:szCs w:val="24"/>
-              </w:rPr>
-              <w:t>acceder</w:t>
-            </w:r>
-            <w:proofErr w:type="spellEnd"/>
-            <w:r>
-              <w:rPr>
-                <w:rFonts w:ascii="Arial" w:eastAsia="Arial" w:hAnsi="Arial" w:cs="Arial"/>
-                <w:color w:val="24292E"/>
-                <w:sz w:val="24"/>
-                <w:szCs w:val="24"/>
-              </w:rPr>
-              <w:t xml:space="preserve"> a la </w:t>
-            </w:r>
-            <w:proofErr w:type="spellStart"/>
-            <w:r>
-              <w:rPr>
-                <w:rFonts w:ascii="Arial" w:eastAsia="Arial" w:hAnsi="Arial" w:cs="Arial"/>
-                <w:color w:val="24292E"/>
-                <w:sz w:val="24"/>
-                <w:szCs w:val="24"/>
-              </w:rPr>
-              <w:t>aplicacion</w:t>
-            </w:r>
-            <w:proofErr w:type="spellEnd"/>
-            <w:r>
-              <w:rPr>
-                <w:rFonts w:ascii="Arial" w:eastAsia="Arial" w:hAnsi="Arial" w:cs="Arial"/>
-                <w:color w:val="24292E"/>
-                <w:sz w:val="24"/>
-                <w:szCs w:val="24"/>
-              </w:rPr>
-              <w:t xml:space="preserve"> </w:t>
-            </w:r>
-            <w:proofErr w:type="spellStart"/>
-            <w:r>
-              <w:rPr>
-                <w:rFonts w:ascii="Arial" w:eastAsia="Arial" w:hAnsi="Arial" w:cs="Arial"/>
-                <w:color w:val="24292E"/>
-                <w:sz w:val="24"/>
-                <w:szCs w:val="24"/>
-              </w:rPr>
-              <w:t>mediante</w:t>
-            </w:r>
-            <w:proofErr w:type="spellEnd"/>
-            <w:r>
-              <w:rPr>
-                <w:rFonts w:ascii="Arial" w:eastAsia="Arial" w:hAnsi="Arial" w:cs="Arial"/>
-                <w:color w:val="24292E"/>
-                <w:sz w:val="24"/>
-                <w:szCs w:val="24"/>
-              </w:rPr>
-              <w:t xml:space="preserve"> el </w:t>
-            </w:r>
-            <w:proofErr w:type="spellStart"/>
-            <w:r>
-              <w:rPr>
-                <w:rFonts w:ascii="Arial" w:eastAsia="Arial" w:hAnsi="Arial" w:cs="Arial"/>
-                <w:color w:val="24292E"/>
-                <w:sz w:val="24"/>
-                <w:szCs w:val="24"/>
-              </w:rPr>
-              <w:t>asistenten</w:t>
-            </w:r>
-            <w:proofErr w:type="spellEnd"/>
-            <w:r>
-              <w:rPr>
-                <w:rFonts w:ascii="Arial" w:eastAsia="Arial" w:hAnsi="Arial" w:cs="Arial"/>
-                <w:color w:val="24292E"/>
-                <w:sz w:val="24"/>
-                <w:szCs w:val="24"/>
-              </w:rPr>
-              <w:t xml:space="preserve"> </w:t>
-            </w:r>
-            <w:proofErr w:type="spellStart"/>
-            <w:r>
-              <w:rPr>
-                <w:rFonts w:ascii="Arial" w:eastAsia="Arial" w:hAnsi="Arial" w:cs="Arial"/>
-                <w:color w:val="24292E"/>
-                <w:sz w:val="24"/>
-                <w:szCs w:val="24"/>
-              </w:rPr>
-              <w:t>inteligente</w:t>
-            </w:r>
-            <w:proofErr w:type="spellEnd"/>
-            <w:r>
-              <w:rPr>
-                <w:rFonts w:ascii="Arial" w:eastAsia="Arial" w:hAnsi="Arial" w:cs="Arial"/>
-                <w:color w:val="24292E"/>
-                <w:sz w:val="24"/>
-                <w:szCs w:val="24"/>
-              </w:rPr>
-              <w:t xml:space="preserve"> de Google, el </w:t>
-            </w:r>
-            <w:proofErr w:type="spellStart"/>
-            <w:r>
-              <w:rPr>
-                <w:rFonts w:ascii="Arial" w:eastAsia="Arial" w:hAnsi="Arial" w:cs="Arial"/>
-                <w:color w:val="24292E"/>
-                <w:sz w:val="24"/>
-                <w:szCs w:val="24"/>
-              </w:rPr>
-              <w:t>usuario</w:t>
-            </w:r>
-            <w:proofErr w:type="spellEnd"/>
-            <w:r>
-              <w:rPr>
-                <w:rFonts w:ascii="Arial" w:eastAsia="Arial" w:hAnsi="Arial" w:cs="Arial"/>
-                <w:color w:val="24292E"/>
-                <w:sz w:val="24"/>
-                <w:szCs w:val="24"/>
-              </w:rPr>
-              <w:t xml:space="preserve"> </w:t>
-            </w:r>
-            <w:proofErr w:type="spellStart"/>
-            <w:r>
-              <w:rPr>
-                <w:rFonts w:ascii="Arial" w:eastAsia="Arial" w:hAnsi="Arial" w:cs="Arial"/>
-                <w:color w:val="24292E"/>
-                <w:sz w:val="24"/>
-                <w:szCs w:val="24"/>
-              </w:rPr>
-              <w:t>podra</w:t>
-            </w:r>
-            <w:proofErr w:type="spellEnd"/>
-            <w:r>
-              <w:rPr>
-                <w:rFonts w:ascii="Arial" w:eastAsia="Arial" w:hAnsi="Arial" w:cs="Arial"/>
-                <w:color w:val="24292E"/>
-                <w:sz w:val="24"/>
-                <w:szCs w:val="24"/>
-              </w:rPr>
-              <w:t xml:space="preserve"> </w:t>
-            </w:r>
-            <w:proofErr w:type="spellStart"/>
-            <w:r>
-              <w:rPr>
-                <w:rFonts w:ascii="Arial" w:eastAsia="Arial" w:hAnsi="Arial" w:cs="Arial"/>
-                <w:color w:val="24292E"/>
-                <w:sz w:val="24"/>
-                <w:szCs w:val="24"/>
-              </w:rPr>
-              <w:t>realizar</w:t>
-            </w:r>
-            <w:proofErr w:type="spellEnd"/>
-            <w:r>
-              <w:rPr>
-                <w:rFonts w:ascii="Arial" w:eastAsia="Arial" w:hAnsi="Arial" w:cs="Arial"/>
-                <w:color w:val="24292E"/>
-                <w:sz w:val="24"/>
-                <w:szCs w:val="24"/>
-              </w:rPr>
-              <w:t xml:space="preserve"> </w:t>
-            </w:r>
-            <w:proofErr w:type="spellStart"/>
-            <w:r>
-              <w:rPr>
-                <w:rFonts w:ascii="Arial" w:eastAsia="Arial" w:hAnsi="Arial" w:cs="Arial"/>
-                <w:color w:val="24292E"/>
-                <w:sz w:val="24"/>
-                <w:szCs w:val="24"/>
-              </w:rPr>
-              <w:t>todas</w:t>
-            </w:r>
-            <w:proofErr w:type="spellEnd"/>
-            <w:r>
-              <w:rPr>
-                <w:rFonts w:ascii="Arial" w:eastAsia="Arial" w:hAnsi="Arial" w:cs="Arial"/>
-                <w:color w:val="24292E"/>
-                <w:sz w:val="24"/>
-                <w:szCs w:val="24"/>
-              </w:rPr>
-              <w:t xml:space="preserve"> sus </w:t>
-            </w:r>
-            <w:proofErr w:type="spellStart"/>
-            <w:r>
-              <w:rPr>
-                <w:rFonts w:ascii="Arial" w:eastAsia="Arial" w:hAnsi="Arial" w:cs="Arial"/>
-                <w:color w:val="24292E"/>
-                <w:sz w:val="24"/>
-                <w:szCs w:val="24"/>
-              </w:rPr>
-              <w:t>funciones</w:t>
-            </w:r>
-            <w:proofErr w:type="spellEnd"/>
-            <w:r>
-              <w:rPr>
-                <w:rFonts w:ascii="Arial" w:eastAsia="Arial" w:hAnsi="Arial" w:cs="Arial"/>
-                <w:color w:val="24292E"/>
-                <w:sz w:val="24"/>
-                <w:szCs w:val="24"/>
-              </w:rPr>
-              <w:t xml:space="preserve"> </w:t>
-            </w:r>
-            <w:proofErr w:type="spellStart"/>
-            <w:r>
-              <w:rPr>
-                <w:rFonts w:ascii="Arial" w:eastAsia="Arial" w:hAnsi="Arial" w:cs="Arial"/>
-                <w:color w:val="24292E"/>
-                <w:sz w:val="24"/>
-                <w:szCs w:val="24"/>
-              </w:rPr>
-              <w:t>usando</w:t>
-            </w:r>
-            <w:proofErr w:type="spellEnd"/>
-            <w:r>
-              <w:rPr>
-                <w:rFonts w:ascii="Arial" w:eastAsia="Arial" w:hAnsi="Arial" w:cs="Arial"/>
-                <w:color w:val="24292E"/>
-                <w:sz w:val="24"/>
-                <w:szCs w:val="24"/>
-              </w:rPr>
-              <w:t xml:space="preserve"> </w:t>
-            </w:r>
-            <w:proofErr w:type="spellStart"/>
-            <w:r>
-              <w:rPr>
-                <w:rFonts w:ascii="Arial" w:eastAsia="Arial" w:hAnsi="Arial" w:cs="Arial"/>
-                <w:color w:val="24292E"/>
-                <w:sz w:val="24"/>
-                <w:szCs w:val="24"/>
-              </w:rPr>
-              <w:t>este</w:t>
-            </w:r>
-            <w:proofErr w:type="spellEnd"/>
-            <w:r>
-              <w:rPr>
-                <w:rFonts w:ascii="Arial" w:eastAsia="Arial" w:hAnsi="Arial" w:cs="Arial"/>
-                <w:color w:val="24292E"/>
-                <w:sz w:val="24"/>
-                <w:szCs w:val="24"/>
-              </w:rPr>
-              <w:t xml:space="preserve"> </w:t>
-            </w:r>
-            <w:proofErr w:type="spellStart"/>
-            <w:r>
-              <w:rPr>
-                <w:rFonts w:ascii="Arial" w:eastAsia="Arial" w:hAnsi="Arial" w:cs="Arial"/>
-                <w:color w:val="24292E"/>
-                <w:sz w:val="24"/>
-                <w:szCs w:val="24"/>
-              </w:rPr>
-              <w:t>mismo</w:t>
-            </w:r>
-            <w:proofErr w:type="spellEnd"/>
-            <w:r>
-              <w:rPr>
-                <w:rFonts w:ascii="Arial" w:eastAsia="Arial" w:hAnsi="Arial" w:cs="Arial"/>
-                <w:color w:val="24292E"/>
-                <w:sz w:val="24"/>
-                <w:szCs w:val="24"/>
-              </w:rPr>
-              <w:t xml:space="preserve"> </w:t>
-            </w:r>
-            <w:proofErr w:type="spellStart"/>
-            <w:r>
-              <w:rPr>
-                <w:rFonts w:ascii="Arial" w:eastAsia="Arial" w:hAnsi="Arial" w:cs="Arial"/>
-                <w:color w:val="24292E"/>
-                <w:sz w:val="24"/>
-                <w:szCs w:val="24"/>
-              </w:rPr>
-              <w:t>asistente</w:t>
-            </w:r>
-            <w:proofErr w:type="spellEnd"/>
-            <w:r>
-              <w:rPr>
-                <w:rFonts w:ascii="Arial" w:eastAsia="Arial" w:hAnsi="Arial" w:cs="Arial"/>
-                <w:color w:val="24292E"/>
-                <w:sz w:val="24"/>
-                <w:szCs w:val="24"/>
-              </w:rPr>
-              <w:t>.</w:t>
-            </w:r>
-          </w:p>
-          <w:p>
-            <w:pPr>
-              <w:pStyle w:val="Prrafodelista"/>
-              <w:spacing w:line="259" w:lineRule="auto"/>
               <w:rPr>
                 <w:rFonts w:ascii="Arial" w:eastAsia="Arial" w:hAnsi="Arial" w:cs="Arial"/>
                 <w:color w:val="000000" w:themeColor="text1"/>
@@ -3832,6 +4160,699 @@
           </w:p>
         </w:tc>
       </w:tr>
+      <w:tr>
+        <w:tc>
+          <w:tcPr>
+            <w:tcW w:w="4680" w:type="dxa"/>
+          </w:tcPr>
+          <w:p>
+            <w:pPr>
+              <w:rPr>
+                <w:rFonts w:ascii="Arial" w:eastAsia="Arial" w:hAnsi="Arial" w:cs="Arial"/>
+                <w:color w:val="000000" w:themeColor="text1"/>
+                <w:sz w:val="24"/>
+                <w:szCs w:val="24"/>
+                <w:lang w:val="es-MX"/>
+              </w:rPr>
+            </w:pPr>
+            <w:r>
+              <w:rPr>
+                <w:rFonts w:ascii="Arial" w:eastAsia="Arial" w:hAnsi="Arial" w:cs="Arial"/>
+                <w:color w:val="000000" w:themeColor="text1"/>
+                <w:sz w:val="24"/>
+                <w:szCs w:val="24"/>
+                <w:lang w:val="es-MX"/>
+              </w:rPr>
+              <w:t>RF001</w:t>
+            </w:r>
+          </w:p>
+        </w:tc>
+        <w:tc>
+          <w:tcPr>
+            <w:tcW w:w="4680" w:type="dxa"/>
+          </w:tcPr>
+          <w:p>
+            <w:pPr>
+              <w:rPr>
+                <w:rFonts w:ascii="Arial" w:eastAsia="Arial" w:hAnsi="Arial" w:cs="Arial"/>
+                <w:color w:val="000000" w:themeColor="text1"/>
+                <w:sz w:val="24"/>
+                <w:szCs w:val="24"/>
+                <w:lang w:val="es-MX"/>
+              </w:rPr>
+            </w:pPr>
+            <w:r>
+              <w:rPr>
+                <w:rFonts w:ascii="Arial" w:eastAsia="Arial" w:hAnsi="Arial" w:cs="Arial"/>
+                <w:color w:val="000000" w:themeColor="text1"/>
+                <w:sz w:val="24"/>
+                <w:szCs w:val="24"/>
+                <w:lang w:val="es-MX"/>
+              </w:rPr>
+              <w:t>A</w:t>
+            </w:r>
+          </w:p>
+        </w:tc>
+      </w:tr>
+      <w:tr>
+        <w:tc>
+          <w:tcPr>
+            <w:tcW w:w="4680" w:type="dxa"/>
+          </w:tcPr>
+          <w:p>
+            <w:pPr>
+              <w:rPr>
+                <w:rFonts w:ascii="Arial" w:eastAsia="Arial" w:hAnsi="Arial" w:cs="Arial"/>
+                <w:color w:val="000000" w:themeColor="text1"/>
+                <w:sz w:val="24"/>
+                <w:szCs w:val="24"/>
+                <w:lang w:val="es-MX"/>
+              </w:rPr>
+            </w:pPr>
+            <w:r>
+              <w:rPr>
+                <w:rFonts w:ascii="Arial" w:eastAsia="Arial" w:hAnsi="Arial" w:cs="Arial"/>
+                <w:color w:val="000000" w:themeColor="text1"/>
+                <w:sz w:val="24"/>
+                <w:szCs w:val="24"/>
+                <w:lang w:val="es-MX"/>
+              </w:rPr>
+              <w:t>RF002</w:t>
+            </w:r>
+          </w:p>
+        </w:tc>
+        <w:tc>
+          <w:tcPr>
+            <w:tcW w:w="4680" w:type="dxa"/>
+          </w:tcPr>
+          <w:p>
+            <w:pPr>
+              <w:rPr>
+                <w:rFonts w:ascii="Arial" w:eastAsia="Arial" w:hAnsi="Arial" w:cs="Arial"/>
+                <w:color w:val="000000" w:themeColor="text1"/>
+                <w:sz w:val="24"/>
+                <w:szCs w:val="24"/>
+                <w:lang w:val="es-MX"/>
+              </w:rPr>
+            </w:pPr>
+            <w:r>
+              <w:rPr>
+                <w:rFonts w:ascii="Arial" w:eastAsia="Arial" w:hAnsi="Arial" w:cs="Arial"/>
+                <w:color w:val="000000" w:themeColor="text1"/>
+                <w:sz w:val="24"/>
+                <w:szCs w:val="24"/>
+                <w:lang w:val="es-MX"/>
+              </w:rPr>
+              <w:t>A</w:t>
+            </w:r>
+          </w:p>
+        </w:tc>
+      </w:tr>
+      <w:tr>
+        <w:tc>
+          <w:tcPr>
+            <w:tcW w:w="4680" w:type="dxa"/>
+          </w:tcPr>
+          <w:p>
+            <w:pPr>
+              <w:rPr>
+                <w:rFonts w:ascii="Arial" w:eastAsia="Arial" w:hAnsi="Arial" w:cs="Arial"/>
+                <w:color w:val="000000" w:themeColor="text1"/>
+                <w:sz w:val="24"/>
+                <w:szCs w:val="24"/>
+                <w:lang w:val="es-MX"/>
+              </w:rPr>
+            </w:pPr>
+            <w:r>
+              <w:rPr>
+                <w:rFonts w:ascii="Arial" w:eastAsia="Arial" w:hAnsi="Arial" w:cs="Arial"/>
+                <w:color w:val="000000" w:themeColor="text1"/>
+                <w:sz w:val="24"/>
+                <w:szCs w:val="24"/>
+                <w:lang w:val="es-MX"/>
+              </w:rPr>
+              <w:t>RF003</w:t>
+            </w:r>
+          </w:p>
+        </w:tc>
+        <w:tc>
+          <w:tcPr>
+            <w:tcW w:w="4680" w:type="dxa"/>
+          </w:tcPr>
+          <w:p>
+            <w:pPr>
+              <w:rPr>
+                <w:rFonts w:ascii="Arial" w:eastAsia="Arial" w:hAnsi="Arial" w:cs="Arial"/>
+                <w:color w:val="000000" w:themeColor="text1"/>
+                <w:sz w:val="24"/>
+                <w:szCs w:val="24"/>
+                <w:lang w:val="es-MX"/>
+              </w:rPr>
+            </w:pPr>
+            <w:r>
+              <w:rPr>
+                <w:rFonts w:ascii="Arial" w:eastAsia="Arial" w:hAnsi="Arial" w:cs="Arial"/>
+                <w:color w:val="000000" w:themeColor="text1"/>
+                <w:sz w:val="24"/>
+                <w:szCs w:val="24"/>
+                <w:lang w:val="es-MX"/>
+              </w:rPr>
+              <w:t>C</w:t>
+            </w:r>
+          </w:p>
+        </w:tc>
+      </w:tr>
+      <w:tr>
+        <w:tc>
+          <w:tcPr>
+            <w:tcW w:w="4680" w:type="dxa"/>
+          </w:tcPr>
+          <w:p>
+            <w:pPr>
+              <w:rPr>
+                <w:rFonts w:ascii="Arial" w:eastAsia="Arial" w:hAnsi="Arial" w:cs="Arial"/>
+                <w:color w:val="000000" w:themeColor="text1"/>
+                <w:sz w:val="24"/>
+                <w:szCs w:val="24"/>
+                <w:lang w:val="es-MX"/>
+              </w:rPr>
+            </w:pPr>
+            <w:r>
+              <w:rPr>
+                <w:rFonts w:ascii="Arial" w:eastAsia="Arial" w:hAnsi="Arial" w:cs="Arial"/>
+                <w:color w:val="000000" w:themeColor="text1"/>
+                <w:sz w:val="24"/>
+                <w:szCs w:val="24"/>
+                <w:lang w:val="es-MX"/>
+              </w:rPr>
+              <w:t>RF004</w:t>
+            </w:r>
+          </w:p>
+        </w:tc>
+        <w:tc>
+          <w:tcPr>
+            <w:tcW w:w="4680" w:type="dxa"/>
+          </w:tcPr>
+          <w:p>
+            <w:pPr>
+              <w:rPr>
+                <w:rFonts w:ascii="Arial" w:eastAsia="Arial" w:hAnsi="Arial" w:cs="Arial"/>
+                <w:color w:val="000000" w:themeColor="text1"/>
+                <w:sz w:val="24"/>
+                <w:szCs w:val="24"/>
+                <w:lang w:val="es-MX"/>
+              </w:rPr>
+            </w:pPr>
+            <w:r>
+              <w:rPr>
+                <w:rFonts w:ascii="Arial" w:eastAsia="Arial" w:hAnsi="Arial" w:cs="Arial"/>
+                <w:color w:val="000000" w:themeColor="text1"/>
+                <w:sz w:val="24"/>
+                <w:szCs w:val="24"/>
+                <w:lang w:val="es-MX"/>
+              </w:rPr>
+              <w:t>D</w:t>
+            </w:r>
+          </w:p>
+        </w:tc>
+      </w:tr>
+      <w:tr>
+        <w:tc>
+          <w:tcPr>
+            <w:tcW w:w="4680" w:type="dxa"/>
+          </w:tcPr>
+          <w:p>
+            <w:pPr>
+              <w:rPr>
+                <w:rFonts w:ascii="Arial" w:eastAsia="Arial" w:hAnsi="Arial" w:cs="Arial"/>
+                <w:color w:val="000000" w:themeColor="text1"/>
+                <w:sz w:val="24"/>
+                <w:szCs w:val="24"/>
+                <w:lang w:val="es-MX"/>
+              </w:rPr>
+            </w:pPr>
+            <w:r>
+              <w:rPr>
+                <w:rFonts w:ascii="Arial" w:eastAsia="Arial" w:hAnsi="Arial" w:cs="Arial"/>
+                <w:color w:val="000000" w:themeColor="text1"/>
+                <w:sz w:val="24"/>
+                <w:szCs w:val="24"/>
+                <w:lang w:val="es-MX"/>
+              </w:rPr>
+              <w:t>RF005</w:t>
+            </w:r>
+          </w:p>
+        </w:tc>
+        <w:tc>
+          <w:tcPr>
+            <w:tcW w:w="4680" w:type="dxa"/>
+          </w:tcPr>
+          <w:p>
+            <w:pPr>
+              <w:rPr>
+                <w:rFonts w:ascii="Arial" w:eastAsia="Arial" w:hAnsi="Arial" w:cs="Arial"/>
+                <w:color w:val="000000" w:themeColor="text1"/>
+                <w:sz w:val="24"/>
+                <w:szCs w:val="24"/>
+                <w:lang w:val="es-MX"/>
+              </w:rPr>
+            </w:pPr>
+            <w:r>
+              <w:rPr>
+                <w:rFonts w:ascii="Arial" w:eastAsia="Arial" w:hAnsi="Arial" w:cs="Arial"/>
+                <w:color w:val="000000" w:themeColor="text1"/>
+                <w:sz w:val="24"/>
+                <w:szCs w:val="24"/>
+                <w:lang w:val="es-MX"/>
+              </w:rPr>
+              <w:t>D</w:t>
+            </w:r>
+          </w:p>
+        </w:tc>
+      </w:tr>
+      <w:tr>
+        <w:tc>
+          <w:tcPr>
+            <w:tcW w:w="4680" w:type="dxa"/>
+          </w:tcPr>
+          <w:p>
+            <w:pPr>
+              <w:rPr>
+                <w:rFonts w:ascii="Arial" w:eastAsia="Arial" w:hAnsi="Arial" w:cs="Arial"/>
+                <w:color w:val="000000" w:themeColor="text1"/>
+                <w:sz w:val="24"/>
+                <w:szCs w:val="24"/>
+                <w:lang w:val="es-MX"/>
+              </w:rPr>
+            </w:pPr>
+            <w:r>
+              <w:rPr>
+                <w:rFonts w:ascii="Arial" w:eastAsia="Arial" w:hAnsi="Arial" w:cs="Arial"/>
+                <w:color w:val="000000" w:themeColor="text1"/>
+                <w:sz w:val="24"/>
+                <w:szCs w:val="24"/>
+                <w:lang w:val="es-MX"/>
+              </w:rPr>
+              <w:t>RF006</w:t>
+            </w:r>
+          </w:p>
+        </w:tc>
+        <w:tc>
+          <w:tcPr>
+            <w:tcW w:w="4680" w:type="dxa"/>
+          </w:tcPr>
+          <w:p>
+            <w:pPr>
+              <w:rPr>
+                <w:rFonts w:ascii="Arial" w:eastAsia="Arial" w:hAnsi="Arial" w:cs="Arial"/>
+                <w:color w:val="000000" w:themeColor="text1"/>
+                <w:sz w:val="24"/>
+                <w:szCs w:val="24"/>
+                <w:lang w:val="es-MX"/>
+              </w:rPr>
+            </w:pPr>
+            <w:r>
+              <w:rPr>
+                <w:rFonts w:ascii="Arial" w:eastAsia="Arial" w:hAnsi="Arial" w:cs="Arial"/>
+                <w:color w:val="000000" w:themeColor="text1"/>
+                <w:sz w:val="24"/>
+                <w:szCs w:val="24"/>
+                <w:lang w:val="es-MX"/>
+              </w:rPr>
+              <w:t>A</w:t>
+            </w:r>
+          </w:p>
+        </w:tc>
+      </w:tr>
+      <w:tr>
+        <w:tc>
+          <w:tcPr>
+            <w:tcW w:w="4680" w:type="dxa"/>
+          </w:tcPr>
+          <w:p>
+            <w:pPr>
+              <w:rPr>
+                <w:rFonts w:ascii="Arial" w:eastAsia="Arial" w:hAnsi="Arial" w:cs="Arial"/>
+                <w:color w:val="000000" w:themeColor="text1"/>
+                <w:sz w:val="24"/>
+                <w:szCs w:val="24"/>
+                <w:lang w:val="es-MX"/>
+              </w:rPr>
+            </w:pPr>
+            <w:r>
+              <w:rPr>
+                <w:rFonts w:ascii="Arial" w:eastAsia="Arial" w:hAnsi="Arial" w:cs="Arial"/>
+                <w:color w:val="000000" w:themeColor="text1"/>
+                <w:sz w:val="24"/>
+                <w:szCs w:val="24"/>
+                <w:lang w:val="es-MX"/>
+              </w:rPr>
+              <w:t>RF007</w:t>
+            </w:r>
+          </w:p>
+        </w:tc>
+        <w:tc>
+          <w:tcPr>
+            <w:tcW w:w="4680" w:type="dxa"/>
+          </w:tcPr>
+          <w:p>
+            <w:pPr>
+              <w:rPr>
+                <w:rFonts w:ascii="Arial" w:eastAsia="Arial" w:hAnsi="Arial" w:cs="Arial"/>
+                <w:color w:val="000000" w:themeColor="text1"/>
+                <w:sz w:val="24"/>
+                <w:szCs w:val="24"/>
+                <w:lang w:val="es-MX"/>
+              </w:rPr>
+            </w:pPr>
+            <w:r>
+              <w:rPr>
+                <w:rFonts w:ascii="Arial" w:eastAsia="Arial" w:hAnsi="Arial" w:cs="Arial"/>
+                <w:color w:val="000000" w:themeColor="text1"/>
+                <w:sz w:val="24"/>
+                <w:szCs w:val="24"/>
+                <w:lang w:val="es-MX"/>
+              </w:rPr>
+              <w:t>B</w:t>
+            </w:r>
+          </w:p>
+        </w:tc>
+      </w:tr>
+      <w:tr>
+        <w:tc>
+          <w:tcPr>
+            <w:tcW w:w="4680" w:type="dxa"/>
+          </w:tcPr>
+          <w:p>
+            <w:pPr>
+              <w:rPr>
+                <w:rFonts w:ascii="Arial" w:eastAsia="Arial" w:hAnsi="Arial" w:cs="Arial"/>
+                <w:color w:val="000000" w:themeColor="text1"/>
+                <w:sz w:val="24"/>
+                <w:szCs w:val="24"/>
+                <w:lang w:val="es-MX"/>
+              </w:rPr>
+            </w:pPr>
+            <w:r>
+              <w:rPr>
+                <w:rFonts w:ascii="Arial" w:eastAsia="Arial" w:hAnsi="Arial" w:cs="Arial"/>
+                <w:color w:val="000000" w:themeColor="text1"/>
+                <w:sz w:val="24"/>
+                <w:szCs w:val="24"/>
+                <w:lang w:val="es-MX"/>
+              </w:rPr>
+              <w:t>No Funcionales</w:t>
+            </w:r>
+          </w:p>
+        </w:tc>
+        <w:tc>
+          <w:tcPr>
+            <w:tcW w:w="4680" w:type="dxa"/>
+          </w:tcPr>
+          <w:p>
+            <w:pPr>
+              <w:rPr>
+                <w:rFonts w:ascii="Arial" w:eastAsia="Arial" w:hAnsi="Arial" w:cs="Arial"/>
+                <w:color w:val="000000" w:themeColor="text1"/>
+                <w:sz w:val="24"/>
+                <w:szCs w:val="24"/>
+                <w:lang w:val="es-MX"/>
+              </w:rPr>
+            </w:pPr>
+          </w:p>
+        </w:tc>
+      </w:tr>
+      <w:tr>
+        <w:tc>
+          <w:tcPr>
+            <w:tcW w:w="4680" w:type="dxa"/>
+          </w:tcPr>
+          <w:p>
+            <w:pPr>
+              <w:rPr>
+                <w:rFonts w:ascii="Arial" w:eastAsia="Arial" w:hAnsi="Arial" w:cs="Arial"/>
+                <w:color w:val="000000" w:themeColor="text1"/>
+                <w:sz w:val="24"/>
+                <w:szCs w:val="24"/>
+                <w:lang w:val="es-MX"/>
+              </w:rPr>
+            </w:pPr>
+            <w:r>
+              <w:rPr>
+                <w:rFonts w:ascii="Arial" w:eastAsia="Arial" w:hAnsi="Arial" w:cs="Arial"/>
+                <w:color w:val="000000" w:themeColor="text1"/>
+                <w:sz w:val="24"/>
+                <w:szCs w:val="24"/>
+                <w:lang w:val="es-MX"/>
+              </w:rPr>
+              <w:t>RNF001</w:t>
+            </w:r>
+          </w:p>
+        </w:tc>
+        <w:tc>
+          <w:tcPr>
+            <w:tcW w:w="4680" w:type="dxa"/>
+          </w:tcPr>
+          <w:p>
+            <w:pPr>
+              <w:rPr>
+                <w:rFonts w:ascii="Arial" w:eastAsia="Arial" w:hAnsi="Arial" w:cs="Arial"/>
+                <w:color w:val="000000" w:themeColor="text1"/>
+                <w:sz w:val="24"/>
+                <w:szCs w:val="24"/>
+                <w:lang w:val="es-MX"/>
+              </w:rPr>
+            </w:pPr>
+            <w:r>
+              <w:rPr>
+                <w:rFonts w:ascii="Arial" w:eastAsia="Arial" w:hAnsi="Arial" w:cs="Arial"/>
+                <w:color w:val="000000" w:themeColor="text1"/>
+                <w:sz w:val="24"/>
+                <w:szCs w:val="24"/>
+                <w:lang w:val="es-MX"/>
+              </w:rPr>
+              <w:t>E</w:t>
+            </w:r>
+          </w:p>
+        </w:tc>
+      </w:tr>
+      <w:tr>
+        <w:tc>
+          <w:tcPr>
+            <w:tcW w:w="4680" w:type="dxa"/>
+          </w:tcPr>
+          <w:p>
+            <w:pPr>
+              <w:rPr>
+                <w:rFonts w:ascii="Arial" w:eastAsia="Arial" w:hAnsi="Arial" w:cs="Arial"/>
+                <w:color w:val="000000" w:themeColor="text1"/>
+                <w:sz w:val="24"/>
+                <w:szCs w:val="24"/>
+                <w:lang w:val="es-MX"/>
+              </w:rPr>
+            </w:pPr>
+            <w:r>
+              <w:rPr>
+                <w:rFonts w:ascii="Arial" w:eastAsia="Arial" w:hAnsi="Arial" w:cs="Arial"/>
+                <w:color w:val="000000" w:themeColor="text1"/>
+                <w:sz w:val="24"/>
+                <w:szCs w:val="24"/>
+                <w:lang w:val="es-MX"/>
+              </w:rPr>
+              <w:t>RNF002</w:t>
+            </w:r>
+          </w:p>
+        </w:tc>
+        <w:tc>
+          <w:tcPr>
+            <w:tcW w:w="4680" w:type="dxa"/>
+          </w:tcPr>
+          <w:p>
+            <w:pPr>
+              <w:rPr>
+                <w:rFonts w:ascii="Arial" w:eastAsia="Arial" w:hAnsi="Arial" w:cs="Arial"/>
+                <w:color w:val="000000" w:themeColor="text1"/>
+                <w:sz w:val="24"/>
+                <w:szCs w:val="24"/>
+                <w:lang w:val="es-MX"/>
+              </w:rPr>
+            </w:pPr>
+            <w:r>
+              <w:rPr>
+                <w:rFonts w:ascii="Arial" w:eastAsia="Arial" w:hAnsi="Arial" w:cs="Arial"/>
+                <w:color w:val="000000" w:themeColor="text1"/>
+                <w:sz w:val="24"/>
+                <w:szCs w:val="24"/>
+                <w:lang w:val="es-MX"/>
+              </w:rPr>
+              <w:t xml:space="preserve">E </w:t>
+            </w:r>
+          </w:p>
+        </w:tc>
+      </w:tr>
+      <w:tr>
+        <w:tc>
+          <w:tcPr>
+            <w:tcW w:w="4680" w:type="dxa"/>
+          </w:tcPr>
+          <w:p>
+            <w:pPr>
+              <w:rPr>
+                <w:rFonts w:ascii="Arial" w:eastAsia="Arial" w:hAnsi="Arial" w:cs="Arial"/>
+                <w:color w:val="000000" w:themeColor="text1"/>
+                <w:sz w:val="24"/>
+                <w:szCs w:val="24"/>
+                <w:lang w:val="es-MX"/>
+              </w:rPr>
+            </w:pPr>
+            <w:r>
+              <w:rPr>
+                <w:rFonts w:ascii="Arial" w:eastAsia="Arial" w:hAnsi="Arial" w:cs="Arial"/>
+                <w:color w:val="000000" w:themeColor="text1"/>
+                <w:sz w:val="24"/>
+                <w:szCs w:val="24"/>
+                <w:lang w:val="es-MX"/>
+              </w:rPr>
+              <w:lastRenderedPageBreak/>
+              <w:t>RNF003</w:t>
+            </w:r>
+          </w:p>
+        </w:tc>
+        <w:tc>
+          <w:tcPr>
+            <w:tcW w:w="4680" w:type="dxa"/>
+          </w:tcPr>
+          <w:p>
+            <w:pPr>
+              <w:rPr>
+                <w:rFonts w:ascii="Arial" w:eastAsia="Arial" w:hAnsi="Arial" w:cs="Arial"/>
+                <w:color w:val="000000" w:themeColor="text1"/>
+                <w:sz w:val="24"/>
+                <w:szCs w:val="24"/>
+                <w:lang w:val="es-MX"/>
+              </w:rPr>
+            </w:pPr>
+            <w:r>
+              <w:rPr>
+                <w:rFonts w:ascii="Arial" w:eastAsia="Arial" w:hAnsi="Arial" w:cs="Arial"/>
+                <w:color w:val="000000" w:themeColor="text1"/>
+                <w:sz w:val="24"/>
+                <w:szCs w:val="24"/>
+                <w:lang w:val="es-MX"/>
+              </w:rPr>
+              <w:t xml:space="preserve">C </w:t>
+            </w:r>
+          </w:p>
+        </w:tc>
+      </w:tr>
+      <w:tr>
+        <w:tc>
+          <w:tcPr>
+            <w:tcW w:w="4680" w:type="dxa"/>
+          </w:tcPr>
+          <w:p>
+            <w:pPr>
+              <w:rPr>
+                <w:rFonts w:ascii="Arial" w:eastAsia="Arial" w:hAnsi="Arial" w:cs="Arial"/>
+                <w:color w:val="000000" w:themeColor="text1"/>
+                <w:sz w:val="24"/>
+                <w:szCs w:val="24"/>
+                <w:lang w:val="es-MX"/>
+              </w:rPr>
+            </w:pPr>
+            <w:r>
+              <w:rPr>
+                <w:rFonts w:ascii="Arial" w:eastAsia="Arial" w:hAnsi="Arial" w:cs="Arial"/>
+                <w:color w:val="000000" w:themeColor="text1"/>
+                <w:sz w:val="24"/>
+                <w:szCs w:val="24"/>
+                <w:lang w:val="es-MX"/>
+              </w:rPr>
+              <w:t>RNF004</w:t>
+            </w:r>
+          </w:p>
+        </w:tc>
+        <w:tc>
+          <w:tcPr>
+            <w:tcW w:w="4680" w:type="dxa"/>
+          </w:tcPr>
+          <w:p>
+            <w:pPr>
+              <w:rPr>
+                <w:rFonts w:ascii="Arial" w:eastAsia="Arial" w:hAnsi="Arial" w:cs="Arial"/>
+                <w:color w:val="000000" w:themeColor="text1"/>
+                <w:sz w:val="24"/>
+                <w:szCs w:val="24"/>
+                <w:lang w:val="es-MX"/>
+              </w:rPr>
+            </w:pPr>
+            <w:r>
+              <w:rPr>
+                <w:rFonts w:ascii="Arial" w:eastAsia="Arial" w:hAnsi="Arial" w:cs="Arial"/>
+                <w:color w:val="000000" w:themeColor="text1"/>
+                <w:sz w:val="24"/>
+                <w:szCs w:val="24"/>
+                <w:lang w:val="es-MX"/>
+              </w:rPr>
+              <w:t>G</w:t>
+            </w:r>
+          </w:p>
+        </w:tc>
+      </w:tr>
+      <w:tr>
+        <w:tc>
+          <w:tcPr>
+            <w:tcW w:w="4680" w:type="dxa"/>
+          </w:tcPr>
+          <w:p>
+            <w:pPr>
+              <w:rPr>
+                <w:rFonts w:ascii="Arial" w:eastAsia="Arial" w:hAnsi="Arial" w:cs="Arial"/>
+                <w:color w:val="000000" w:themeColor="text1"/>
+                <w:sz w:val="24"/>
+                <w:szCs w:val="24"/>
+                <w:lang w:val="es-MX"/>
+              </w:rPr>
+            </w:pPr>
+            <w:r>
+              <w:rPr>
+                <w:rFonts w:ascii="Arial" w:eastAsia="Arial" w:hAnsi="Arial" w:cs="Arial"/>
+                <w:color w:val="000000" w:themeColor="text1"/>
+                <w:sz w:val="24"/>
+                <w:szCs w:val="24"/>
+                <w:lang w:val="es-MX"/>
+              </w:rPr>
+              <w:t>RNF005</w:t>
+            </w:r>
+          </w:p>
+        </w:tc>
+        <w:tc>
+          <w:tcPr>
+            <w:tcW w:w="4680" w:type="dxa"/>
+          </w:tcPr>
+          <w:p>
+            <w:pPr>
+              <w:rPr>
+                <w:rFonts w:ascii="Arial" w:eastAsia="Arial" w:hAnsi="Arial" w:cs="Arial"/>
+                <w:color w:val="000000" w:themeColor="text1"/>
+                <w:sz w:val="24"/>
+                <w:szCs w:val="24"/>
+                <w:lang w:val="es-MX"/>
+              </w:rPr>
+            </w:pPr>
+            <w:r>
+              <w:rPr>
+                <w:rFonts w:ascii="Arial" w:eastAsia="Arial" w:hAnsi="Arial" w:cs="Arial"/>
+                <w:color w:val="000000" w:themeColor="text1"/>
+                <w:sz w:val="24"/>
+                <w:szCs w:val="24"/>
+                <w:lang w:val="es-MX"/>
+              </w:rPr>
+              <w:t>F</w:t>
+            </w:r>
+          </w:p>
+        </w:tc>
+      </w:tr>
     </w:tbl>
     <w:p>
       <w:pPr>
@@ -3925,6 +4946,275 @@
           <w:lang w:val="es-MX"/>
         </w:rPr>
         <w:t>: El usuario desea agregar la alarma de una medicina.</w:t>
+      </w:r>
+      <w:r>
+        <w:br/>
+      </w:r>
+      <w:r>
+        <w:rPr>
+          <w:rFonts w:ascii="Arial" w:eastAsia="Arial" w:hAnsi="Arial" w:cs="Arial"/>
+          <w:b/>
+          <w:bCs/>
+          <w:color w:val="24292E"/>
+          <w:sz w:val="24"/>
+          <w:szCs w:val="24"/>
+          <w:lang w:val="es-MX"/>
+        </w:rPr>
+        <w:t>Secuencia</w:t>
+      </w:r>
+      <w:r>
+        <w:rPr>
+          <w:rFonts w:ascii="Arial" w:eastAsia="Arial" w:hAnsi="Arial" w:cs="Arial"/>
+          <w:color w:val="24292E"/>
+          <w:sz w:val="24"/>
+          <w:szCs w:val="24"/>
+          <w:lang w:val="es-MX"/>
+        </w:rPr>
+        <w:t>:</w:t>
+      </w:r>
+    </w:p>
+    <w:p>
+      <w:pPr>
+        <w:pStyle w:val="Prrafodelista"/>
+        <w:numPr>
+          <w:ilvl w:val="0"/>
+          <w:numId w:val="10"/>
+        </w:numPr>
+        <w:rPr>
+          <w:rFonts w:eastAsiaTheme="minorEastAsia"/>
+          <w:color w:val="000000" w:themeColor="text1"/>
+          <w:sz w:val="24"/>
+          <w:szCs w:val="24"/>
+          <w:lang w:val="es-MX"/>
+        </w:rPr>
+      </w:pPr>
+      <w:r>
+        <w:rPr>
+          <w:rFonts w:ascii="Arial" w:eastAsia="Arial" w:hAnsi="Arial" w:cs="Arial"/>
+          <w:color w:val="000000" w:themeColor="text1"/>
+          <w:sz w:val="24"/>
+          <w:szCs w:val="24"/>
+          <w:lang w:val="es-MX"/>
+        </w:rPr>
+        <w:t>El usuario abre la aplicación.</w:t>
+      </w:r>
+    </w:p>
+    <w:p>
+      <w:pPr>
+        <w:pStyle w:val="Prrafodelista"/>
+        <w:numPr>
+          <w:ilvl w:val="0"/>
+          <w:numId w:val="10"/>
+        </w:numPr>
+        <w:rPr>
+          <w:color w:val="000000" w:themeColor="text1"/>
+          <w:sz w:val="24"/>
+          <w:szCs w:val="24"/>
+          <w:lang w:val="es-MX"/>
+        </w:rPr>
+      </w:pPr>
+      <w:r>
+        <w:rPr>
+          <w:rFonts w:ascii="Arial" w:eastAsia="Arial" w:hAnsi="Arial" w:cs="Arial"/>
+          <w:color w:val="000000" w:themeColor="text1"/>
+          <w:sz w:val="24"/>
+          <w:szCs w:val="24"/>
+          <w:lang w:val="es-MX"/>
+        </w:rPr>
+        <w:t>El usuario presiona el botón de añadir alarma.</w:t>
+      </w:r>
+    </w:p>
+    <w:p>
+      <w:pPr>
+        <w:pStyle w:val="Prrafodelista"/>
+        <w:numPr>
+          <w:ilvl w:val="0"/>
+          <w:numId w:val="10"/>
+        </w:numPr>
+        <w:rPr>
+          <w:color w:val="000000" w:themeColor="text1"/>
+          <w:sz w:val="24"/>
+          <w:szCs w:val="24"/>
+          <w:lang w:val="es-MX"/>
+        </w:rPr>
+      </w:pPr>
+      <w:r>
+        <w:rPr>
+          <w:rFonts w:ascii="Arial" w:eastAsia="Arial" w:hAnsi="Arial" w:cs="Arial"/>
+          <w:color w:val="000000" w:themeColor="text1"/>
+          <w:sz w:val="24"/>
+          <w:szCs w:val="24"/>
+          <w:lang w:val="es-MX"/>
+        </w:rPr>
+        <w:t>El usuario coloca todos los datos requeridos.</w:t>
+      </w:r>
+    </w:p>
+    <w:p>
+      <w:pPr>
+        <w:pStyle w:val="Prrafodelista"/>
+        <w:numPr>
+          <w:ilvl w:val="0"/>
+          <w:numId w:val="10"/>
+        </w:numPr>
+        <w:rPr>
+          <w:rFonts w:eastAsiaTheme="minorEastAsia"/>
+          <w:color w:val="000000" w:themeColor="text1"/>
+          <w:sz w:val="24"/>
+          <w:szCs w:val="24"/>
+          <w:lang w:val="es-MX"/>
+        </w:rPr>
+      </w:pPr>
+      <w:r>
+        <w:rPr>
+          <w:rFonts w:ascii="Arial" w:eastAsia="Arial" w:hAnsi="Arial" w:cs="Arial"/>
+          <w:color w:val="000000" w:themeColor="text1"/>
+          <w:sz w:val="24"/>
+          <w:szCs w:val="24"/>
+          <w:lang w:val="es-MX"/>
+        </w:rPr>
+        <w:t>La alarma comienza a funcionar al momento que el usuario presiona guardar.</w:t>
+      </w:r>
+    </w:p>
+    <w:p>
+      <w:pPr>
+        <w:pStyle w:val="Prrafodelista"/>
+        <w:numPr>
+          <w:ilvl w:val="0"/>
+          <w:numId w:val="10"/>
+        </w:numPr>
+        <w:rPr>
+          <w:color w:val="000000" w:themeColor="text1"/>
+          <w:sz w:val="24"/>
+          <w:szCs w:val="24"/>
+          <w:lang w:val="es-MX"/>
+        </w:rPr>
+      </w:pPr>
+      <w:r>
+        <w:rPr>
+          <w:rFonts w:ascii="Arial" w:eastAsia="Arial" w:hAnsi="Arial" w:cs="Arial"/>
+          <w:color w:val="000000" w:themeColor="text1"/>
+          <w:sz w:val="24"/>
+          <w:szCs w:val="24"/>
+          <w:lang w:val="es-MX"/>
+        </w:rPr>
+        <w:t>El usuario puede agregar otra alarma o regresar a la página principal presionando la flecha para regresar.</w:t>
+      </w:r>
+    </w:p>
+    <w:p>
+      <w:pPr>
+        <w:rPr>
+          <w:rFonts w:ascii="Arial" w:eastAsia="Arial" w:hAnsi="Arial" w:cs="Arial"/>
+          <w:b/>
+          <w:bCs/>
+          <w:color w:val="000000" w:themeColor="text1"/>
+          <w:sz w:val="24"/>
+          <w:szCs w:val="24"/>
+          <w:lang w:val="es-MX"/>
+        </w:rPr>
+      </w:pPr>
+      <w:r>
+        <w:rPr>
+          <w:rFonts w:ascii="Arial" w:eastAsia="Arial" w:hAnsi="Arial" w:cs="Arial"/>
+          <w:b/>
+          <w:bCs/>
+          <w:color w:val="000000" w:themeColor="text1"/>
+          <w:sz w:val="24"/>
+          <w:szCs w:val="24"/>
+          <w:lang w:val="es-MX"/>
+        </w:rPr>
+        <w:t>Salidas alternativas:</w:t>
+      </w:r>
+    </w:p>
+    <w:p>
+      <w:pPr>
+        <w:rPr>
+          <w:rFonts w:ascii="Arial" w:eastAsia="Arial" w:hAnsi="Arial" w:cs="Arial"/>
+          <w:color w:val="000000" w:themeColor="text1"/>
+          <w:sz w:val="24"/>
+          <w:szCs w:val="24"/>
+          <w:lang w:val="es-MX"/>
+        </w:rPr>
+      </w:pPr>
+      <w:r>
+        <w:rPr>
+          <w:rFonts w:ascii="Arial" w:eastAsia="Arial" w:hAnsi="Arial" w:cs="Arial"/>
+          <w:color w:val="000000" w:themeColor="text1"/>
+          <w:sz w:val="24"/>
+          <w:szCs w:val="24"/>
+          <w:lang w:val="es-MX"/>
+        </w:rPr>
+        <w:t>Si el usuario ya no desea crear alguna alarma, presiona la flecha para regresar a la página principal.</w:t>
+      </w:r>
+    </w:p>
+    <w:p>
+      <w:pPr>
+        <w:rPr>
+          <w:rFonts w:ascii="Arial" w:eastAsia="Arial" w:hAnsi="Arial" w:cs="Arial"/>
+          <w:b/>
+          <w:bCs/>
+          <w:color w:val="000000" w:themeColor="text1"/>
+          <w:sz w:val="24"/>
+          <w:szCs w:val="24"/>
+          <w:lang w:val="es-MX"/>
+        </w:rPr>
+      </w:pPr>
+    </w:p>
+    <w:p>
+      <w:pPr>
+        <w:rPr>
+          <w:rFonts w:ascii="Arial" w:eastAsia="Arial" w:hAnsi="Arial" w:cs="Arial"/>
+          <w:color w:val="24292E"/>
+          <w:sz w:val="24"/>
+          <w:szCs w:val="24"/>
+          <w:lang w:val="es-MX"/>
+        </w:rPr>
+      </w:pPr>
+      <w:r>
+        <w:rPr>
+          <w:rFonts w:ascii="Arial" w:eastAsia="Arial" w:hAnsi="Arial" w:cs="Arial"/>
+          <w:b/>
+          <w:bCs/>
+          <w:color w:val="24292E"/>
+          <w:sz w:val="24"/>
+          <w:szCs w:val="24"/>
+          <w:lang w:val="es-MX"/>
+        </w:rPr>
+        <w:t>CU02</w:t>
+      </w:r>
+      <w:r>
+        <w:rPr>
+          <w:rFonts w:ascii="Arial" w:eastAsia="Arial" w:hAnsi="Arial" w:cs="Arial"/>
+          <w:color w:val="24292E"/>
+          <w:sz w:val="24"/>
+          <w:szCs w:val="24"/>
+          <w:lang w:val="es-MX"/>
+        </w:rPr>
+        <w:t>: Editar alarma de medicina.</w:t>
+      </w:r>
+      <w:r>
+        <w:br/>
+      </w:r>
+      <w:r>
+        <w:rPr>
+          <w:rFonts w:ascii="Arial" w:eastAsia="Arial" w:hAnsi="Arial" w:cs="Arial"/>
+          <w:b/>
+          <w:bCs/>
+          <w:color w:val="24292E"/>
+          <w:sz w:val="24"/>
+          <w:szCs w:val="24"/>
+          <w:lang w:val="es-MX"/>
+        </w:rPr>
+        <w:t>Descripción</w:t>
+      </w:r>
+      <w:r>
+        <w:rPr>
+          <w:rFonts w:ascii="Arial" w:eastAsia="Arial" w:hAnsi="Arial" w:cs="Arial"/>
+          <w:color w:val="24292E"/>
+          <w:sz w:val="24"/>
+          <w:szCs w:val="24"/>
+          <w:lang w:val="es-MX"/>
+        </w:rPr>
+        <w:t>: El usuario desea editar la alarma de una medicina.</w:t>
       </w:r>
       <w:r>
         <w:br/>
@@ -3960,7 +5250,6 @@
           <w:numId w:val="9"/>
         </w:numPr>
         <w:rPr>
-          <w:rFonts w:eastAsiaTheme="minorEastAsia"/>
           <w:color w:val="000000" w:themeColor="text1"/>
           <w:sz w:val="24"/>
           <w:szCs w:val="24"/>
@@ -4000,7 +5289,7 @@
           <w:szCs w:val="24"/>
           <w:lang w:val="es-MX"/>
         </w:rPr>
-        <w:t>El usuario presiona el botón de añadir alarma.</w:t>
+        <w:t>El usuario selecciona la opción buscar.</w:t>
       </w:r>
     </w:p>
     <w:p>
@@ -4025,7 +5314,7 @@
           <w:szCs w:val="24"/>
           <w:lang w:val="es-MX"/>
         </w:rPr>
-        <w:t>El usuario coloca todos los datos requeridos.</w:t>
+        <w:t>El usuario coloca en la barra de búsqueda el nombre de la alarma que desea editar.</w:t>
       </w:r>
     </w:p>
     <w:p>
@@ -4036,22 +5325,21 @@
           <w:numId w:val="9"/>
         </w:numPr>
         <w:rPr>
-          <w:rFonts w:eastAsiaTheme="minorEastAsia"/>
-          <w:color w:val="000000" w:themeColor="text1"/>
-          <w:sz w:val="24"/>
-          <w:szCs w:val="24"/>
-          <w:lang w:val="es-MX"/>
-        </w:rPr>
-      </w:pPr>
-      <w:r>
-        <w:rPr>
-          <w:rFonts w:ascii="Arial" w:eastAsia="Arial" w:hAnsi="Arial" w:cs="Arial"/>
-          <w:color w:val="000000" w:themeColor="text1"/>
-          <w:sz w:val="24"/>
-          <w:szCs w:val="24"/>
-          <w:lang w:val="es-MX"/>
-        </w:rPr>
-        <w:t>La alarma comienza a funcionar al momento que el usuario presiona guardar.</w:t>
+          <w:color w:val="000000" w:themeColor="text1"/>
+          <w:sz w:val="24"/>
+          <w:szCs w:val="24"/>
+          <w:lang w:val="es-MX"/>
+        </w:rPr>
+      </w:pPr>
+      <w:r>
+        <w:rPr>
+          <w:rFonts w:ascii="Arial" w:eastAsia="Arial" w:hAnsi="Arial" w:cs="Arial"/>
+          <w:color w:val="000000" w:themeColor="text1"/>
+          <w:sz w:val="24"/>
+          <w:szCs w:val="24"/>
+          <w:lang w:val="es-MX"/>
+        </w:rPr>
+        <w:t>El usuario selecciona el nombre de la alarma.</w:t>
       </w:r>
     </w:p>
     <w:p>
@@ -4076,7 +5364,57 @@
           <w:szCs w:val="24"/>
           <w:lang w:val="es-MX"/>
         </w:rPr>
-        <w:t>El usuario puede agregar otra alarma o regresar a la página principal presionando la flecha para regresar.</w:t>
+        <w:t>El usuario modifica el o los datos que desea cambiar.</w:t>
+      </w:r>
+    </w:p>
+    <w:p>
+      <w:pPr>
+        <w:pStyle w:val="Prrafodelista"/>
+        <w:numPr>
+          <w:ilvl w:val="0"/>
+          <w:numId w:val="9"/>
+        </w:numPr>
+        <w:rPr>
+          <w:color w:val="000000" w:themeColor="text1"/>
+          <w:sz w:val="24"/>
+          <w:szCs w:val="24"/>
+          <w:lang w:val="es-MX"/>
+        </w:rPr>
+      </w:pPr>
+      <w:r>
+        <w:rPr>
+          <w:rFonts w:ascii="Arial" w:eastAsia="Arial" w:hAnsi="Arial" w:cs="Arial"/>
+          <w:color w:val="000000" w:themeColor="text1"/>
+          <w:sz w:val="24"/>
+          <w:szCs w:val="24"/>
+          <w:lang w:val="es-MX"/>
+        </w:rPr>
+        <w:t>El usuario presiona el botón de guardar.</w:t>
+      </w:r>
+    </w:p>
+    <w:p>
+      <w:pPr>
+        <w:pStyle w:val="Prrafodelista"/>
+        <w:numPr>
+          <w:ilvl w:val="0"/>
+          <w:numId w:val="9"/>
+        </w:numPr>
+        <w:rPr>
+          <w:color w:val="000000" w:themeColor="text1"/>
+          <w:sz w:val="24"/>
+          <w:szCs w:val="24"/>
+          <w:lang w:val="es-MX"/>
+        </w:rPr>
+      </w:pPr>
+      <w:r>
+        <w:rPr>
+          <w:rFonts w:ascii="Arial" w:eastAsia="Arial" w:hAnsi="Arial" w:cs="Arial"/>
+          <w:color w:val="000000" w:themeColor="text1"/>
+          <w:sz w:val="24"/>
+          <w:szCs w:val="24"/>
+          <w:lang w:val="es-MX"/>
+        </w:rPr>
+        <w:t>El usuario presiona la flecha para regresar a la página principal.</w:t>
       </w:r>
     </w:p>
     <w:p>
@@ -4122,7 +5460,7 @@
           <w:szCs w:val="24"/>
           <w:lang w:val="es-MX"/>
         </w:rPr>
-        <w:t>Si el usuario ya no desea crear alguna alarma, presiona la flecha para regresar a la página principal.</w:t>
+        <w:t>Si el usuario ya no desea editar alguna alarma, presiona la flecha para regresar a la página principal.</w:t>
       </w:r>
     </w:p>
     <w:p>
@@ -4158,7 +5496,7 @@
           <w:szCs w:val="24"/>
           <w:lang w:val="es-MX"/>
         </w:rPr>
-        <w:t>CU02</w:t>
+        <w:t>CU03</w:t>
       </w:r>
       <w:r>
         <w:rPr>
@@ -4168,7 +5506,7 @@
           <w:szCs w:val="24"/>
           <w:lang w:val="es-MX"/>
         </w:rPr>
-        <w:t>: Editar alarma de medicina.</w:t>
+        <w:t>: Eliminar alarma de medicina.</w:t>
       </w:r>
       <w:r>
         <w:br/>
@@ -4193,7 +5531,7 @@
           <w:szCs w:val="24"/>
           <w:lang w:val="es-MX"/>
         </w:rPr>
-        <w:t>: El usuario desea editar la alarma de una medicina.</w:t>
+        <w:t>: El usuario desea eliminar la alarma de una medicina.</w:t>
       </w:r>
       <w:r>
         <w:br/>
@@ -4229,20 +5567,22 @@
           <w:numId w:val="8"/>
         </w:numPr>
         <w:rPr>
-          <w:color w:val="000000" w:themeColor="text1"/>
-          <w:sz w:val="24"/>
-          <w:szCs w:val="24"/>
-          <w:lang w:val="es-MX"/>
-        </w:rPr>
-      </w:pPr>
-      <w:r>
-        <w:rPr>
-          <w:rFonts w:ascii="Arial" w:eastAsia="Arial" w:hAnsi="Arial" w:cs="Arial"/>
-          <w:color w:val="000000" w:themeColor="text1"/>
-          <w:sz w:val="24"/>
-          <w:szCs w:val="24"/>
-          <w:lang w:val="es-MX"/>
-        </w:rPr>
+          <w:rFonts w:eastAsiaTheme="minorEastAsia"/>
+          <w:color w:val="000000" w:themeColor="text1"/>
+          <w:sz w:val="24"/>
+          <w:szCs w:val="24"/>
+          <w:lang w:val="es-MX"/>
+        </w:rPr>
+      </w:pPr>
+      <w:r>
+        <w:rPr>
+          <w:rFonts w:ascii="Arial" w:eastAsia="Arial" w:hAnsi="Arial" w:cs="Arial"/>
+          <w:color w:val="000000" w:themeColor="text1"/>
+          <w:sz w:val="24"/>
+          <w:szCs w:val="24"/>
+          <w:lang w:val="es-MX"/>
+        </w:rPr>
+        <w:lastRenderedPageBreak/>
         <w:t>El usuario abre la aplicación.</w:t>
       </w:r>
     </w:p>
@@ -4293,7 +5633,7 @@
           <w:szCs w:val="24"/>
           <w:lang w:val="es-MX"/>
         </w:rPr>
-        <w:t>El usuario coloca en la barra de búsqueda el nombre de la alarma que desea editar.</w:t>
+        <w:t>El usuario coloca en la barra de búsqueda el nombre de la alarma que desea eliminar.</w:t>
       </w:r>
     </w:p>
     <w:p>
@@ -4343,8 +5683,7 @@
           <w:szCs w:val="24"/>
           <w:lang w:val="es-MX"/>
         </w:rPr>
-        <w:lastRenderedPageBreak/>
-        <w:t>El usuario modifica el o los datos que desea cambiar.</w:t>
+        <w:t>El usuario presiona el botón de eliminar.</w:t>
       </w:r>
     </w:p>
     <w:p>
@@ -4369,31 +5708,6 @@
           <w:szCs w:val="24"/>
           <w:lang w:val="es-MX"/>
         </w:rPr>
-        <w:t>El usuario presiona el botón de guardar.</w:t>
-      </w:r>
-    </w:p>
-    <w:p>
-      <w:pPr>
-        <w:pStyle w:val="Prrafodelista"/>
-        <w:numPr>
-          <w:ilvl w:val="0"/>
-          <w:numId w:val="8"/>
-        </w:numPr>
-        <w:rPr>
-          <w:color w:val="000000" w:themeColor="text1"/>
-          <w:sz w:val="24"/>
-          <w:szCs w:val="24"/>
-          <w:lang w:val="es-MX"/>
-        </w:rPr>
-      </w:pPr>
-      <w:r>
-        <w:rPr>
-          <w:rFonts w:ascii="Arial" w:eastAsia="Arial" w:hAnsi="Arial" w:cs="Arial"/>
-          <w:color w:val="000000" w:themeColor="text1"/>
-          <w:sz w:val="24"/>
-          <w:szCs w:val="24"/>
-          <w:lang w:val="es-MX"/>
-        </w:rPr>
         <w:t>El usuario presiona la flecha para regresar a la página principal.</w:t>
       </w:r>
     </w:p>
@@ -4440,33 +5754,11 @@
           <w:szCs w:val="24"/>
           <w:lang w:val="es-MX"/>
         </w:rPr>
-        <w:t>Si el usuario ya no desea editar alguna alarma, presiona la flecha para regresar a la página principal.</w:t>
-      </w:r>
-    </w:p>
-    <w:p>
-      <w:pPr>
-        <w:rPr>
-          <w:rFonts w:ascii="Arial" w:eastAsia="Arial" w:hAnsi="Arial" w:cs="Arial"/>
-          <w:b/>
-          <w:bCs/>
-          <w:color w:val="000000" w:themeColor="text1"/>
-          <w:sz w:val="24"/>
-          <w:szCs w:val="24"/>
-          <w:lang w:val="es-MX"/>
-        </w:rPr>
-      </w:pPr>
-    </w:p>
-    <w:p>
-      <w:pPr>
-        <w:rPr>
-          <w:rFonts w:ascii="Arial" w:eastAsia="Arial" w:hAnsi="Arial" w:cs="Arial"/>
-          <w:color w:val="24292E"/>
-          <w:sz w:val="24"/>
-          <w:szCs w:val="24"/>
-          <w:lang w:val="es-MX"/>
-        </w:rPr>
-      </w:pPr>
-      <w:r>
+        <w:t>Si el usuario ya no desea eliminar alguna alarma, presiona la flecha para regresar a la página principal.</w:t>
+      </w:r>
+    </w:p>
+    <w:p>
+      <w:pPr>
         <w:rPr>
           <w:rFonts w:ascii="Arial" w:eastAsia="Arial" w:hAnsi="Arial" w:cs="Arial"/>
           <w:b/>
@@ -4476,9 +5768,10 @@
           <w:szCs w:val="24"/>
           <w:lang w:val="es-MX"/>
         </w:rPr>
-        <w:t>CU03</w:t>
-      </w:r>
-      <w:r>
+      </w:pPr>
+    </w:p>
+    <w:p>
+      <w:pPr>
         <w:rPr>
           <w:rFonts w:ascii="Arial" w:eastAsia="Arial" w:hAnsi="Arial" w:cs="Arial"/>
           <w:color w:val="24292E"/>
@@ -4486,11 +5779,7 @@
           <w:szCs w:val="24"/>
           <w:lang w:val="es-MX"/>
         </w:rPr>
-        <w:t>: Eliminar alarma de medicina.</w:t>
-      </w:r>
-      <w:r>
-        <w:br/>
-      </w:r>
+      </w:pPr>
       <w:r>
         <w:rPr>
           <w:rFonts w:ascii="Arial" w:eastAsia="Arial" w:hAnsi="Arial" w:cs="Arial"/>
@@ -4501,6 +5790,31 @@
           <w:szCs w:val="24"/>
           <w:lang w:val="es-MX"/>
         </w:rPr>
+        <w:t>CU04</w:t>
+      </w:r>
+      <w:r>
+        <w:rPr>
+          <w:rFonts w:ascii="Arial" w:eastAsia="Arial" w:hAnsi="Arial" w:cs="Arial"/>
+          <w:color w:val="24292E"/>
+          <w:sz w:val="24"/>
+          <w:szCs w:val="24"/>
+          <w:lang w:val="es-MX"/>
+        </w:rPr>
+        <w:t>: Agregar alarma de medicina usando el asistente inteligente.</w:t>
+      </w:r>
+      <w:r>
+        <w:br/>
+      </w:r>
+      <w:r>
+        <w:rPr>
+          <w:rFonts w:ascii="Arial" w:eastAsia="Arial" w:hAnsi="Arial" w:cs="Arial"/>
+          <w:b/>
+          <w:bCs/>
+          <w:color w:val="24292E"/>
+          <w:sz w:val="24"/>
+          <w:szCs w:val="24"/>
+          <w:lang w:val="es-MX"/>
+        </w:rPr>
         <w:t>Descripción</w:t>
       </w:r>
       <w:r>
@@ -4511,7 +5825,7 @@
           <w:szCs w:val="24"/>
           <w:lang w:val="es-MX"/>
         </w:rPr>
-        <w:t>: El usuario desea eliminar la alarma de una medicina.</w:t>
+        <w:t>: El usuario desea agregar la alarma de una medicina usando únicamente el asistente inteligente.</w:t>
       </w:r>
       <w:r>
         <w:br/>
@@ -4587,7 +5901,7 @@
           <w:szCs w:val="24"/>
           <w:lang w:val="es-MX"/>
         </w:rPr>
-        <w:t>El usuario selecciona la opción buscar.</w:t>
+        <w:t>El usuario selecciona la opción asistente.</w:t>
       </w:r>
     </w:p>
     <w:p>
@@ -4612,7 +5926,7 @@
           <w:szCs w:val="24"/>
           <w:lang w:val="es-MX"/>
         </w:rPr>
-        <w:t>El usuario coloca en la barra de búsqueda el nombre de la alarma que desea eliminar.</w:t>
+        <w:t>El usuario, como ejemplo, le puede decir al asistente: “Agregar alarma”.</w:t>
       </w:r>
     </w:p>
     <w:p>
@@ -4637,7 +5951,7 @@
           <w:szCs w:val="24"/>
           <w:lang w:val="es-MX"/>
         </w:rPr>
-        <w:t>El usuario selecciona el nombre de la alarma.</w:t>
+        <w:t>Se hará una serie de preguntas y respuestas entre el usuario y el asistente para adquirir todos los datos necesarios.</w:t>
       </w:r>
     </w:p>
     <w:p>
@@ -4662,7 +5976,7 @@
           <w:szCs w:val="24"/>
           <w:lang w:val="es-MX"/>
         </w:rPr>
-        <w:t>El usuario presiona el botón de eliminar.</w:t>
+        <w:t>Al finalizar, el asistente dirá: “Alarma agregada”, se cerrará automáticamente y la alarma estará activa a partir de ese momento.</w:t>
       </w:r>
     </w:p>
     <w:p>
@@ -4687,7 +6001,7 @@
           <w:szCs w:val="24"/>
           <w:lang w:val="es-MX"/>
         </w:rPr>
-        <w:t>El usuario presiona la flecha para regresar a la página principal.</w:t>
+        <w:t>El usuario se mantendrá en la página principal durante todo el proceso.</w:t>
       </w:r>
     </w:p>
     <w:p>
@@ -4733,7 +6047,7 @@
           <w:szCs w:val="24"/>
           <w:lang w:val="es-MX"/>
         </w:rPr>
-        <w:t>Si el usuario ya no desea eliminar alguna alarma, presiona la flecha para regresar a la página principal.</w:t>
+        <w:t>Si el usuario ya no desea agregar alguna alarma, puede decir: “cancelar”, cancelando automáticamente el proceso.</w:t>
       </w:r>
     </w:p>
     <w:p>
@@ -4742,323 +6056,30 @@
           <w:rFonts w:ascii="Arial" w:eastAsia="Arial" w:hAnsi="Arial" w:cs="Arial"/>
           <w:b/>
           <w:bCs/>
-          <w:color w:val="24292E"/>
-          <w:sz w:val="24"/>
-          <w:szCs w:val="24"/>
-          <w:lang w:val="es-MX"/>
-        </w:rPr>
-      </w:pPr>
-    </w:p>
-    <w:p>
-      <w:pPr>
-        <w:rPr>
-          <w:rFonts w:ascii="Arial" w:eastAsia="Arial" w:hAnsi="Arial" w:cs="Arial"/>
-          <w:color w:val="24292E"/>
-          <w:sz w:val="24"/>
-          <w:szCs w:val="24"/>
-          <w:lang w:val="es-MX"/>
-        </w:rPr>
-      </w:pPr>
-      <w:r>
+          <w:color w:val="000000" w:themeColor="text1"/>
+          <w:sz w:val="24"/>
+          <w:szCs w:val="24"/>
+          <w:lang w:val="es-MX"/>
+        </w:rPr>
+      </w:pPr>
+    </w:p>
+    <w:p>
+      <w:pPr>
         <w:rPr>
           <w:rFonts w:ascii="Arial" w:eastAsia="Arial" w:hAnsi="Arial" w:cs="Arial"/>
           <w:b/>
           <w:bCs/>
-          <w:color w:val="24292E"/>
-          <w:sz w:val="24"/>
-          <w:szCs w:val="24"/>
-          <w:lang w:val="es-MX"/>
-        </w:rPr>
-        <w:t>CU04</w:t>
-      </w:r>
-      <w:r>
-        <w:rPr>
-          <w:rFonts w:ascii="Arial" w:eastAsia="Arial" w:hAnsi="Arial" w:cs="Arial"/>
-          <w:color w:val="24292E"/>
-          <w:sz w:val="24"/>
-          <w:szCs w:val="24"/>
-          <w:lang w:val="es-MX"/>
-        </w:rPr>
-        <w:t>: Agregar alarma de medicina usando el asistente inteligente.</w:t>
-      </w:r>
-      <w:r>
-        <w:br/>
-      </w:r>
+          <w:color w:val="000000" w:themeColor="text1"/>
+          <w:sz w:val="24"/>
+          <w:szCs w:val="24"/>
+          <w:lang w:val="es-MX"/>
+        </w:rPr>
+      </w:pPr>
       <w:r>
         <w:rPr>
           <w:rFonts w:ascii="Arial" w:eastAsia="Arial" w:hAnsi="Arial" w:cs="Arial"/>
           <w:b/>
           <w:bCs/>
-          <w:color w:val="24292E"/>
-          <w:sz w:val="24"/>
-          <w:szCs w:val="24"/>
-          <w:lang w:val="es-MX"/>
-        </w:rPr>
-        <w:t>Descripción</w:t>
-      </w:r>
-      <w:r>
-        <w:rPr>
-          <w:rFonts w:ascii="Arial" w:eastAsia="Arial" w:hAnsi="Arial" w:cs="Arial"/>
-          <w:color w:val="24292E"/>
-          <w:sz w:val="24"/>
-          <w:szCs w:val="24"/>
-          <w:lang w:val="es-MX"/>
-        </w:rPr>
-        <w:t>: El usuario desea agregar la alarma de una medicina usando únicamente el asistente inteligente.</w:t>
-      </w:r>
-      <w:r>
-        <w:br/>
-      </w:r>
-      <w:r>
-        <w:rPr>
-          <w:rFonts w:ascii="Arial" w:eastAsia="Arial" w:hAnsi="Arial" w:cs="Arial"/>
-          <w:b/>
-          <w:bCs/>
-          <w:color w:val="24292E"/>
-          <w:sz w:val="24"/>
-          <w:szCs w:val="24"/>
-          <w:lang w:val="es-MX"/>
-        </w:rPr>
-        <w:t>Secuencia</w:t>
-      </w:r>
-      <w:r>
-        <w:rPr>
-          <w:rFonts w:ascii="Arial" w:eastAsia="Arial" w:hAnsi="Arial" w:cs="Arial"/>
-          <w:color w:val="24292E"/>
-          <w:sz w:val="24"/>
-          <w:szCs w:val="24"/>
-          <w:lang w:val="es-MX"/>
-        </w:rPr>
-        <w:t>:</w:t>
-      </w:r>
-    </w:p>
-    <w:p>
-      <w:pPr>
-        <w:pStyle w:val="Prrafodelista"/>
-        <w:numPr>
-          <w:ilvl w:val="0"/>
-          <w:numId w:val="6"/>
-        </w:numPr>
-        <w:rPr>
-          <w:rFonts w:eastAsiaTheme="minorEastAsia"/>
-          <w:color w:val="000000" w:themeColor="text1"/>
-          <w:sz w:val="24"/>
-          <w:szCs w:val="24"/>
-          <w:lang w:val="es-MX"/>
-        </w:rPr>
-      </w:pPr>
-      <w:r>
-        <w:rPr>
-          <w:rFonts w:ascii="Arial" w:eastAsia="Arial" w:hAnsi="Arial" w:cs="Arial"/>
-          <w:color w:val="000000" w:themeColor="text1"/>
-          <w:sz w:val="24"/>
-          <w:szCs w:val="24"/>
-          <w:lang w:val="es-MX"/>
-        </w:rPr>
-        <w:t>El usuario abre la aplicación.</w:t>
-      </w:r>
-    </w:p>
-    <w:p>
-      <w:pPr>
-        <w:pStyle w:val="Prrafodelista"/>
-        <w:numPr>
-          <w:ilvl w:val="0"/>
-          <w:numId w:val="6"/>
-        </w:numPr>
-        <w:rPr>
-          <w:color w:val="000000" w:themeColor="text1"/>
-          <w:sz w:val="24"/>
-          <w:szCs w:val="24"/>
-          <w:lang w:val="es-MX"/>
-        </w:rPr>
-      </w:pPr>
-      <w:r>
-        <w:rPr>
-          <w:rFonts w:ascii="Arial" w:eastAsia="Arial" w:hAnsi="Arial" w:cs="Arial"/>
-          <w:color w:val="000000" w:themeColor="text1"/>
-          <w:sz w:val="24"/>
-          <w:szCs w:val="24"/>
-          <w:lang w:val="es-MX"/>
-        </w:rPr>
-        <w:t>El usuario selecciona la opción asistente.</w:t>
-      </w:r>
-    </w:p>
-    <w:p>
-      <w:pPr>
-        <w:pStyle w:val="Prrafodelista"/>
-        <w:numPr>
-          <w:ilvl w:val="0"/>
-          <w:numId w:val="6"/>
-        </w:numPr>
-        <w:rPr>
-          <w:color w:val="000000" w:themeColor="text1"/>
-          <w:sz w:val="24"/>
-          <w:szCs w:val="24"/>
-          <w:lang w:val="es-MX"/>
-        </w:rPr>
-      </w:pPr>
-      <w:r>
-        <w:rPr>
-          <w:rFonts w:ascii="Arial" w:eastAsia="Arial" w:hAnsi="Arial" w:cs="Arial"/>
-          <w:color w:val="000000" w:themeColor="text1"/>
-          <w:sz w:val="24"/>
-          <w:szCs w:val="24"/>
-          <w:lang w:val="es-MX"/>
-        </w:rPr>
-        <w:t>El usuario, como ejemplo, le puede decir al asistente: “Agregar alarma”.</w:t>
-      </w:r>
-    </w:p>
-    <w:p>
-      <w:pPr>
-        <w:pStyle w:val="Prrafodelista"/>
-        <w:numPr>
-          <w:ilvl w:val="0"/>
-          <w:numId w:val="6"/>
-        </w:numPr>
-        <w:rPr>
-          <w:color w:val="000000" w:themeColor="text1"/>
-          <w:sz w:val="24"/>
-          <w:szCs w:val="24"/>
-          <w:lang w:val="es-MX"/>
-        </w:rPr>
-      </w:pPr>
-      <w:r>
-        <w:rPr>
-          <w:rFonts w:ascii="Arial" w:eastAsia="Arial" w:hAnsi="Arial" w:cs="Arial"/>
-          <w:color w:val="000000" w:themeColor="text1"/>
-          <w:sz w:val="24"/>
-          <w:szCs w:val="24"/>
-          <w:lang w:val="es-MX"/>
-        </w:rPr>
-        <w:t>Se hará una serie de preguntas y respuestas entre el usuario y el asistente para adquirir todos los datos necesarios.</w:t>
-      </w:r>
-    </w:p>
-    <w:p>
-      <w:pPr>
-        <w:pStyle w:val="Prrafodelista"/>
-        <w:numPr>
-          <w:ilvl w:val="0"/>
-          <w:numId w:val="6"/>
-        </w:numPr>
-        <w:rPr>
-          <w:color w:val="000000" w:themeColor="text1"/>
-          <w:sz w:val="24"/>
-          <w:szCs w:val="24"/>
-          <w:lang w:val="es-MX"/>
-        </w:rPr>
-      </w:pPr>
-      <w:r>
-        <w:rPr>
-          <w:rFonts w:ascii="Arial" w:eastAsia="Arial" w:hAnsi="Arial" w:cs="Arial"/>
-          <w:color w:val="000000" w:themeColor="text1"/>
-          <w:sz w:val="24"/>
-          <w:szCs w:val="24"/>
-          <w:lang w:val="es-MX"/>
-        </w:rPr>
-        <w:t>Al finalizar, el asistente dirá: “Alarma agregada”, se cerrará automáticamente y la alarma estará activa a partir de ese momento.</w:t>
-      </w:r>
-    </w:p>
-    <w:p>
-      <w:pPr>
-        <w:pStyle w:val="Prrafodelista"/>
-        <w:numPr>
-          <w:ilvl w:val="0"/>
-          <w:numId w:val="6"/>
-        </w:numPr>
-        <w:rPr>
-          <w:color w:val="000000" w:themeColor="text1"/>
-          <w:sz w:val="24"/>
-          <w:szCs w:val="24"/>
-          <w:lang w:val="es-MX"/>
-        </w:rPr>
-      </w:pPr>
-      <w:r>
-        <w:rPr>
-          <w:rFonts w:ascii="Arial" w:eastAsia="Arial" w:hAnsi="Arial" w:cs="Arial"/>
-          <w:color w:val="000000" w:themeColor="text1"/>
-          <w:sz w:val="24"/>
-          <w:szCs w:val="24"/>
-          <w:lang w:val="es-MX"/>
-        </w:rPr>
-        <w:t>El usuario se mantendrá en la página principal durante todo el proceso.</w:t>
-      </w:r>
-    </w:p>
-    <w:p>
-      <w:pPr>
-        <w:rPr>
-          <w:rFonts w:ascii="Arial" w:eastAsia="Arial" w:hAnsi="Arial" w:cs="Arial"/>
-          <w:b/>
-          <w:bCs/>
-          <w:color w:val="000000" w:themeColor="text1"/>
-          <w:sz w:val="24"/>
-          <w:szCs w:val="24"/>
-          <w:lang w:val="es-MX"/>
-        </w:rPr>
-      </w:pPr>
-      <w:r>
-        <w:rPr>
-          <w:rFonts w:ascii="Arial" w:eastAsia="Arial" w:hAnsi="Arial" w:cs="Arial"/>
-          <w:b/>
-          <w:bCs/>
-          <w:color w:val="000000" w:themeColor="text1"/>
-          <w:sz w:val="24"/>
-          <w:szCs w:val="24"/>
-          <w:lang w:val="es-MX"/>
-        </w:rPr>
-        <w:t>Salidas alternativas:</w:t>
-      </w:r>
-    </w:p>
-    <w:p>
-      <w:pPr>
-        <w:rPr>
-          <w:rFonts w:ascii="Arial" w:eastAsia="Arial" w:hAnsi="Arial" w:cs="Arial"/>
-          <w:color w:val="000000" w:themeColor="text1"/>
-          <w:sz w:val="24"/>
-          <w:szCs w:val="24"/>
-          <w:lang w:val="es-MX"/>
-        </w:rPr>
-      </w:pPr>
-      <w:r>
-        <w:rPr>
-          <w:rFonts w:ascii="Arial" w:eastAsia="Arial" w:hAnsi="Arial" w:cs="Arial"/>
-          <w:color w:val="000000" w:themeColor="text1"/>
-          <w:sz w:val="24"/>
-          <w:szCs w:val="24"/>
-          <w:lang w:val="es-MX"/>
-        </w:rPr>
-        <w:t>Si el usuario ya no desea agregar alguna alarma, puede decir: “cancelar”, cancelando automáticamente el proceso.</w:t>
-      </w:r>
-    </w:p>
-    <w:p>
-      <w:pPr>
-        <w:rPr>
-          <w:rFonts w:ascii="Arial" w:eastAsia="Arial" w:hAnsi="Arial" w:cs="Arial"/>
-          <w:b/>
-          <w:bCs/>
-          <w:color w:val="000000" w:themeColor="text1"/>
-          <w:sz w:val="24"/>
-          <w:szCs w:val="24"/>
-          <w:lang w:val="es-MX"/>
-        </w:rPr>
-      </w:pPr>
-    </w:p>
-    <w:p>
-      <w:pPr>
-        <w:rPr>
-          <w:rFonts w:ascii="Arial" w:eastAsia="Arial" w:hAnsi="Arial" w:cs="Arial"/>
-          <w:b/>
-          <w:bCs/>
-          <w:color w:val="000000" w:themeColor="text1"/>
-          <w:sz w:val="24"/>
-          <w:szCs w:val="24"/>
-          <w:lang w:val="es-MX"/>
-        </w:rPr>
-      </w:pPr>
-      <w:r>
-        <w:rPr>
-          <w:rFonts w:ascii="Arial" w:eastAsia="Arial" w:hAnsi="Arial" w:cs="Arial"/>
-          <w:b/>
-          <w:bCs/>
           <w:color w:val="000000" w:themeColor="text1"/>
           <w:sz w:val="24"/>
           <w:szCs w:val="24"/>
@@ -5067,18 +6088,18 @@
         <w:t xml:space="preserve">4.1 Diagrama de casos: </w:t>
       </w:r>
     </w:p>
-    <w:p/>
     <w:p>
       <w:r>
         <w:rPr>
           <w:noProof/>
           <w:lang w:val="es-MX" w:eastAsia="es-MX"/>
         </w:rPr>
+        <w:lastRenderedPageBreak/>
         <w:drawing>
-          <wp:inline distT="0" distB="0" distL="0" distR="0" wp14:anchorId="197CE23C" wp14:editId="606F9689">
+          <wp:inline distT="0" distB="0" distL="0" distR="0" wp14:anchorId="2002D865" wp14:editId="28345F1A">
             <wp:extent cx="4819652" cy="4295775"/>
             <wp:effectExtent l="0" t="0" r="0" b="0"/>
-            <wp:docPr id="411226667" name="Imagen 411226667"/>
+            <wp:docPr id="1230162363" name="Imagen 1230162363"/>
             <wp:cNvGraphicFramePr>
               <a:graphicFrameLocks xmlns:a="http://schemas.openxmlformats.org/drawingml/2006/main" noChangeAspect="1"/>
             </wp:cNvGraphicFramePr>
@@ -5090,7 +6111,7 @@
                     <pic:cNvPicPr/>
                   </pic:nvPicPr>
                   <pic:blipFill>
-                    <a:blip r:embed="rId5">
+                    <a:blip r:embed="rId6">
                       <a:extLst>
                         <a:ext uri="{28A0092B-C50C-407E-A947-70E740481C1C}">
                           <a14:useLocalDpi xmlns:a14="http://schemas.microsoft.com/office/drawing/2010/main" val="0"/>
@@ -5116,9 +6137,8 @@
           </wp:inline>
         </w:drawing>
       </w:r>
-      <w:bookmarkStart w:id="0" w:name="_GoBack"/>
-      <w:bookmarkEnd w:id="0"/>
-    </w:p>
+    </w:p>
+    <w:p/>
     <w:p/>
     <w:p>
       <w:pPr>
@@ -5265,37 +6285,27 @@
           <w:szCs w:val="24"/>
           <w:lang w:val="es-MX"/>
         </w:rPr>
-        <w:t xml:space="preserve">, se empleará el uso de llaves, en donde después de abrir una llave se creará un salto de línea y las líneas de código se desplazarán un </w:t>
-      </w:r>
-      <w:r>
-        <w:rPr>
-          <w:rFonts w:ascii="Arial" w:eastAsia="Arial" w:hAnsi="Arial" w:cs="Arial"/>
-          <w:color w:val="000000" w:themeColor="text1"/>
-          <w:sz w:val="24"/>
-          <w:szCs w:val="24"/>
+        <w:t>, se empleará el uso de llaves, en donde después de abrir una llave se creará un salto de línea y las líneas de código se desplazarán un TAB por cada llave abierta, es decir, si se abren dos llaves, la línea de código debe moverse dos TAB, el cierre de llave va después de la última línea de código.</w:t>
+      </w:r>
+    </w:p>
+    <w:p>
+      <w:pPr>
+        <w:ind w:firstLine="720"/>
+        <w:rPr>
+          <w:rFonts w:ascii="Arial" w:eastAsia="Arial" w:hAnsi="Arial" w:cs="Arial"/>
+          <w:color w:val="000000" w:themeColor="text1"/>
+          <w:sz w:val="24"/>
+          <w:szCs w:val="24"/>
+          <w:lang w:val="es-MX"/>
+        </w:rPr>
+      </w:pPr>
+      <w:r>
+        <w:rPr>
+          <w:rFonts w:ascii="Arial" w:eastAsia="Arial" w:hAnsi="Arial" w:cs="Arial"/>
+          <w:color w:val="000000" w:themeColor="text1"/>
           <w:lang w:val="es-MX"/>
         </w:rPr>
         <w:lastRenderedPageBreak/>
-        <w:t>TAB por cada llave abierta, es decir, si se abren dos llaves, la línea de código debe moverse dos TAB, el cierre de llave va después de la última línea de código.</w:t>
-      </w:r>
-    </w:p>
-    <w:p>
-      <w:pPr>
-        <w:ind w:firstLine="720"/>
-        <w:rPr>
-          <w:rFonts w:ascii="Arial" w:eastAsia="Arial" w:hAnsi="Arial" w:cs="Arial"/>
-          <w:color w:val="000000" w:themeColor="text1"/>
-          <w:sz w:val="24"/>
-          <w:szCs w:val="24"/>
-          <w:lang w:val="es-MX"/>
-        </w:rPr>
-      </w:pPr>
-      <w:r>
-        <w:rPr>
-          <w:rFonts w:ascii="Arial" w:eastAsia="Arial" w:hAnsi="Arial" w:cs="Arial"/>
-          <w:color w:val="000000" w:themeColor="text1"/>
-          <w:lang w:val="es-MX"/>
-        </w:rPr>
         <w:t>F</w:t>
       </w:r>
       <w:r>
@@ -6064,28 +7074,28 @@
           <w:szCs w:val="24"/>
           <w:lang w:val="es-MX"/>
         </w:rPr>
+        <w:t>6.2 Esquemas de monitoreo:</w:t>
+      </w:r>
+    </w:p>
+    <w:p>
+      <w:pPr>
+        <w:rPr>
+          <w:rFonts w:ascii="Arial" w:eastAsia="Arial" w:hAnsi="Arial" w:cs="Arial"/>
+          <w:color w:val="000000" w:themeColor="text1"/>
+          <w:sz w:val="24"/>
+          <w:szCs w:val="24"/>
+          <w:lang w:val="es-MX"/>
+        </w:rPr>
+      </w:pPr>
+      <w:r>
+        <w:rPr>
+          <w:rFonts w:ascii="Arial" w:eastAsia="Arial" w:hAnsi="Arial" w:cs="Arial"/>
+          <w:color w:val="000000" w:themeColor="text1"/>
+          <w:sz w:val="24"/>
+          <w:szCs w:val="24"/>
+          <w:lang w:val="es-MX"/>
+        </w:rPr>
         <w:lastRenderedPageBreak/>
-        <w:t>6.2 Esquemas de monitoreo:</w:t>
-      </w:r>
-    </w:p>
-    <w:p>
-      <w:pPr>
-        <w:rPr>
-          <w:rFonts w:ascii="Arial" w:eastAsia="Arial" w:hAnsi="Arial" w:cs="Arial"/>
-          <w:color w:val="000000" w:themeColor="text1"/>
-          <w:sz w:val="24"/>
-          <w:szCs w:val="24"/>
-          <w:lang w:val="es-MX"/>
-        </w:rPr>
-      </w:pPr>
-      <w:r>
-        <w:rPr>
-          <w:rFonts w:ascii="Arial" w:eastAsia="Arial" w:hAnsi="Arial" w:cs="Arial"/>
-          <w:color w:val="000000" w:themeColor="text1"/>
-          <w:sz w:val="24"/>
-          <w:szCs w:val="24"/>
-          <w:lang w:val="es-MX"/>
-        </w:rPr>
         <w:t>El monitoreo del equipo estará contenido en el calendario, donde se irán apuntando los avances logrados cada determinado tiempo y serán comparados con los avances planeados.</w:t>
       </w:r>
     </w:p>
@@ -6136,7 +7146,7 @@
       </w:r>
     </w:p>
     <w:p>
-      <w:hyperlink r:id="rId6">
+      <w:hyperlink r:id="rId7">
         <w:r>
           <w:rPr>
             <w:rStyle w:val="Hipervnculo"/>
@@ -6919,10 +7929,688 @@
 <file path=word/numbering.xml><?xml version="1.0" encoding="utf-8"?>
 <w:numbering xmlns:wpc="http://schemas.microsoft.com/office/word/2010/wordprocessingCanvas" xmlns:mc="http://schemas.openxmlformats.org/markup-compatibility/2006" xmlns:o="urn:schemas-microsoft-com:office:office" xmlns:r="http://schemas.openxmlformats.org/officeDocument/2006/relationships" xmlns:m="http://schemas.openxmlformats.org/officeDocument/2006/math" xmlns:v="urn:schemas-microsoft-com:vml" xmlns:wp14="http://schemas.microsoft.com/office/word/2010/wordprocessingDrawing" xmlns:wp="http://schemas.openxmlformats.org/drawingml/2006/wordprocessingDrawing" xmlns:w10="urn:schemas-microsoft-com:office:word" xmlns:w="http://schemas.openxmlformats.org/wordprocessingml/2006/main" xmlns:w14="http://schemas.microsoft.com/office/word/2010/wordml" xmlns:w15="http://schemas.microsoft.com/office/word/2012/wordml" xmlns:wpg="http://schemas.microsoft.com/office/word/2010/wordprocessingGroup" xmlns:wpi="http://schemas.microsoft.com/office/word/2010/wordprocessingInk" xmlns:wne="http://schemas.microsoft.com/office/word/2006/wordml" xmlns:wps="http://schemas.microsoft.com/office/word/2010/wordprocessingShape" mc:Ignorable="w14 w15 wp14">
   <w:abstractNum w:abstractNumId="0" w15:restartNumberingAfterBreak="0">
-    <w:nsid w:val="02F466A7"/>
+    <w:nsid w:val="0134530C"/>
     <w:multiLevelType w:val="hybridMultilevel"/>
-    <w:tmpl w:val="CCD0F524"/>
-    <w:lvl w:ilvl="0" w:tplc="1F067DD0">
+    <w:tmpl w:val="56103D5E"/>
+    <w:lvl w:ilvl="0" w:tplc="BC6AAEC2">
+      <w:start w:val="1"/>
+      <w:numFmt w:val="bullet"/>
+      <w:lvlText w:val=""/>
+      <w:lvlJc w:val="left"/>
+      <w:pPr>
+        <w:ind w:left="720" w:hanging="360"/>
+      </w:pPr>
+      <w:rPr>
+        <w:rFonts w:ascii="Symbol" w:hAnsi="Symbol" w:hint="default"/>
+      </w:rPr>
+    </w:lvl>
+    <w:lvl w:ilvl="1" w:tplc="C00C2988">
+      <w:start w:val="1"/>
+      <w:numFmt w:val="bullet"/>
+      <w:lvlText w:val="o"/>
+      <w:lvlJc w:val="left"/>
+      <w:pPr>
+        <w:ind w:left="1440" w:hanging="360"/>
+      </w:pPr>
+      <w:rPr>
+        <w:rFonts w:ascii="Courier New" w:hAnsi="Courier New" w:hint="default"/>
+      </w:rPr>
+    </w:lvl>
+    <w:lvl w:ilvl="2" w:tplc="8C1EBD86">
+      <w:start w:val="1"/>
+      <w:numFmt w:val="bullet"/>
+      <w:lvlText w:val=""/>
+      <w:lvlJc w:val="left"/>
+      <w:pPr>
+        <w:ind w:left="2160" w:hanging="360"/>
+      </w:pPr>
+      <w:rPr>
+        <w:rFonts w:ascii="Wingdings" w:hAnsi="Wingdings" w:hint="default"/>
+      </w:rPr>
+    </w:lvl>
+    <w:lvl w:ilvl="3" w:tplc="6C6CCD92">
+      <w:start w:val="1"/>
+      <w:numFmt w:val="bullet"/>
+      <w:lvlText w:val=""/>
+      <w:lvlJc w:val="left"/>
+      <w:pPr>
+        <w:ind w:left="2880" w:hanging="360"/>
+      </w:pPr>
+      <w:rPr>
+        <w:rFonts w:ascii="Symbol" w:hAnsi="Symbol" w:hint="default"/>
+      </w:rPr>
+    </w:lvl>
+    <w:lvl w:ilvl="4" w:tplc="E08A9822">
+      <w:start w:val="1"/>
+      <w:numFmt w:val="bullet"/>
+      <w:lvlText w:val="o"/>
+      <w:lvlJc w:val="left"/>
+      <w:pPr>
+        <w:ind w:left="3600" w:hanging="360"/>
+      </w:pPr>
+      <w:rPr>
+        <w:rFonts w:ascii="Courier New" w:hAnsi="Courier New" w:hint="default"/>
+      </w:rPr>
+    </w:lvl>
+    <w:lvl w:ilvl="5" w:tplc="FA1C9440">
+      <w:start w:val="1"/>
+      <w:numFmt w:val="bullet"/>
+      <w:lvlText w:val=""/>
+      <w:lvlJc w:val="left"/>
+      <w:pPr>
+        <w:ind w:left="4320" w:hanging="360"/>
+      </w:pPr>
+      <w:rPr>
+        <w:rFonts w:ascii="Wingdings" w:hAnsi="Wingdings" w:hint="default"/>
+      </w:rPr>
+    </w:lvl>
+    <w:lvl w:ilvl="6" w:tplc="00E6F5D8">
+      <w:start w:val="1"/>
+      <w:numFmt w:val="bullet"/>
+      <w:lvlText w:val=""/>
+      <w:lvlJc w:val="left"/>
+      <w:pPr>
+        <w:ind w:left="5040" w:hanging="360"/>
+      </w:pPr>
+      <w:rPr>
+        <w:rFonts w:ascii="Symbol" w:hAnsi="Symbol" w:hint="default"/>
+      </w:rPr>
+    </w:lvl>
+    <w:lvl w:ilvl="7" w:tplc="F3C0D654">
+      <w:start w:val="1"/>
+      <w:numFmt w:val="bullet"/>
+      <w:lvlText w:val="o"/>
+      <w:lvlJc w:val="left"/>
+      <w:pPr>
+        <w:ind w:left="5760" w:hanging="360"/>
+      </w:pPr>
+      <w:rPr>
+        <w:rFonts w:ascii="Courier New" w:hAnsi="Courier New" w:hint="default"/>
+      </w:rPr>
+    </w:lvl>
+    <w:lvl w:ilvl="8" w:tplc="E7FA29A2">
+      <w:start w:val="1"/>
+      <w:numFmt w:val="bullet"/>
+      <w:lvlText w:val=""/>
+      <w:lvlJc w:val="left"/>
+      <w:pPr>
+        <w:ind w:left="6480" w:hanging="360"/>
+      </w:pPr>
+      <w:rPr>
+        <w:rFonts w:ascii="Wingdings" w:hAnsi="Wingdings" w:hint="default"/>
+      </w:rPr>
+    </w:lvl>
+  </w:abstractNum>
+  <w:abstractNum w:abstractNumId="1" w15:restartNumberingAfterBreak="0">
+    <w:nsid w:val="09EF473F"/>
+    <w:multiLevelType w:val="hybridMultilevel"/>
+    <w:tmpl w:val="E5A237E6"/>
+    <w:lvl w:ilvl="0" w:tplc="D66C7E30">
+      <w:start w:val="1"/>
+      <w:numFmt w:val="bullet"/>
+      <w:lvlText w:val=""/>
+      <w:lvlJc w:val="left"/>
+      <w:pPr>
+        <w:ind w:left="720" w:hanging="360"/>
+      </w:pPr>
+      <w:rPr>
+        <w:rFonts w:ascii="Symbol" w:hAnsi="Symbol" w:hint="default"/>
+      </w:rPr>
+    </w:lvl>
+    <w:lvl w:ilvl="1" w:tplc="625CBC18">
+      <w:start w:val="1"/>
+      <w:numFmt w:val="bullet"/>
+      <w:lvlText w:val=""/>
+      <w:lvlJc w:val="left"/>
+      <w:pPr>
+        <w:ind w:left="1440" w:hanging="360"/>
+      </w:pPr>
+      <w:rPr>
+        <w:rFonts w:ascii="Symbol" w:hAnsi="Symbol" w:hint="default"/>
+      </w:rPr>
+    </w:lvl>
+    <w:lvl w:ilvl="2" w:tplc="5E648D3E">
+      <w:start w:val="1"/>
+      <w:numFmt w:val="bullet"/>
+      <w:lvlText w:val=""/>
+      <w:lvlJc w:val="left"/>
+      <w:pPr>
+        <w:ind w:left="2160" w:hanging="360"/>
+      </w:pPr>
+      <w:rPr>
+        <w:rFonts w:ascii="Wingdings" w:hAnsi="Wingdings" w:hint="default"/>
+      </w:rPr>
+    </w:lvl>
+    <w:lvl w:ilvl="3" w:tplc="2FDC9562">
+      <w:start w:val="1"/>
+      <w:numFmt w:val="bullet"/>
+      <w:lvlText w:val=""/>
+      <w:lvlJc w:val="left"/>
+      <w:pPr>
+        <w:ind w:left="2880" w:hanging="360"/>
+      </w:pPr>
+      <w:rPr>
+        <w:rFonts w:ascii="Symbol" w:hAnsi="Symbol" w:hint="default"/>
+      </w:rPr>
+    </w:lvl>
+    <w:lvl w:ilvl="4" w:tplc="79ECF048">
+      <w:start w:val="1"/>
+      <w:numFmt w:val="bullet"/>
+      <w:lvlText w:val="o"/>
+      <w:lvlJc w:val="left"/>
+      <w:pPr>
+        <w:ind w:left="3600" w:hanging="360"/>
+      </w:pPr>
+      <w:rPr>
+        <w:rFonts w:ascii="Courier New" w:hAnsi="Courier New" w:hint="default"/>
+      </w:rPr>
+    </w:lvl>
+    <w:lvl w:ilvl="5" w:tplc="81540A4A">
+      <w:start w:val="1"/>
+      <w:numFmt w:val="bullet"/>
+      <w:lvlText w:val=""/>
+      <w:lvlJc w:val="left"/>
+      <w:pPr>
+        <w:ind w:left="4320" w:hanging="360"/>
+      </w:pPr>
+      <w:rPr>
+        <w:rFonts w:ascii="Wingdings" w:hAnsi="Wingdings" w:hint="default"/>
+      </w:rPr>
+    </w:lvl>
+    <w:lvl w:ilvl="6" w:tplc="04DA8788">
+      <w:start w:val="1"/>
+      <w:numFmt w:val="bullet"/>
+      <w:lvlText w:val=""/>
+      <w:lvlJc w:val="left"/>
+      <w:pPr>
+        <w:ind w:left="5040" w:hanging="360"/>
+      </w:pPr>
+      <w:rPr>
+        <w:rFonts w:ascii="Symbol" w:hAnsi="Symbol" w:hint="default"/>
+      </w:rPr>
+    </w:lvl>
+    <w:lvl w:ilvl="7" w:tplc="F2D0B78E">
+      <w:start w:val="1"/>
+      <w:numFmt w:val="bullet"/>
+      <w:lvlText w:val="o"/>
+      <w:lvlJc w:val="left"/>
+      <w:pPr>
+        <w:ind w:left="5760" w:hanging="360"/>
+      </w:pPr>
+      <w:rPr>
+        <w:rFonts w:ascii="Courier New" w:hAnsi="Courier New" w:hint="default"/>
+      </w:rPr>
+    </w:lvl>
+    <w:lvl w:ilvl="8" w:tplc="5082FC34">
+      <w:start w:val="1"/>
+      <w:numFmt w:val="bullet"/>
+      <w:lvlText w:val=""/>
+      <w:lvlJc w:val="left"/>
+      <w:pPr>
+        <w:ind w:left="6480" w:hanging="360"/>
+      </w:pPr>
+      <w:rPr>
+        <w:rFonts w:ascii="Wingdings" w:hAnsi="Wingdings" w:hint="default"/>
+      </w:rPr>
+    </w:lvl>
+  </w:abstractNum>
+  <w:abstractNum w:abstractNumId="2" w15:restartNumberingAfterBreak="0">
+    <w:nsid w:val="0BA45099"/>
+    <w:multiLevelType w:val="hybridMultilevel"/>
+    <w:tmpl w:val="61C08868"/>
+    <w:lvl w:ilvl="0" w:tplc="8424F86E">
+      <w:start w:val="1"/>
+      <w:numFmt w:val="bullet"/>
+      <w:lvlText w:val=""/>
+      <w:lvlJc w:val="left"/>
+      <w:pPr>
+        <w:ind w:left="720" w:hanging="360"/>
+      </w:pPr>
+      <w:rPr>
+        <w:rFonts w:ascii="Symbol" w:hAnsi="Symbol" w:hint="default"/>
+      </w:rPr>
+    </w:lvl>
+    <w:lvl w:ilvl="1" w:tplc="44721C5A">
+      <w:start w:val="1"/>
+      <w:numFmt w:val="bullet"/>
+      <w:lvlText w:val="o"/>
+      <w:lvlJc w:val="left"/>
+      <w:pPr>
+        <w:ind w:left="1440" w:hanging="360"/>
+      </w:pPr>
+      <w:rPr>
+        <w:rFonts w:ascii="Courier New" w:hAnsi="Courier New" w:hint="default"/>
+      </w:rPr>
+    </w:lvl>
+    <w:lvl w:ilvl="2" w:tplc="04FCAF3E">
+      <w:start w:val="1"/>
+      <w:numFmt w:val="bullet"/>
+      <w:lvlText w:val=""/>
+      <w:lvlJc w:val="left"/>
+      <w:pPr>
+        <w:ind w:left="2160" w:hanging="360"/>
+      </w:pPr>
+      <w:rPr>
+        <w:rFonts w:ascii="Wingdings" w:hAnsi="Wingdings" w:hint="default"/>
+      </w:rPr>
+    </w:lvl>
+    <w:lvl w:ilvl="3" w:tplc="549C7664">
+      <w:start w:val="1"/>
+      <w:numFmt w:val="bullet"/>
+      <w:lvlText w:val=""/>
+      <w:lvlJc w:val="left"/>
+      <w:pPr>
+        <w:ind w:left="2880" w:hanging="360"/>
+      </w:pPr>
+      <w:rPr>
+        <w:rFonts w:ascii="Symbol" w:hAnsi="Symbol" w:hint="default"/>
+      </w:rPr>
+    </w:lvl>
+    <w:lvl w:ilvl="4" w:tplc="585C4DA6">
+      <w:start w:val="1"/>
+      <w:numFmt w:val="bullet"/>
+      <w:lvlText w:val="o"/>
+      <w:lvlJc w:val="left"/>
+      <w:pPr>
+        <w:ind w:left="3600" w:hanging="360"/>
+      </w:pPr>
+      <w:rPr>
+        <w:rFonts w:ascii="Courier New" w:hAnsi="Courier New" w:hint="default"/>
+      </w:rPr>
+    </w:lvl>
+    <w:lvl w:ilvl="5" w:tplc="30E42640">
+      <w:start w:val="1"/>
+      <w:numFmt w:val="bullet"/>
+      <w:lvlText w:val=""/>
+      <w:lvlJc w:val="left"/>
+      <w:pPr>
+        <w:ind w:left="4320" w:hanging="360"/>
+      </w:pPr>
+      <w:rPr>
+        <w:rFonts w:ascii="Wingdings" w:hAnsi="Wingdings" w:hint="default"/>
+      </w:rPr>
+    </w:lvl>
+    <w:lvl w:ilvl="6" w:tplc="DAD6C3DC">
+      <w:start w:val="1"/>
+      <w:numFmt w:val="bullet"/>
+      <w:lvlText w:val=""/>
+      <w:lvlJc w:val="left"/>
+      <w:pPr>
+        <w:ind w:left="5040" w:hanging="360"/>
+      </w:pPr>
+      <w:rPr>
+        <w:rFonts w:ascii="Symbol" w:hAnsi="Symbol" w:hint="default"/>
+      </w:rPr>
+    </w:lvl>
+    <w:lvl w:ilvl="7" w:tplc="527E2826">
+      <w:start w:val="1"/>
+      <w:numFmt w:val="bullet"/>
+      <w:lvlText w:val="o"/>
+      <w:lvlJc w:val="left"/>
+      <w:pPr>
+        <w:ind w:left="5760" w:hanging="360"/>
+      </w:pPr>
+      <w:rPr>
+        <w:rFonts w:ascii="Courier New" w:hAnsi="Courier New" w:hint="default"/>
+      </w:rPr>
+    </w:lvl>
+    <w:lvl w:ilvl="8" w:tplc="C1683B78">
+      <w:start w:val="1"/>
+      <w:numFmt w:val="bullet"/>
+      <w:lvlText w:val=""/>
+      <w:lvlJc w:val="left"/>
+      <w:pPr>
+        <w:ind w:left="6480" w:hanging="360"/>
+      </w:pPr>
+      <w:rPr>
+        <w:rFonts w:ascii="Wingdings" w:hAnsi="Wingdings" w:hint="default"/>
+      </w:rPr>
+    </w:lvl>
+  </w:abstractNum>
+  <w:abstractNum w:abstractNumId="3" w15:restartNumberingAfterBreak="0">
+    <w:nsid w:val="10966C9A"/>
+    <w:multiLevelType w:val="hybridMultilevel"/>
+    <w:tmpl w:val="444A4E52"/>
+    <w:lvl w:ilvl="0" w:tplc="0778D912">
+      <w:start w:val="1"/>
+      <w:numFmt w:val="bullet"/>
+      <w:lvlText w:val=""/>
+      <w:lvlJc w:val="left"/>
+      <w:pPr>
+        <w:ind w:left="720" w:hanging="360"/>
+      </w:pPr>
+      <w:rPr>
+        <w:rFonts w:ascii="Symbol" w:hAnsi="Symbol" w:hint="default"/>
+      </w:rPr>
+    </w:lvl>
+    <w:lvl w:ilvl="1" w:tplc="053C2672">
+      <w:start w:val="1"/>
+      <w:numFmt w:val="bullet"/>
+      <w:lvlText w:val="o"/>
+      <w:lvlJc w:val="left"/>
+      <w:pPr>
+        <w:ind w:left="1440" w:hanging="360"/>
+      </w:pPr>
+      <w:rPr>
+        <w:rFonts w:ascii="Courier New" w:hAnsi="Courier New" w:hint="default"/>
+      </w:rPr>
+    </w:lvl>
+    <w:lvl w:ilvl="2" w:tplc="5024F4D4">
+      <w:start w:val="1"/>
+      <w:numFmt w:val="bullet"/>
+      <w:lvlText w:val=""/>
+      <w:lvlJc w:val="left"/>
+      <w:pPr>
+        <w:ind w:left="2160" w:hanging="360"/>
+      </w:pPr>
+      <w:rPr>
+        <w:rFonts w:ascii="Wingdings" w:hAnsi="Wingdings" w:hint="default"/>
+      </w:rPr>
+    </w:lvl>
+    <w:lvl w:ilvl="3" w:tplc="13168968">
+      <w:start w:val="1"/>
+      <w:numFmt w:val="bullet"/>
+      <w:lvlText w:val=""/>
+      <w:lvlJc w:val="left"/>
+      <w:pPr>
+        <w:ind w:left="2880" w:hanging="360"/>
+      </w:pPr>
+      <w:rPr>
+        <w:rFonts w:ascii="Symbol" w:hAnsi="Symbol" w:hint="default"/>
+      </w:rPr>
+    </w:lvl>
+    <w:lvl w:ilvl="4" w:tplc="C77A4962">
+      <w:start w:val="1"/>
+      <w:numFmt w:val="bullet"/>
+      <w:lvlText w:val="o"/>
+      <w:lvlJc w:val="left"/>
+      <w:pPr>
+        <w:ind w:left="3600" w:hanging="360"/>
+      </w:pPr>
+      <w:rPr>
+        <w:rFonts w:ascii="Courier New" w:hAnsi="Courier New" w:hint="default"/>
+      </w:rPr>
+    </w:lvl>
+    <w:lvl w:ilvl="5" w:tplc="BF64FF52">
+      <w:start w:val="1"/>
+      <w:numFmt w:val="bullet"/>
+      <w:lvlText w:val=""/>
+      <w:lvlJc w:val="left"/>
+      <w:pPr>
+        <w:ind w:left="4320" w:hanging="360"/>
+      </w:pPr>
+      <w:rPr>
+        <w:rFonts w:ascii="Wingdings" w:hAnsi="Wingdings" w:hint="default"/>
+      </w:rPr>
+    </w:lvl>
+    <w:lvl w:ilvl="6" w:tplc="AE3EF6DE">
+      <w:start w:val="1"/>
+      <w:numFmt w:val="bullet"/>
+      <w:lvlText w:val=""/>
+      <w:lvlJc w:val="left"/>
+      <w:pPr>
+        <w:ind w:left="5040" w:hanging="360"/>
+      </w:pPr>
+      <w:rPr>
+        <w:rFonts w:ascii="Symbol" w:hAnsi="Symbol" w:hint="default"/>
+      </w:rPr>
+    </w:lvl>
+    <w:lvl w:ilvl="7" w:tplc="5C4C42A2">
+      <w:start w:val="1"/>
+      <w:numFmt w:val="bullet"/>
+      <w:lvlText w:val="o"/>
+      <w:lvlJc w:val="left"/>
+      <w:pPr>
+        <w:ind w:left="5760" w:hanging="360"/>
+      </w:pPr>
+      <w:rPr>
+        <w:rFonts w:ascii="Courier New" w:hAnsi="Courier New" w:hint="default"/>
+      </w:rPr>
+    </w:lvl>
+    <w:lvl w:ilvl="8" w:tplc="A1D26B9A">
+      <w:start w:val="1"/>
+      <w:numFmt w:val="bullet"/>
+      <w:lvlText w:val=""/>
+      <w:lvlJc w:val="left"/>
+      <w:pPr>
+        <w:ind w:left="6480" w:hanging="360"/>
+      </w:pPr>
+      <w:rPr>
+        <w:rFonts w:ascii="Wingdings" w:hAnsi="Wingdings" w:hint="default"/>
+      </w:rPr>
+    </w:lvl>
+  </w:abstractNum>
+  <w:abstractNum w:abstractNumId="4" w15:restartNumberingAfterBreak="0">
+    <w:nsid w:val="11412880"/>
+    <w:multiLevelType w:val="hybridMultilevel"/>
+    <w:tmpl w:val="FB58E7A6"/>
+    <w:lvl w:ilvl="0" w:tplc="7F123CD2">
+      <w:start w:val="1"/>
+      <w:numFmt w:val="bullet"/>
+      <w:lvlText w:val=""/>
+      <w:lvlJc w:val="left"/>
+      <w:pPr>
+        <w:ind w:left="720" w:hanging="360"/>
+      </w:pPr>
+      <w:rPr>
+        <w:rFonts w:ascii="Symbol" w:hAnsi="Symbol" w:hint="default"/>
+      </w:rPr>
+    </w:lvl>
+    <w:lvl w:ilvl="1" w:tplc="96F0EAF8">
+      <w:start w:val="1"/>
+      <w:numFmt w:val="bullet"/>
+      <w:lvlText w:val="o"/>
+      <w:lvlJc w:val="left"/>
+      <w:pPr>
+        <w:ind w:left="1440" w:hanging="360"/>
+      </w:pPr>
+      <w:rPr>
+        <w:rFonts w:ascii="Courier New" w:hAnsi="Courier New" w:hint="default"/>
+      </w:rPr>
+    </w:lvl>
+    <w:lvl w:ilvl="2" w:tplc="B052BDF2">
+      <w:start w:val="1"/>
+      <w:numFmt w:val="bullet"/>
+      <w:lvlText w:val=""/>
+      <w:lvlJc w:val="left"/>
+      <w:pPr>
+        <w:ind w:left="2160" w:hanging="360"/>
+      </w:pPr>
+      <w:rPr>
+        <w:rFonts w:ascii="Wingdings" w:hAnsi="Wingdings" w:hint="default"/>
+      </w:rPr>
+    </w:lvl>
+    <w:lvl w:ilvl="3" w:tplc="851C2B58">
+      <w:start w:val="1"/>
+      <w:numFmt w:val="bullet"/>
+      <w:lvlText w:val=""/>
+      <w:lvlJc w:val="left"/>
+      <w:pPr>
+        <w:ind w:left="2880" w:hanging="360"/>
+      </w:pPr>
+      <w:rPr>
+        <w:rFonts w:ascii="Symbol" w:hAnsi="Symbol" w:hint="default"/>
+      </w:rPr>
+    </w:lvl>
+    <w:lvl w:ilvl="4" w:tplc="3126E3FA">
+      <w:start w:val="1"/>
+      <w:numFmt w:val="bullet"/>
+      <w:lvlText w:val="o"/>
+      <w:lvlJc w:val="left"/>
+      <w:pPr>
+        <w:ind w:left="3600" w:hanging="360"/>
+      </w:pPr>
+      <w:rPr>
+        <w:rFonts w:ascii="Courier New" w:hAnsi="Courier New" w:hint="default"/>
+      </w:rPr>
+    </w:lvl>
+    <w:lvl w:ilvl="5" w:tplc="8C82E4A6">
+      <w:start w:val="1"/>
+      <w:numFmt w:val="bullet"/>
+      <w:lvlText w:val=""/>
+      <w:lvlJc w:val="left"/>
+      <w:pPr>
+        <w:ind w:left="4320" w:hanging="360"/>
+      </w:pPr>
+      <w:rPr>
+        <w:rFonts w:ascii="Wingdings" w:hAnsi="Wingdings" w:hint="default"/>
+      </w:rPr>
+    </w:lvl>
+    <w:lvl w:ilvl="6" w:tplc="53DE04C6">
+      <w:start w:val="1"/>
+      <w:numFmt w:val="bullet"/>
+      <w:lvlText w:val=""/>
+      <w:lvlJc w:val="left"/>
+      <w:pPr>
+        <w:ind w:left="5040" w:hanging="360"/>
+      </w:pPr>
+      <w:rPr>
+        <w:rFonts w:ascii="Symbol" w:hAnsi="Symbol" w:hint="default"/>
+      </w:rPr>
+    </w:lvl>
+    <w:lvl w:ilvl="7" w:tplc="6D0CF02E">
+      <w:start w:val="1"/>
+      <w:numFmt w:val="bullet"/>
+      <w:lvlText w:val="o"/>
+      <w:lvlJc w:val="left"/>
+      <w:pPr>
+        <w:ind w:left="5760" w:hanging="360"/>
+      </w:pPr>
+      <w:rPr>
+        <w:rFonts w:ascii="Courier New" w:hAnsi="Courier New" w:hint="default"/>
+      </w:rPr>
+    </w:lvl>
+    <w:lvl w:ilvl="8" w:tplc="C1B49FB8">
+      <w:start w:val="1"/>
+      <w:numFmt w:val="bullet"/>
+      <w:lvlText w:val=""/>
+      <w:lvlJc w:val="left"/>
+      <w:pPr>
+        <w:ind w:left="6480" w:hanging="360"/>
+      </w:pPr>
+      <w:rPr>
+        <w:rFonts w:ascii="Wingdings" w:hAnsi="Wingdings" w:hint="default"/>
+      </w:rPr>
+    </w:lvl>
+  </w:abstractNum>
+  <w:abstractNum w:abstractNumId="5" w15:restartNumberingAfterBreak="0">
+    <w:nsid w:val="1F510EB2"/>
+    <w:multiLevelType w:val="hybridMultilevel"/>
+    <w:tmpl w:val="CCC8A724"/>
+    <w:lvl w:ilvl="0" w:tplc="B740C8D0">
+      <w:start w:val="1"/>
+      <w:numFmt w:val="bullet"/>
+      <w:lvlText w:val=""/>
+      <w:lvlJc w:val="left"/>
+      <w:pPr>
+        <w:ind w:left="720" w:hanging="360"/>
+      </w:pPr>
+      <w:rPr>
+        <w:rFonts w:ascii="Symbol" w:hAnsi="Symbol" w:hint="default"/>
+      </w:rPr>
+    </w:lvl>
+    <w:lvl w:ilvl="1" w:tplc="7E1A1770">
+      <w:start w:val="1"/>
+      <w:numFmt w:val="bullet"/>
+      <w:lvlText w:val=""/>
+      <w:lvlJc w:val="left"/>
+      <w:pPr>
+        <w:ind w:left="1440" w:hanging="360"/>
+      </w:pPr>
+      <w:rPr>
+        <w:rFonts w:ascii="Symbol" w:hAnsi="Symbol" w:hint="default"/>
+      </w:rPr>
+    </w:lvl>
+    <w:lvl w:ilvl="2" w:tplc="A9ACA6A2">
+      <w:start w:val="1"/>
+      <w:numFmt w:val="bullet"/>
+      <w:lvlText w:val=""/>
+      <w:lvlJc w:val="left"/>
+      <w:pPr>
+        <w:ind w:left="2160" w:hanging="360"/>
+      </w:pPr>
+      <w:rPr>
+        <w:rFonts w:ascii="Wingdings" w:hAnsi="Wingdings" w:hint="default"/>
+      </w:rPr>
+    </w:lvl>
+    <w:lvl w:ilvl="3" w:tplc="3502F430">
+      <w:start w:val="1"/>
+      <w:numFmt w:val="bullet"/>
+      <w:lvlText w:val=""/>
+      <w:lvlJc w:val="left"/>
+      <w:pPr>
+        <w:ind w:left="2880" w:hanging="360"/>
+      </w:pPr>
+      <w:rPr>
+        <w:rFonts w:ascii="Symbol" w:hAnsi="Symbol" w:hint="default"/>
+      </w:rPr>
+    </w:lvl>
+    <w:lvl w:ilvl="4" w:tplc="7FA666A8">
+      <w:start w:val="1"/>
+      <w:numFmt w:val="bullet"/>
+      <w:lvlText w:val="o"/>
+      <w:lvlJc w:val="left"/>
+      <w:pPr>
+        <w:ind w:left="3600" w:hanging="360"/>
+      </w:pPr>
+      <w:rPr>
+        <w:rFonts w:ascii="Courier New" w:hAnsi="Courier New" w:hint="default"/>
+      </w:rPr>
+    </w:lvl>
+    <w:lvl w:ilvl="5" w:tplc="BC2A1704">
+      <w:start w:val="1"/>
+      <w:numFmt w:val="bullet"/>
+      <w:lvlText w:val=""/>
+      <w:lvlJc w:val="left"/>
+      <w:pPr>
+        <w:ind w:left="4320" w:hanging="360"/>
+      </w:pPr>
+      <w:rPr>
+        <w:rFonts w:ascii="Wingdings" w:hAnsi="Wingdings" w:hint="default"/>
+      </w:rPr>
+    </w:lvl>
+    <w:lvl w:ilvl="6" w:tplc="33E8A554">
+      <w:start w:val="1"/>
+      <w:numFmt w:val="bullet"/>
+      <w:lvlText w:val=""/>
+      <w:lvlJc w:val="left"/>
+      <w:pPr>
+        <w:ind w:left="5040" w:hanging="360"/>
+      </w:pPr>
+      <w:rPr>
+        <w:rFonts w:ascii="Symbol" w:hAnsi="Symbol" w:hint="default"/>
+      </w:rPr>
+    </w:lvl>
+    <w:lvl w:ilvl="7" w:tplc="16D2E9E4">
+      <w:start w:val="1"/>
+      <w:numFmt w:val="bullet"/>
+      <w:lvlText w:val="o"/>
+      <w:lvlJc w:val="left"/>
+      <w:pPr>
+        <w:ind w:left="5760" w:hanging="360"/>
+      </w:pPr>
+      <w:rPr>
+        <w:rFonts w:ascii="Courier New" w:hAnsi="Courier New" w:hint="default"/>
+      </w:rPr>
+    </w:lvl>
+    <w:lvl w:ilvl="8" w:tplc="4E06CECA">
+      <w:start w:val="1"/>
+      <w:numFmt w:val="bullet"/>
+      <w:lvlText w:val=""/>
+      <w:lvlJc w:val="left"/>
+      <w:pPr>
+        <w:ind w:left="6480" w:hanging="360"/>
+      </w:pPr>
+      <w:rPr>
+        <w:rFonts w:ascii="Wingdings" w:hAnsi="Wingdings" w:hint="default"/>
+      </w:rPr>
+    </w:lvl>
+  </w:abstractNum>
+  <w:abstractNum w:abstractNumId="6" w15:restartNumberingAfterBreak="0">
+    <w:nsid w:val="27371FE5"/>
+    <w:multiLevelType w:val="hybridMultilevel"/>
+    <w:tmpl w:val="91D892B8"/>
+    <w:lvl w:ilvl="0" w:tplc="3A10C176">
       <w:start w:val="1"/>
       <w:numFmt w:val="decimal"/>
       <w:lvlText w:val="%1."/>
@@ -6931,7 +8619,7 @@
         <w:ind w:left="720" w:hanging="360"/>
       </w:pPr>
     </w:lvl>
-    <w:lvl w:ilvl="1" w:tplc="3A6A705C">
+    <w:lvl w:ilvl="1" w:tplc="3C58573A">
       <w:start w:val="1"/>
       <w:numFmt w:val="lowerLetter"/>
       <w:lvlText w:val="%2."/>
@@ -6940,7 +8628,7 @@
         <w:ind w:left="1440" w:hanging="360"/>
       </w:pPr>
     </w:lvl>
-    <w:lvl w:ilvl="2" w:tplc="FEAA8754">
+    <w:lvl w:ilvl="2" w:tplc="C67068F2">
       <w:start w:val="1"/>
       <w:numFmt w:val="lowerRoman"/>
       <w:lvlText w:val="%3."/>
@@ -6949,7 +8637,7 @@
         <w:ind w:left="2160" w:hanging="180"/>
       </w:pPr>
     </w:lvl>
-    <w:lvl w:ilvl="3" w:tplc="41B401BA">
+    <w:lvl w:ilvl="3" w:tplc="6DF4BE3C">
       <w:start w:val="1"/>
       <w:numFmt w:val="decimal"/>
       <w:lvlText w:val="%4."/>
@@ -6958,7 +8646,7 @@
         <w:ind w:left="2880" w:hanging="360"/>
       </w:pPr>
     </w:lvl>
-    <w:lvl w:ilvl="4" w:tplc="7C402CFE">
+    <w:lvl w:ilvl="4" w:tplc="BF56F4FC">
       <w:start w:val="1"/>
       <w:numFmt w:val="lowerLetter"/>
       <w:lvlText w:val="%5."/>
@@ -6967,7 +8655,7 @@
         <w:ind w:left="3600" w:hanging="360"/>
       </w:pPr>
     </w:lvl>
-    <w:lvl w:ilvl="5" w:tplc="61E87616">
+    <w:lvl w:ilvl="5" w:tplc="2F52EA6E">
       <w:start w:val="1"/>
       <w:numFmt w:val="lowerRoman"/>
       <w:lvlText w:val="%6."/>
@@ -6976,7 +8664,7 @@
         <w:ind w:left="4320" w:hanging="180"/>
       </w:pPr>
     </w:lvl>
-    <w:lvl w:ilvl="6" w:tplc="D01A3228">
+    <w:lvl w:ilvl="6" w:tplc="26002C2A">
       <w:start w:val="1"/>
       <w:numFmt w:val="decimal"/>
       <w:lvlText w:val="%7."/>
@@ -6985,7 +8673,7 @@
         <w:ind w:left="5040" w:hanging="360"/>
       </w:pPr>
     </w:lvl>
-    <w:lvl w:ilvl="7" w:tplc="B428E862">
+    <w:lvl w:ilvl="7" w:tplc="B0D21564">
       <w:start w:val="1"/>
       <w:numFmt w:val="lowerLetter"/>
       <w:lvlText w:val="%8."/>
@@ -6994,7 +8682,7 @@
         <w:ind w:left="5760" w:hanging="360"/>
       </w:pPr>
     </w:lvl>
-    <w:lvl w:ilvl="8" w:tplc="8B864014">
+    <w:lvl w:ilvl="8" w:tplc="F4643724">
       <w:start w:val="1"/>
       <w:numFmt w:val="lowerRoman"/>
       <w:lvlText w:val="%9."/>
@@ -7004,11 +8692,237 @@
       </w:pPr>
     </w:lvl>
   </w:abstractNum>
-  <w:abstractNum w:abstractNumId="1" w15:restartNumberingAfterBreak="0">
-    <w:nsid w:val="04142D80"/>
+  <w:abstractNum w:abstractNumId="7" w15:restartNumberingAfterBreak="0">
+    <w:nsid w:val="38500CAB"/>
     <w:multiLevelType w:val="hybridMultilevel"/>
-    <w:tmpl w:val="9F82BDDA"/>
-    <w:lvl w:ilvl="0" w:tplc="F31648B8">
+    <w:tmpl w:val="4DB6C26C"/>
+    <w:lvl w:ilvl="0" w:tplc="3F9A7C90">
+      <w:start w:val="1"/>
+      <w:numFmt w:val="bullet"/>
+      <w:lvlText w:val=""/>
+      <w:lvlJc w:val="left"/>
+      <w:pPr>
+        <w:ind w:left="720" w:hanging="360"/>
+      </w:pPr>
+      <w:rPr>
+        <w:rFonts w:ascii="Symbol" w:hAnsi="Symbol" w:hint="default"/>
+      </w:rPr>
+    </w:lvl>
+    <w:lvl w:ilvl="1" w:tplc="2B8C279A">
+      <w:start w:val="1"/>
+      <w:numFmt w:val="bullet"/>
+      <w:lvlText w:val="o"/>
+      <w:lvlJc w:val="left"/>
+      <w:pPr>
+        <w:ind w:left="1440" w:hanging="360"/>
+      </w:pPr>
+      <w:rPr>
+        <w:rFonts w:ascii="Courier New" w:hAnsi="Courier New" w:hint="default"/>
+      </w:rPr>
+    </w:lvl>
+    <w:lvl w:ilvl="2" w:tplc="85F235D2">
+      <w:start w:val="1"/>
+      <w:numFmt w:val="bullet"/>
+      <w:lvlText w:val=""/>
+      <w:lvlJc w:val="left"/>
+      <w:pPr>
+        <w:ind w:left="2160" w:hanging="360"/>
+      </w:pPr>
+      <w:rPr>
+        <w:rFonts w:ascii="Wingdings" w:hAnsi="Wingdings" w:hint="default"/>
+      </w:rPr>
+    </w:lvl>
+    <w:lvl w:ilvl="3" w:tplc="0CB8715C">
+      <w:start w:val="1"/>
+      <w:numFmt w:val="bullet"/>
+      <w:lvlText w:val=""/>
+      <w:lvlJc w:val="left"/>
+      <w:pPr>
+        <w:ind w:left="2880" w:hanging="360"/>
+      </w:pPr>
+      <w:rPr>
+        <w:rFonts w:ascii="Symbol" w:hAnsi="Symbol" w:hint="default"/>
+      </w:rPr>
+    </w:lvl>
+    <w:lvl w:ilvl="4" w:tplc="46A0FBDC">
+      <w:start w:val="1"/>
+      <w:numFmt w:val="bullet"/>
+      <w:lvlText w:val="o"/>
+      <w:lvlJc w:val="left"/>
+      <w:pPr>
+        <w:ind w:left="3600" w:hanging="360"/>
+      </w:pPr>
+      <w:rPr>
+        <w:rFonts w:ascii="Courier New" w:hAnsi="Courier New" w:hint="default"/>
+      </w:rPr>
+    </w:lvl>
+    <w:lvl w:ilvl="5" w:tplc="BF2A2F40">
+      <w:start w:val="1"/>
+      <w:numFmt w:val="bullet"/>
+      <w:lvlText w:val=""/>
+      <w:lvlJc w:val="left"/>
+      <w:pPr>
+        <w:ind w:left="4320" w:hanging="360"/>
+      </w:pPr>
+      <w:rPr>
+        <w:rFonts w:ascii="Wingdings" w:hAnsi="Wingdings" w:hint="default"/>
+      </w:rPr>
+    </w:lvl>
+    <w:lvl w:ilvl="6" w:tplc="17FEB240">
+      <w:start w:val="1"/>
+      <w:numFmt w:val="bullet"/>
+      <w:lvlText w:val=""/>
+      <w:lvlJc w:val="left"/>
+      <w:pPr>
+        <w:ind w:left="5040" w:hanging="360"/>
+      </w:pPr>
+      <w:rPr>
+        <w:rFonts w:ascii="Symbol" w:hAnsi="Symbol" w:hint="default"/>
+      </w:rPr>
+    </w:lvl>
+    <w:lvl w:ilvl="7" w:tplc="EFC05572">
+      <w:start w:val="1"/>
+      <w:numFmt w:val="bullet"/>
+      <w:lvlText w:val="o"/>
+      <w:lvlJc w:val="left"/>
+      <w:pPr>
+        <w:ind w:left="5760" w:hanging="360"/>
+      </w:pPr>
+      <w:rPr>
+        <w:rFonts w:ascii="Courier New" w:hAnsi="Courier New" w:hint="default"/>
+      </w:rPr>
+    </w:lvl>
+    <w:lvl w:ilvl="8" w:tplc="7144DCD6">
+      <w:start w:val="1"/>
+      <w:numFmt w:val="bullet"/>
+      <w:lvlText w:val=""/>
+      <w:lvlJc w:val="left"/>
+      <w:pPr>
+        <w:ind w:left="6480" w:hanging="360"/>
+      </w:pPr>
+      <w:rPr>
+        <w:rFonts w:ascii="Wingdings" w:hAnsi="Wingdings" w:hint="default"/>
+      </w:rPr>
+    </w:lvl>
+  </w:abstractNum>
+  <w:abstractNum w:abstractNumId="8" w15:restartNumberingAfterBreak="0">
+    <w:nsid w:val="3F020163"/>
+    <w:multiLevelType w:val="hybridMultilevel"/>
+    <w:tmpl w:val="B504CAF4"/>
+    <w:lvl w:ilvl="0" w:tplc="67583584">
+      <w:start w:val="1"/>
+      <w:numFmt w:val="bullet"/>
+      <w:lvlText w:val=""/>
+      <w:lvlJc w:val="left"/>
+      <w:pPr>
+        <w:ind w:left="720" w:hanging="360"/>
+      </w:pPr>
+      <w:rPr>
+        <w:rFonts w:ascii="Symbol" w:hAnsi="Symbol" w:hint="default"/>
+      </w:rPr>
+    </w:lvl>
+    <w:lvl w:ilvl="1" w:tplc="7E8E9532">
+      <w:start w:val="1"/>
+      <w:numFmt w:val="bullet"/>
+      <w:lvlText w:val=""/>
+      <w:lvlJc w:val="left"/>
+      <w:pPr>
+        <w:ind w:left="1440" w:hanging="360"/>
+      </w:pPr>
+      <w:rPr>
+        <w:rFonts w:ascii="Symbol" w:hAnsi="Symbol" w:hint="default"/>
+      </w:rPr>
+    </w:lvl>
+    <w:lvl w:ilvl="2" w:tplc="4970A592">
+      <w:start w:val="1"/>
+      <w:numFmt w:val="bullet"/>
+      <w:lvlText w:val=""/>
+      <w:lvlJc w:val="left"/>
+      <w:pPr>
+        <w:ind w:left="2160" w:hanging="360"/>
+      </w:pPr>
+      <w:rPr>
+        <w:rFonts w:ascii="Wingdings" w:hAnsi="Wingdings" w:hint="default"/>
+      </w:rPr>
+    </w:lvl>
+    <w:lvl w:ilvl="3" w:tplc="3C1EB9C0">
+      <w:start w:val="1"/>
+      <w:numFmt w:val="bullet"/>
+      <w:lvlText w:val=""/>
+      <w:lvlJc w:val="left"/>
+      <w:pPr>
+        <w:ind w:left="2880" w:hanging="360"/>
+      </w:pPr>
+      <w:rPr>
+        <w:rFonts w:ascii="Symbol" w:hAnsi="Symbol" w:hint="default"/>
+      </w:rPr>
+    </w:lvl>
+    <w:lvl w:ilvl="4" w:tplc="9D5AF88E">
+      <w:start w:val="1"/>
+      <w:numFmt w:val="bullet"/>
+      <w:lvlText w:val="o"/>
+      <w:lvlJc w:val="left"/>
+      <w:pPr>
+        <w:ind w:left="3600" w:hanging="360"/>
+      </w:pPr>
+      <w:rPr>
+        <w:rFonts w:ascii="Courier New" w:hAnsi="Courier New" w:hint="default"/>
+      </w:rPr>
+    </w:lvl>
+    <w:lvl w:ilvl="5" w:tplc="089CC892">
+      <w:start w:val="1"/>
+      <w:numFmt w:val="bullet"/>
+      <w:lvlText w:val=""/>
+      <w:lvlJc w:val="left"/>
+      <w:pPr>
+        <w:ind w:left="4320" w:hanging="360"/>
+      </w:pPr>
+      <w:rPr>
+        <w:rFonts w:ascii="Wingdings" w:hAnsi="Wingdings" w:hint="default"/>
+      </w:rPr>
+    </w:lvl>
+    <w:lvl w:ilvl="6" w:tplc="1A382466">
+      <w:start w:val="1"/>
+      <w:numFmt w:val="bullet"/>
+      <w:lvlText w:val=""/>
+      <w:lvlJc w:val="left"/>
+      <w:pPr>
+        <w:ind w:left="5040" w:hanging="360"/>
+      </w:pPr>
+      <w:rPr>
+        <w:rFonts w:ascii="Symbol" w:hAnsi="Symbol" w:hint="default"/>
+      </w:rPr>
+    </w:lvl>
+    <w:lvl w:ilvl="7" w:tplc="BD027A0E">
+      <w:start w:val="1"/>
+      <w:numFmt w:val="bullet"/>
+      <w:lvlText w:val="o"/>
+      <w:lvlJc w:val="left"/>
+      <w:pPr>
+        <w:ind w:left="5760" w:hanging="360"/>
+      </w:pPr>
+      <w:rPr>
+        <w:rFonts w:ascii="Courier New" w:hAnsi="Courier New" w:hint="default"/>
+      </w:rPr>
+    </w:lvl>
+    <w:lvl w:ilvl="8" w:tplc="CD000DEE">
+      <w:start w:val="1"/>
+      <w:numFmt w:val="bullet"/>
+      <w:lvlText w:val=""/>
+      <w:lvlJc w:val="left"/>
+      <w:pPr>
+        <w:ind w:left="6480" w:hanging="360"/>
+      </w:pPr>
+      <w:rPr>
+        <w:rFonts w:ascii="Wingdings" w:hAnsi="Wingdings" w:hint="default"/>
+      </w:rPr>
+    </w:lvl>
+  </w:abstractNum>
+  <w:abstractNum w:abstractNumId="9" w15:restartNumberingAfterBreak="0">
+    <w:nsid w:val="41F502FC"/>
+    <w:multiLevelType w:val="hybridMultilevel"/>
+    <w:tmpl w:val="76889DC8"/>
+    <w:lvl w:ilvl="0" w:tplc="6794380C">
       <w:start w:val="1"/>
       <w:numFmt w:val="decimal"/>
       <w:lvlText w:val="%1."/>
@@ -7017,16 +8931,19 @@
         <w:ind w:left="720" w:hanging="360"/>
       </w:pPr>
     </w:lvl>
-    <w:lvl w:ilvl="1" w:tplc="0B286692">
-      <w:start w:val="1"/>
-      <w:numFmt w:val="lowerLetter"/>
-      <w:lvlText w:val="%2."/>
+    <w:lvl w:ilvl="1" w:tplc="A1C216D2">
+      <w:start w:val="1"/>
+      <w:numFmt w:val="bullet"/>
+      <w:lvlText w:val=""/>
       <w:lvlJc w:val="left"/>
       <w:pPr>
         <w:ind w:left="1440" w:hanging="360"/>
       </w:pPr>
-    </w:lvl>
-    <w:lvl w:ilvl="2" w:tplc="5EE25CAE">
+      <w:rPr>
+        <w:rFonts w:ascii="Symbol" w:hAnsi="Symbol" w:hint="default"/>
+      </w:rPr>
+    </w:lvl>
+    <w:lvl w:ilvl="2" w:tplc="DA908854">
       <w:start w:val="1"/>
       <w:numFmt w:val="lowerRoman"/>
       <w:lvlText w:val="%3."/>
@@ -7035,7 +8952,7 @@
         <w:ind w:left="2160" w:hanging="180"/>
       </w:pPr>
     </w:lvl>
-    <w:lvl w:ilvl="3" w:tplc="EF4AAF26">
+    <w:lvl w:ilvl="3" w:tplc="7486B7B6">
       <w:start w:val="1"/>
       <w:numFmt w:val="decimal"/>
       <w:lvlText w:val="%4."/>
@@ -7044,7 +8961,7 @@
         <w:ind w:left="2880" w:hanging="360"/>
       </w:pPr>
     </w:lvl>
-    <w:lvl w:ilvl="4" w:tplc="DD2C96B6">
+    <w:lvl w:ilvl="4" w:tplc="36EED5E2">
       <w:start w:val="1"/>
       <w:numFmt w:val="lowerLetter"/>
       <w:lvlText w:val="%5."/>
@@ -7053,7 +8970,7 @@
         <w:ind w:left="3600" w:hanging="360"/>
       </w:pPr>
     </w:lvl>
-    <w:lvl w:ilvl="5" w:tplc="543006C6">
+    <w:lvl w:ilvl="5" w:tplc="E11CA0D6">
       <w:start w:val="1"/>
       <w:numFmt w:val="lowerRoman"/>
       <w:lvlText w:val="%6."/>
@@ -7062,7 +8979,7 @@
         <w:ind w:left="4320" w:hanging="180"/>
       </w:pPr>
     </w:lvl>
-    <w:lvl w:ilvl="6" w:tplc="57FE450E">
+    <w:lvl w:ilvl="6" w:tplc="D22ECE9A">
       <w:start w:val="1"/>
       <w:numFmt w:val="decimal"/>
       <w:lvlText w:val="%7."/>
@@ -7071,7 +8988,7 @@
         <w:ind w:left="5040" w:hanging="360"/>
       </w:pPr>
     </w:lvl>
-    <w:lvl w:ilvl="7" w:tplc="84D42400">
+    <w:lvl w:ilvl="7" w:tplc="A348B0B2">
       <w:start w:val="1"/>
       <w:numFmt w:val="lowerLetter"/>
       <w:lvlText w:val="%8."/>
@@ -7080,7 +8997,7 @@
         <w:ind w:left="5760" w:hanging="360"/>
       </w:pPr>
     </w:lvl>
-    <w:lvl w:ilvl="8" w:tplc="70DAE5F8">
+    <w:lvl w:ilvl="8" w:tplc="3B3A90FC">
       <w:start w:val="1"/>
       <w:numFmt w:val="lowerRoman"/>
       <w:lvlText w:val="%9."/>
@@ -7090,11 +9007,11 @@
       </w:pPr>
     </w:lvl>
   </w:abstractNum>
-  <w:abstractNum w:abstractNumId="2" w15:restartNumberingAfterBreak="0">
-    <w:nsid w:val="068E1B7E"/>
+  <w:abstractNum w:abstractNumId="10" w15:restartNumberingAfterBreak="0">
+    <w:nsid w:val="47A705FD"/>
     <w:multiLevelType w:val="hybridMultilevel"/>
-    <w:tmpl w:val="DB26EE12"/>
-    <w:lvl w:ilvl="0" w:tplc="A81A783C">
+    <w:tmpl w:val="EA740CBC"/>
+    <w:lvl w:ilvl="0" w:tplc="E842E542">
       <w:start w:val="1"/>
       <w:numFmt w:val="bullet"/>
       <w:lvlText w:val=""/>
@@ -7106,7 +9023,7 @@
         <w:rFonts w:ascii="Symbol" w:hAnsi="Symbol" w:hint="default"/>
       </w:rPr>
     </w:lvl>
-    <w:lvl w:ilvl="1" w:tplc="3924A5CC">
+    <w:lvl w:ilvl="1" w:tplc="D38C233A">
       <w:start w:val="1"/>
       <w:numFmt w:val="bullet"/>
       <w:lvlText w:val="o"/>
@@ -7118,7 +9035,7 @@
         <w:rFonts w:ascii="Courier New" w:hAnsi="Courier New" w:hint="default"/>
       </w:rPr>
     </w:lvl>
-    <w:lvl w:ilvl="2" w:tplc="29EEE3D2">
+    <w:lvl w:ilvl="2" w:tplc="D676F7F0">
       <w:start w:val="1"/>
       <w:numFmt w:val="bullet"/>
       <w:lvlText w:val=""/>
@@ -7130,7 +9047,7 @@
         <w:rFonts w:ascii="Wingdings" w:hAnsi="Wingdings" w:hint="default"/>
       </w:rPr>
     </w:lvl>
-    <w:lvl w:ilvl="3" w:tplc="908A67D4">
+    <w:lvl w:ilvl="3" w:tplc="5DAC02C4">
       <w:start w:val="1"/>
       <w:numFmt w:val="bullet"/>
       <w:lvlText w:val=""/>
@@ -7142,7 +9059,7 @@
         <w:rFonts w:ascii="Symbol" w:hAnsi="Symbol" w:hint="default"/>
       </w:rPr>
     </w:lvl>
-    <w:lvl w:ilvl="4" w:tplc="C9F41052">
+    <w:lvl w:ilvl="4" w:tplc="6E8A44EE">
       <w:start w:val="1"/>
       <w:numFmt w:val="bullet"/>
       <w:lvlText w:val="o"/>
@@ -7154,7 +9071,7 @@
         <w:rFonts w:ascii="Courier New" w:hAnsi="Courier New" w:hint="default"/>
       </w:rPr>
     </w:lvl>
-    <w:lvl w:ilvl="5" w:tplc="5F4EC7BA">
+    <w:lvl w:ilvl="5" w:tplc="E5C09944">
       <w:start w:val="1"/>
       <w:numFmt w:val="bullet"/>
       <w:lvlText w:val=""/>
@@ -7166,7 +9083,7 @@
         <w:rFonts w:ascii="Wingdings" w:hAnsi="Wingdings" w:hint="default"/>
       </w:rPr>
     </w:lvl>
-    <w:lvl w:ilvl="6" w:tplc="D20CC170">
+    <w:lvl w:ilvl="6" w:tplc="2C308AE4">
       <w:start w:val="1"/>
       <w:numFmt w:val="bullet"/>
       <w:lvlText w:val=""/>
@@ -7178,7 +9095,7 @@
         <w:rFonts w:ascii="Symbol" w:hAnsi="Symbol" w:hint="default"/>
       </w:rPr>
     </w:lvl>
-    <w:lvl w:ilvl="7" w:tplc="8BF82CCA">
+    <w:lvl w:ilvl="7" w:tplc="DA462D3A">
       <w:start w:val="1"/>
       <w:numFmt w:val="bullet"/>
       <w:lvlText w:val="o"/>
@@ -7190,7 +9107,7 @@
         <w:rFonts w:ascii="Courier New" w:hAnsi="Courier New" w:hint="default"/>
       </w:rPr>
     </w:lvl>
-    <w:lvl w:ilvl="8" w:tplc="84F4F24E">
+    <w:lvl w:ilvl="8" w:tplc="6FEAE35A">
       <w:start w:val="1"/>
       <w:numFmt w:val="bullet"/>
       <w:lvlText w:val=""/>
@@ -7203,11 +9120,11 @@
       </w:rPr>
     </w:lvl>
   </w:abstractNum>
-  <w:abstractNum w:abstractNumId="3" w15:restartNumberingAfterBreak="0">
-    <w:nsid w:val="0BE62BFC"/>
+  <w:abstractNum w:abstractNumId="11" w15:restartNumberingAfterBreak="0">
+    <w:nsid w:val="4AE60BB5"/>
     <w:multiLevelType w:val="hybridMultilevel"/>
-    <w:tmpl w:val="174E8638"/>
-    <w:lvl w:ilvl="0" w:tplc="8B54AC1E">
+    <w:tmpl w:val="803AB728"/>
+    <w:lvl w:ilvl="0" w:tplc="0C28CD58">
       <w:start w:val="1"/>
       <w:numFmt w:val="bullet"/>
       <w:lvlText w:val=""/>
@@ -7219,7 +9136,7 @@
         <w:rFonts w:ascii="Symbol" w:hAnsi="Symbol" w:hint="default"/>
       </w:rPr>
     </w:lvl>
-    <w:lvl w:ilvl="1" w:tplc="9B20B8C6">
+    <w:lvl w:ilvl="1" w:tplc="24D8FBB2">
       <w:start w:val="1"/>
       <w:numFmt w:val="bullet"/>
       <w:lvlText w:val="o"/>
@@ -7231,7 +9148,7 @@
         <w:rFonts w:ascii="Courier New" w:hAnsi="Courier New" w:hint="default"/>
       </w:rPr>
     </w:lvl>
-    <w:lvl w:ilvl="2" w:tplc="0E90F5F0">
+    <w:lvl w:ilvl="2" w:tplc="71F0A28E">
       <w:start w:val="1"/>
       <w:numFmt w:val="bullet"/>
       <w:lvlText w:val=""/>
@@ -7243,7 +9160,7 @@
         <w:rFonts w:ascii="Wingdings" w:hAnsi="Wingdings" w:hint="default"/>
       </w:rPr>
     </w:lvl>
-    <w:lvl w:ilvl="3" w:tplc="9690AA3A">
+    <w:lvl w:ilvl="3" w:tplc="C25CCC58">
       <w:start w:val="1"/>
       <w:numFmt w:val="bullet"/>
       <w:lvlText w:val=""/>
@@ -7255,7 +9172,7 @@
         <w:rFonts w:ascii="Symbol" w:hAnsi="Symbol" w:hint="default"/>
       </w:rPr>
     </w:lvl>
-    <w:lvl w:ilvl="4" w:tplc="E6CA7DBA">
+    <w:lvl w:ilvl="4" w:tplc="FF7835C8">
       <w:start w:val="1"/>
       <w:numFmt w:val="bullet"/>
       <w:lvlText w:val="o"/>
@@ -7267,7 +9184,7 @@
         <w:rFonts w:ascii="Courier New" w:hAnsi="Courier New" w:hint="default"/>
       </w:rPr>
     </w:lvl>
-    <w:lvl w:ilvl="5" w:tplc="EDBCF0CC">
+    <w:lvl w:ilvl="5" w:tplc="B13236C2">
       <w:start w:val="1"/>
       <w:numFmt w:val="bullet"/>
       <w:lvlText w:val=""/>
@@ -7279,7 +9196,7 @@
         <w:rFonts w:ascii="Wingdings" w:hAnsi="Wingdings" w:hint="default"/>
       </w:rPr>
     </w:lvl>
-    <w:lvl w:ilvl="6" w:tplc="55FE552E">
+    <w:lvl w:ilvl="6" w:tplc="0AD85F64">
       <w:start w:val="1"/>
       <w:numFmt w:val="bullet"/>
       <w:lvlText w:val=""/>
@@ -7291,7 +9208,7 @@
         <w:rFonts w:ascii="Symbol" w:hAnsi="Symbol" w:hint="default"/>
       </w:rPr>
     </w:lvl>
-    <w:lvl w:ilvl="7" w:tplc="5A8C2D76">
+    <w:lvl w:ilvl="7" w:tplc="D2243328">
       <w:start w:val="1"/>
       <w:numFmt w:val="bullet"/>
       <w:lvlText w:val="o"/>
@@ -7303,7 +9220,7 @@
         <w:rFonts w:ascii="Courier New" w:hAnsi="Courier New" w:hint="default"/>
       </w:rPr>
     </w:lvl>
-    <w:lvl w:ilvl="8" w:tplc="95A0B4EC">
+    <w:lvl w:ilvl="8" w:tplc="D4A2CEE8">
       <w:start w:val="1"/>
       <w:numFmt w:val="bullet"/>
       <w:lvlText w:val=""/>
@@ -7316,463 +9233,11 @@
       </w:rPr>
     </w:lvl>
   </w:abstractNum>
-  <w:abstractNum w:abstractNumId="4" w15:restartNumberingAfterBreak="0">
-    <w:nsid w:val="11621DAE"/>
+  <w:abstractNum w:abstractNumId="12" w15:restartNumberingAfterBreak="0">
+    <w:nsid w:val="4C1B7CD3"/>
     <w:multiLevelType w:val="hybridMultilevel"/>
-    <w:tmpl w:val="A6267CA4"/>
-    <w:lvl w:ilvl="0" w:tplc="3096362C">
-      <w:start w:val="1"/>
-      <w:numFmt w:val="bullet"/>
-      <w:lvlText w:val=""/>
-      <w:lvlJc w:val="left"/>
-      <w:pPr>
-        <w:ind w:left="720" w:hanging="360"/>
-      </w:pPr>
-      <w:rPr>
-        <w:rFonts w:ascii="Symbol" w:hAnsi="Symbol" w:hint="default"/>
-      </w:rPr>
-    </w:lvl>
-    <w:lvl w:ilvl="1" w:tplc="8E4A445C">
-      <w:start w:val="1"/>
-      <w:numFmt w:val="bullet"/>
-      <w:lvlText w:val="o"/>
-      <w:lvlJc w:val="left"/>
-      <w:pPr>
-        <w:ind w:left="1440" w:hanging="360"/>
-      </w:pPr>
-      <w:rPr>
-        <w:rFonts w:ascii="Courier New" w:hAnsi="Courier New" w:hint="default"/>
-      </w:rPr>
-    </w:lvl>
-    <w:lvl w:ilvl="2" w:tplc="EE306C6A">
-      <w:start w:val="1"/>
-      <w:numFmt w:val="bullet"/>
-      <w:lvlText w:val=""/>
-      <w:lvlJc w:val="left"/>
-      <w:pPr>
-        <w:ind w:left="2160" w:hanging="360"/>
-      </w:pPr>
-      <w:rPr>
-        <w:rFonts w:ascii="Wingdings" w:hAnsi="Wingdings" w:hint="default"/>
-      </w:rPr>
-    </w:lvl>
-    <w:lvl w:ilvl="3" w:tplc="C0005B62">
-      <w:start w:val="1"/>
-      <w:numFmt w:val="bullet"/>
-      <w:lvlText w:val=""/>
-      <w:lvlJc w:val="left"/>
-      <w:pPr>
-        <w:ind w:left="2880" w:hanging="360"/>
-      </w:pPr>
-      <w:rPr>
-        <w:rFonts w:ascii="Symbol" w:hAnsi="Symbol" w:hint="default"/>
-      </w:rPr>
-    </w:lvl>
-    <w:lvl w:ilvl="4" w:tplc="324AC776">
-      <w:start w:val="1"/>
-      <w:numFmt w:val="bullet"/>
-      <w:lvlText w:val="o"/>
-      <w:lvlJc w:val="left"/>
-      <w:pPr>
-        <w:ind w:left="3600" w:hanging="360"/>
-      </w:pPr>
-      <w:rPr>
-        <w:rFonts w:ascii="Courier New" w:hAnsi="Courier New" w:hint="default"/>
-      </w:rPr>
-    </w:lvl>
-    <w:lvl w:ilvl="5" w:tplc="A5727F0E">
-      <w:start w:val="1"/>
-      <w:numFmt w:val="bullet"/>
-      <w:lvlText w:val=""/>
-      <w:lvlJc w:val="left"/>
-      <w:pPr>
-        <w:ind w:left="4320" w:hanging="360"/>
-      </w:pPr>
-      <w:rPr>
-        <w:rFonts w:ascii="Wingdings" w:hAnsi="Wingdings" w:hint="default"/>
-      </w:rPr>
-    </w:lvl>
-    <w:lvl w:ilvl="6" w:tplc="B16E4CC6">
-      <w:start w:val="1"/>
-      <w:numFmt w:val="bullet"/>
-      <w:lvlText w:val=""/>
-      <w:lvlJc w:val="left"/>
-      <w:pPr>
-        <w:ind w:left="5040" w:hanging="360"/>
-      </w:pPr>
-      <w:rPr>
-        <w:rFonts w:ascii="Symbol" w:hAnsi="Symbol" w:hint="default"/>
-      </w:rPr>
-    </w:lvl>
-    <w:lvl w:ilvl="7" w:tplc="D8C0BE62">
-      <w:start w:val="1"/>
-      <w:numFmt w:val="bullet"/>
-      <w:lvlText w:val="o"/>
-      <w:lvlJc w:val="left"/>
-      <w:pPr>
-        <w:ind w:left="5760" w:hanging="360"/>
-      </w:pPr>
-      <w:rPr>
-        <w:rFonts w:ascii="Courier New" w:hAnsi="Courier New" w:hint="default"/>
-      </w:rPr>
-    </w:lvl>
-    <w:lvl w:ilvl="8" w:tplc="6C78D4FC">
-      <w:start w:val="1"/>
-      <w:numFmt w:val="bullet"/>
-      <w:lvlText w:val=""/>
-      <w:lvlJc w:val="left"/>
-      <w:pPr>
-        <w:ind w:left="6480" w:hanging="360"/>
-      </w:pPr>
-      <w:rPr>
-        <w:rFonts w:ascii="Wingdings" w:hAnsi="Wingdings" w:hint="default"/>
-      </w:rPr>
-    </w:lvl>
-  </w:abstractNum>
-  <w:abstractNum w:abstractNumId="5" w15:restartNumberingAfterBreak="0">
-    <w:nsid w:val="149A0052"/>
-    <w:multiLevelType w:val="hybridMultilevel"/>
-    <w:tmpl w:val="06D8FB7A"/>
-    <w:lvl w:ilvl="0" w:tplc="21AC222A">
-      <w:start w:val="1"/>
-      <w:numFmt w:val="bullet"/>
-      <w:lvlText w:val=""/>
-      <w:lvlJc w:val="left"/>
-      <w:pPr>
-        <w:ind w:left="720" w:hanging="360"/>
-      </w:pPr>
-      <w:rPr>
-        <w:rFonts w:ascii="Symbol" w:hAnsi="Symbol" w:hint="default"/>
-      </w:rPr>
-    </w:lvl>
-    <w:lvl w:ilvl="1" w:tplc="2FCE4620">
-      <w:start w:val="1"/>
-      <w:numFmt w:val="bullet"/>
-      <w:lvlText w:val="o"/>
-      <w:lvlJc w:val="left"/>
-      <w:pPr>
-        <w:ind w:left="1440" w:hanging="360"/>
-      </w:pPr>
-      <w:rPr>
-        <w:rFonts w:ascii="Courier New" w:hAnsi="Courier New" w:hint="default"/>
-      </w:rPr>
-    </w:lvl>
-    <w:lvl w:ilvl="2" w:tplc="AB34821A">
-      <w:start w:val="1"/>
-      <w:numFmt w:val="bullet"/>
-      <w:lvlText w:val=""/>
-      <w:lvlJc w:val="left"/>
-      <w:pPr>
-        <w:ind w:left="2160" w:hanging="360"/>
-      </w:pPr>
-      <w:rPr>
-        <w:rFonts w:ascii="Wingdings" w:hAnsi="Wingdings" w:hint="default"/>
-      </w:rPr>
-    </w:lvl>
-    <w:lvl w:ilvl="3" w:tplc="B79EC6A2">
-      <w:start w:val="1"/>
-      <w:numFmt w:val="bullet"/>
-      <w:lvlText w:val=""/>
-      <w:lvlJc w:val="left"/>
-      <w:pPr>
-        <w:ind w:left="2880" w:hanging="360"/>
-      </w:pPr>
-      <w:rPr>
-        <w:rFonts w:ascii="Symbol" w:hAnsi="Symbol" w:hint="default"/>
-      </w:rPr>
-    </w:lvl>
-    <w:lvl w:ilvl="4" w:tplc="DC30A218">
-      <w:start w:val="1"/>
-      <w:numFmt w:val="bullet"/>
-      <w:lvlText w:val="o"/>
-      <w:lvlJc w:val="left"/>
-      <w:pPr>
-        <w:ind w:left="3600" w:hanging="360"/>
-      </w:pPr>
-      <w:rPr>
-        <w:rFonts w:ascii="Courier New" w:hAnsi="Courier New" w:hint="default"/>
-      </w:rPr>
-    </w:lvl>
-    <w:lvl w:ilvl="5" w:tplc="DA44EE8E">
-      <w:start w:val="1"/>
-      <w:numFmt w:val="bullet"/>
-      <w:lvlText w:val=""/>
-      <w:lvlJc w:val="left"/>
-      <w:pPr>
-        <w:ind w:left="4320" w:hanging="360"/>
-      </w:pPr>
-      <w:rPr>
-        <w:rFonts w:ascii="Wingdings" w:hAnsi="Wingdings" w:hint="default"/>
-      </w:rPr>
-    </w:lvl>
-    <w:lvl w:ilvl="6" w:tplc="82547A12">
-      <w:start w:val="1"/>
-      <w:numFmt w:val="bullet"/>
-      <w:lvlText w:val=""/>
-      <w:lvlJc w:val="left"/>
-      <w:pPr>
-        <w:ind w:left="5040" w:hanging="360"/>
-      </w:pPr>
-      <w:rPr>
-        <w:rFonts w:ascii="Symbol" w:hAnsi="Symbol" w:hint="default"/>
-      </w:rPr>
-    </w:lvl>
-    <w:lvl w:ilvl="7" w:tplc="9DDEB374">
-      <w:start w:val="1"/>
-      <w:numFmt w:val="bullet"/>
-      <w:lvlText w:val="o"/>
-      <w:lvlJc w:val="left"/>
-      <w:pPr>
-        <w:ind w:left="5760" w:hanging="360"/>
-      </w:pPr>
-      <w:rPr>
-        <w:rFonts w:ascii="Courier New" w:hAnsi="Courier New" w:hint="default"/>
-      </w:rPr>
-    </w:lvl>
-    <w:lvl w:ilvl="8" w:tplc="02D610CE">
-      <w:start w:val="1"/>
-      <w:numFmt w:val="bullet"/>
-      <w:lvlText w:val=""/>
-      <w:lvlJc w:val="left"/>
-      <w:pPr>
-        <w:ind w:left="6480" w:hanging="360"/>
-      </w:pPr>
-      <w:rPr>
-        <w:rFonts w:ascii="Wingdings" w:hAnsi="Wingdings" w:hint="default"/>
-      </w:rPr>
-    </w:lvl>
-  </w:abstractNum>
-  <w:abstractNum w:abstractNumId="6" w15:restartNumberingAfterBreak="0">
-    <w:nsid w:val="1769523D"/>
-    <w:multiLevelType w:val="hybridMultilevel"/>
-    <w:tmpl w:val="759C4AF0"/>
-    <w:lvl w:ilvl="0" w:tplc="5A1C54AE">
-      <w:start w:val="1"/>
-      <w:numFmt w:val="bullet"/>
-      <w:lvlText w:val=""/>
-      <w:lvlJc w:val="left"/>
-      <w:pPr>
-        <w:ind w:left="720" w:hanging="360"/>
-      </w:pPr>
-      <w:rPr>
-        <w:rFonts w:ascii="Symbol" w:hAnsi="Symbol" w:hint="default"/>
-      </w:rPr>
-    </w:lvl>
-    <w:lvl w:ilvl="1" w:tplc="15909742">
-      <w:start w:val="1"/>
-      <w:numFmt w:val="bullet"/>
-      <w:lvlText w:val="o"/>
-      <w:lvlJc w:val="left"/>
-      <w:pPr>
-        <w:ind w:left="1440" w:hanging="360"/>
-      </w:pPr>
-      <w:rPr>
-        <w:rFonts w:ascii="Courier New" w:hAnsi="Courier New" w:hint="default"/>
-      </w:rPr>
-    </w:lvl>
-    <w:lvl w:ilvl="2" w:tplc="37F643FA">
-      <w:start w:val="1"/>
-      <w:numFmt w:val="bullet"/>
-      <w:lvlText w:val=""/>
-      <w:lvlJc w:val="left"/>
-      <w:pPr>
-        <w:ind w:left="2160" w:hanging="360"/>
-      </w:pPr>
-      <w:rPr>
-        <w:rFonts w:ascii="Wingdings" w:hAnsi="Wingdings" w:hint="default"/>
-      </w:rPr>
-    </w:lvl>
-    <w:lvl w:ilvl="3" w:tplc="5D2841CC">
-      <w:start w:val="1"/>
-      <w:numFmt w:val="bullet"/>
-      <w:lvlText w:val=""/>
-      <w:lvlJc w:val="left"/>
-      <w:pPr>
-        <w:ind w:left="2880" w:hanging="360"/>
-      </w:pPr>
-      <w:rPr>
-        <w:rFonts w:ascii="Symbol" w:hAnsi="Symbol" w:hint="default"/>
-      </w:rPr>
-    </w:lvl>
-    <w:lvl w:ilvl="4" w:tplc="8C68E504">
-      <w:start w:val="1"/>
-      <w:numFmt w:val="bullet"/>
-      <w:lvlText w:val="o"/>
-      <w:lvlJc w:val="left"/>
-      <w:pPr>
-        <w:ind w:left="3600" w:hanging="360"/>
-      </w:pPr>
-      <w:rPr>
-        <w:rFonts w:ascii="Courier New" w:hAnsi="Courier New" w:hint="default"/>
-      </w:rPr>
-    </w:lvl>
-    <w:lvl w:ilvl="5" w:tplc="6D6A1B24">
-      <w:start w:val="1"/>
-      <w:numFmt w:val="bullet"/>
-      <w:lvlText w:val=""/>
-      <w:lvlJc w:val="left"/>
-      <w:pPr>
-        <w:ind w:left="4320" w:hanging="360"/>
-      </w:pPr>
-      <w:rPr>
-        <w:rFonts w:ascii="Wingdings" w:hAnsi="Wingdings" w:hint="default"/>
-      </w:rPr>
-    </w:lvl>
-    <w:lvl w:ilvl="6" w:tplc="8E443AA8">
-      <w:start w:val="1"/>
-      <w:numFmt w:val="bullet"/>
-      <w:lvlText w:val=""/>
-      <w:lvlJc w:val="left"/>
-      <w:pPr>
-        <w:ind w:left="5040" w:hanging="360"/>
-      </w:pPr>
-      <w:rPr>
-        <w:rFonts w:ascii="Symbol" w:hAnsi="Symbol" w:hint="default"/>
-      </w:rPr>
-    </w:lvl>
-    <w:lvl w:ilvl="7" w:tplc="D3087366">
-      <w:start w:val="1"/>
-      <w:numFmt w:val="bullet"/>
-      <w:lvlText w:val="o"/>
-      <w:lvlJc w:val="left"/>
-      <w:pPr>
-        <w:ind w:left="5760" w:hanging="360"/>
-      </w:pPr>
-      <w:rPr>
-        <w:rFonts w:ascii="Courier New" w:hAnsi="Courier New" w:hint="default"/>
-      </w:rPr>
-    </w:lvl>
-    <w:lvl w:ilvl="8" w:tplc="80C81C96">
-      <w:start w:val="1"/>
-      <w:numFmt w:val="bullet"/>
-      <w:lvlText w:val=""/>
-      <w:lvlJc w:val="left"/>
-      <w:pPr>
-        <w:ind w:left="6480" w:hanging="360"/>
-      </w:pPr>
-      <w:rPr>
-        <w:rFonts w:ascii="Wingdings" w:hAnsi="Wingdings" w:hint="default"/>
-      </w:rPr>
-    </w:lvl>
-  </w:abstractNum>
-  <w:abstractNum w:abstractNumId="7" w15:restartNumberingAfterBreak="0">
-    <w:nsid w:val="1CD84100"/>
-    <w:multiLevelType w:val="hybridMultilevel"/>
-    <w:tmpl w:val="C7BE8176"/>
-    <w:lvl w:ilvl="0" w:tplc="335831C6">
-      <w:start w:val="1"/>
-      <w:numFmt w:val="bullet"/>
-      <w:lvlText w:val=""/>
-      <w:lvlJc w:val="left"/>
-      <w:pPr>
-        <w:ind w:left="720" w:hanging="360"/>
-      </w:pPr>
-      <w:rPr>
-        <w:rFonts w:ascii="Symbol" w:hAnsi="Symbol" w:hint="default"/>
-      </w:rPr>
-    </w:lvl>
-    <w:lvl w:ilvl="1" w:tplc="C5E80D72">
-      <w:start w:val="1"/>
-      <w:numFmt w:val="bullet"/>
-      <w:lvlText w:val="o"/>
-      <w:lvlJc w:val="left"/>
-      <w:pPr>
-        <w:ind w:left="1440" w:hanging="360"/>
-      </w:pPr>
-      <w:rPr>
-        <w:rFonts w:ascii="Courier New" w:hAnsi="Courier New" w:hint="default"/>
-      </w:rPr>
-    </w:lvl>
-    <w:lvl w:ilvl="2" w:tplc="325EBFFE">
-      <w:start w:val="1"/>
-      <w:numFmt w:val="bullet"/>
-      <w:lvlText w:val=""/>
-      <w:lvlJc w:val="left"/>
-      <w:pPr>
-        <w:ind w:left="2160" w:hanging="360"/>
-      </w:pPr>
-      <w:rPr>
-        <w:rFonts w:ascii="Wingdings" w:hAnsi="Wingdings" w:hint="default"/>
-      </w:rPr>
-    </w:lvl>
-    <w:lvl w:ilvl="3" w:tplc="199025F0">
-      <w:start w:val="1"/>
-      <w:numFmt w:val="bullet"/>
-      <w:lvlText w:val=""/>
-      <w:lvlJc w:val="left"/>
-      <w:pPr>
-        <w:ind w:left="2880" w:hanging="360"/>
-      </w:pPr>
-      <w:rPr>
-        <w:rFonts w:ascii="Symbol" w:hAnsi="Symbol" w:hint="default"/>
-      </w:rPr>
-    </w:lvl>
-    <w:lvl w:ilvl="4" w:tplc="E026D3A4">
-      <w:start w:val="1"/>
-      <w:numFmt w:val="bullet"/>
-      <w:lvlText w:val="o"/>
-      <w:lvlJc w:val="left"/>
-      <w:pPr>
-        <w:ind w:left="3600" w:hanging="360"/>
-      </w:pPr>
-      <w:rPr>
-        <w:rFonts w:ascii="Courier New" w:hAnsi="Courier New" w:hint="default"/>
-      </w:rPr>
-    </w:lvl>
-    <w:lvl w:ilvl="5" w:tplc="CD084C22">
-      <w:start w:val="1"/>
-      <w:numFmt w:val="bullet"/>
-      <w:lvlText w:val=""/>
-      <w:lvlJc w:val="left"/>
-      <w:pPr>
-        <w:ind w:left="4320" w:hanging="360"/>
-      </w:pPr>
-      <w:rPr>
-        <w:rFonts w:ascii="Wingdings" w:hAnsi="Wingdings" w:hint="default"/>
-      </w:rPr>
-    </w:lvl>
-    <w:lvl w:ilvl="6" w:tplc="22D47F40">
-      <w:start w:val="1"/>
-      <w:numFmt w:val="bullet"/>
-      <w:lvlText w:val=""/>
-      <w:lvlJc w:val="left"/>
-      <w:pPr>
-        <w:ind w:left="5040" w:hanging="360"/>
-      </w:pPr>
-      <w:rPr>
-        <w:rFonts w:ascii="Symbol" w:hAnsi="Symbol" w:hint="default"/>
-      </w:rPr>
-    </w:lvl>
-    <w:lvl w:ilvl="7" w:tplc="4740F77E">
-      <w:start w:val="1"/>
-      <w:numFmt w:val="bullet"/>
-      <w:lvlText w:val="o"/>
-      <w:lvlJc w:val="left"/>
-      <w:pPr>
-        <w:ind w:left="5760" w:hanging="360"/>
-      </w:pPr>
-      <w:rPr>
-        <w:rFonts w:ascii="Courier New" w:hAnsi="Courier New" w:hint="default"/>
-      </w:rPr>
-    </w:lvl>
-    <w:lvl w:ilvl="8" w:tplc="30FA65CC">
-      <w:start w:val="1"/>
-      <w:numFmt w:val="bullet"/>
-      <w:lvlText w:val=""/>
-      <w:lvlJc w:val="left"/>
-      <w:pPr>
-        <w:ind w:left="6480" w:hanging="360"/>
-      </w:pPr>
-      <w:rPr>
-        <w:rFonts w:ascii="Wingdings" w:hAnsi="Wingdings" w:hint="default"/>
-      </w:rPr>
-    </w:lvl>
-  </w:abstractNum>
-  <w:abstractNum w:abstractNumId="8" w15:restartNumberingAfterBreak="0">
-    <w:nsid w:val="1E4862ED"/>
-    <w:multiLevelType w:val="hybridMultilevel"/>
-    <w:tmpl w:val="F156F3EE"/>
-    <w:lvl w:ilvl="0" w:tplc="A0F8E1D0">
+    <w:tmpl w:val="E70667BC"/>
+    <w:lvl w:ilvl="0" w:tplc="1F901722">
       <w:start w:val="1"/>
       <w:numFmt w:val="decimal"/>
       <w:lvlText w:val="%1."/>
@@ -7781,7 +9246,7 @@
         <w:ind w:left="720" w:hanging="360"/>
       </w:pPr>
     </w:lvl>
-    <w:lvl w:ilvl="1" w:tplc="7AB83FD0">
+    <w:lvl w:ilvl="1" w:tplc="B13CC7D2">
       <w:start w:val="1"/>
       <w:numFmt w:val="lowerLetter"/>
       <w:lvlText w:val="%2."/>
@@ -7790,7 +9255,7 @@
         <w:ind w:left="1440" w:hanging="360"/>
       </w:pPr>
     </w:lvl>
-    <w:lvl w:ilvl="2" w:tplc="58460792">
+    <w:lvl w:ilvl="2" w:tplc="79F87C50">
       <w:start w:val="1"/>
       <w:numFmt w:val="lowerRoman"/>
       <w:lvlText w:val="%3."/>
@@ -7799,7 +9264,7 @@
         <w:ind w:left="2160" w:hanging="180"/>
       </w:pPr>
     </w:lvl>
-    <w:lvl w:ilvl="3" w:tplc="E8A49DC2">
+    <w:lvl w:ilvl="3" w:tplc="7CAEB8B0">
       <w:start w:val="1"/>
       <w:numFmt w:val="decimal"/>
       <w:lvlText w:val="%4."/>
@@ -7808,7 +9273,7 @@
         <w:ind w:left="2880" w:hanging="360"/>
       </w:pPr>
     </w:lvl>
-    <w:lvl w:ilvl="4" w:tplc="C130F818">
+    <w:lvl w:ilvl="4" w:tplc="C5828448">
       <w:start w:val="1"/>
       <w:numFmt w:val="lowerLetter"/>
       <w:lvlText w:val="%5."/>
@@ -7817,7 +9282,7 @@
         <w:ind w:left="3600" w:hanging="360"/>
       </w:pPr>
     </w:lvl>
-    <w:lvl w:ilvl="5" w:tplc="559EEE96">
+    <w:lvl w:ilvl="5" w:tplc="38324E04">
       <w:start w:val="1"/>
       <w:numFmt w:val="lowerRoman"/>
       <w:lvlText w:val="%6."/>
@@ -7826,7 +9291,7 @@
         <w:ind w:left="4320" w:hanging="180"/>
       </w:pPr>
     </w:lvl>
-    <w:lvl w:ilvl="6" w:tplc="8E385E16">
+    <w:lvl w:ilvl="6" w:tplc="55C4BD64">
       <w:start w:val="1"/>
       <w:numFmt w:val="decimal"/>
       <w:lvlText w:val="%7."/>
@@ -7835,7 +9300,7 @@
         <w:ind w:left="5040" w:hanging="360"/>
       </w:pPr>
     </w:lvl>
-    <w:lvl w:ilvl="7" w:tplc="EA00C736">
+    <w:lvl w:ilvl="7" w:tplc="4692AB36">
       <w:start w:val="1"/>
       <w:numFmt w:val="lowerLetter"/>
       <w:lvlText w:val="%8."/>
@@ -7844,7 +9309,7 @@
         <w:ind w:left="5760" w:hanging="360"/>
       </w:pPr>
     </w:lvl>
-    <w:lvl w:ilvl="8" w:tplc="0D7A80A2">
+    <w:lvl w:ilvl="8" w:tplc="A2ECE064">
       <w:start w:val="1"/>
       <w:numFmt w:val="lowerRoman"/>
       <w:lvlText w:val="%9."/>
@@ -7854,11 +9319,11 @@
       </w:pPr>
     </w:lvl>
   </w:abstractNum>
-  <w:abstractNum w:abstractNumId="9" w15:restartNumberingAfterBreak="0">
-    <w:nsid w:val="22AB3199"/>
+  <w:abstractNum w:abstractNumId="13" w15:restartNumberingAfterBreak="0">
+    <w:nsid w:val="4CB03D38"/>
     <w:multiLevelType w:val="hybridMultilevel"/>
-    <w:tmpl w:val="EC8AE93A"/>
-    <w:lvl w:ilvl="0" w:tplc="EE5CC67C">
+    <w:tmpl w:val="7B68C830"/>
+    <w:lvl w:ilvl="0" w:tplc="6B2A8CB2">
       <w:start w:val="1"/>
       <w:numFmt w:val="bullet"/>
       <w:lvlText w:val=""/>
@@ -7870,7 +9335,7 @@
         <w:rFonts w:ascii="Symbol" w:hAnsi="Symbol" w:hint="default"/>
       </w:rPr>
     </w:lvl>
-    <w:lvl w:ilvl="1" w:tplc="048A790C">
+    <w:lvl w:ilvl="1" w:tplc="332C7934">
       <w:start w:val="1"/>
       <w:numFmt w:val="bullet"/>
       <w:lvlText w:val="o"/>
@@ -7882,7 +9347,7 @@
         <w:rFonts w:ascii="Courier New" w:hAnsi="Courier New" w:hint="default"/>
       </w:rPr>
     </w:lvl>
-    <w:lvl w:ilvl="2" w:tplc="1F58DBB8">
+    <w:lvl w:ilvl="2" w:tplc="23A6F850">
       <w:start w:val="1"/>
       <w:numFmt w:val="bullet"/>
       <w:lvlText w:val=""/>
@@ -7894,7 +9359,7 @@
         <w:rFonts w:ascii="Wingdings" w:hAnsi="Wingdings" w:hint="default"/>
       </w:rPr>
     </w:lvl>
-    <w:lvl w:ilvl="3" w:tplc="D33C5E36">
+    <w:lvl w:ilvl="3" w:tplc="D5B4F684">
       <w:start w:val="1"/>
       <w:numFmt w:val="bullet"/>
       <w:lvlText w:val=""/>
@@ -7906,7 +9371,7 @@
         <w:rFonts w:ascii="Symbol" w:hAnsi="Symbol" w:hint="default"/>
       </w:rPr>
     </w:lvl>
-    <w:lvl w:ilvl="4" w:tplc="B51A5844">
+    <w:lvl w:ilvl="4" w:tplc="EB629A50">
       <w:start w:val="1"/>
       <w:numFmt w:val="bullet"/>
       <w:lvlText w:val="o"/>
@@ -7918,7 +9383,7 @@
         <w:rFonts w:ascii="Courier New" w:hAnsi="Courier New" w:hint="default"/>
       </w:rPr>
     </w:lvl>
-    <w:lvl w:ilvl="5" w:tplc="8CD2FAD6">
+    <w:lvl w:ilvl="5" w:tplc="9E28E254">
       <w:start w:val="1"/>
       <w:numFmt w:val="bullet"/>
       <w:lvlText w:val=""/>
@@ -7930,7 +9395,7 @@
         <w:rFonts w:ascii="Wingdings" w:hAnsi="Wingdings" w:hint="default"/>
       </w:rPr>
     </w:lvl>
-    <w:lvl w:ilvl="6" w:tplc="8118D536">
+    <w:lvl w:ilvl="6" w:tplc="5A7E23CC">
       <w:start w:val="1"/>
       <w:numFmt w:val="bullet"/>
       <w:lvlText w:val=""/>
@@ -7942,7 +9407,7 @@
         <w:rFonts w:ascii="Symbol" w:hAnsi="Symbol" w:hint="default"/>
       </w:rPr>
     </w:lvl>
-    <w:lvl w:ilvl="7" w:tplc="FF82C544">
+    <w:lvl w:ilvl="7" w:tplc="9C3060A0">
       <w:start w:val="1"/>
       <w:numFmt w:val="bullet"/>
       <w:lvlText w:val="o"/>
@@ -7954,459 +9419,7 @@
         <w:rFonts w:ascii="Courier New" w:hAnsi="Courier New" w:hint="default"/>
       </w:rPr>
     </w:lvl>
-    <w:lvl w:ilvl="8" w:tplc="524ECA70">
-      <w:start w:val="1"/>
-      <w:numFmt w:val="bullet"/>
-      <w:lvlText w:val=""/>
-      <w:lvlJc w:val="left"/>
-      <w:pPr>
-        <w:ind w:left="6480" w:hanging="360"/>
-      </w:pPr>
-      <w:rPr>
-        <w:rFonts w:ascii="Wingdings" w:hAnsi="Wingdings" w:hint="default"/>
-      </w:rPr>
-    </w:lvl>
-  </w:abstractNum>
-  <w:abstractNum w:abstractNumId="10" w15:restartNumberingAfterBreak="0">
-    <w:nsid w:val="25416961"/>
-    <w:multiLevelType w:val="hybridMultilevel"/>
-    <w:tmpl w:val="D222EB14"/>
-    <w:lvl w:ilvl="0" w:tplc="13807BA8">
-      <w:start w:val="1"/>
-      <w:numFmt w:val="bullet"/>
-      <w:lvlText w:val=""/>
-      <w:lvlJc w:val="left"/>
-      <w:pPr>
-        <w:ind w:left="720" w:hanging="360"/>
-      </w:pPr>
-      <w:rPr>
-        <w:rFonts w:ascii="Symbol" w:hAnsi="Symbol" w:hint="default"/>
-      </w:rPr>
-    </w:lvl>
-    <w:lvl w:ilvl="1" w:tplc="6194D8BE">
-      <w:start w:val="1"/>
-      <w:numFmt w:val="bullet"/>
-      <w:lvlText w:val=""/>
-      <w:lvlJc w:val="left"/>
-      <w:pPr>
-        <w:ind w:left="1440" w:hanging="360"/>
-      </w:pPr>
-      <w:rPr>
-        <w:rFonts w:ascii="Symbol" w:hAnsi="Symbol" w:hint="default"/>
-      </w:rPr>
-    </w:lvl>
-    <w:lvl w:ilvl="2" w:tplc="B3DA520E">
-      <w:start w:val="1"/>
-      <w:numFmt w:val="bullet"/>
-      <w:lvlText w:val=""/>
-      <w:lvlJc w:val="left"/>
-      <w:pPr>
-        <w:ind w:left="2160" w:hanging="360"/>
-      </w:pPr>
-      <w:rPr>
-        <w:rFonts w:ascii="Wingdings" w:hAnsi="Wingdings" w:hint="default"/>
-      </w:rPr>
-    </w:lvl>
-    <w:lvl w:ilvl="3" w:tplc="531E0336">
-      <w:start w:val="1"/>
-      <w:numFmt w:val="bullet"/>
-      <w:lvlText w:val=""/>
-      <w:lvlJc w:val="left"/>
-      <w:pPr>
-        <w:ind w:left="2880" w:hanging="360"/>
-      </w:pPr>
-      <w:rPr>
-        <w:rFonts w:ascii="Symbol" w:hAnsi="Symbol" w:hint="default"/>
-      </w:rPr>
-    </w:lvl>
-    <w:lvl w:ilvl="4" w:tplc="6C6C0E32">
-      <w:start w:val="1"/>
-      <w:numFmt w:val="bullet"/>
-      <w:lvlText w:val="o"/>
-      <w:lvlJc w:val="left"/>
-      <w:pPr>
-        <w:ind w:left="3600" w:hanging="360"/>
-      </w:pPr>
-      <w:rPr>
-        <w:rFonts w:ascii="Courier New" w:hAnsi="Courier New" w:hint="default"/>
-      </w:rPr>
-    </w:lvl>
-    <w:lvl w:ilvl="5" w:tplc="008C775E">
-      <w:start w:val="1"/>
-      <w:numFmt w:val="bullet"/>
-      <w:lvlText w:val=""/>
-      <w:lvlJc w:val="left"/>
-      <w:pPr>
-        <w:ind w:left="4320" w:hanging="360"/>
-      </w:pPr>
-      <w:rPr>
-        <w:rFonts w:ascii="Wingdings" w:hAnsi="Wingdings" w:hint="default"/>
-      </w:rPr>
-    </w:lvl>
-    <w:lvl w:ilvl="6" w:tplc="C5A84D70">
-      <w:start w:val="1"/>
-      <w:numFmt w:val="bullet"/>
-      <w:lvlText w:val=""/>
-      <w:lvlJc w:val="left"/>
-      <w:pPr>
-        <w:ind w:left="5040" w:hanging="360"/>
-      </w:pPr>
-      <w:rPr>
-        <w:rFonts w:ascii="Symbol" w:hAnsi="Symbol" w:hint="default"/>
-      </w:rPr>
-    </w:lvl>
-    <w:lvl w:ilvl="7" w:tplc="50BCC96C">
-      <w:start w:val="1"/>
-      <w:numFmt w:val="bullet"/>
-      <w:lvlText w:val="o"/>
-      <w:lvlJc w:val="left"/>
-      <w:pPr>
-        <w:ind w:left="5760" w:hanging="360"/>
-      </w:pPr>
-      <w:rPr>
-        <w:rFonts w:ascii="Courier New" w:hAnsi="Courier New" w:hint="default"/>
-      </w:rPr>
-    </w:lvl>
-    <w:lvl w:ilvl="8" w:tplc="ECA28170">
-      <w:start w:val="1"/>
-      <w:numFmt w:val="bullet"/>
-      <w:lvlText w:val=""/>
-      <w:lvlJc w:val="left"/>
-      <w:pPr>
-        <w:ind w:left="6480" w:hanging="360"/>
-      </w:pPr>
-      <w:rPr>
-        <w:rFonts w:ascii="Wingdings" w:hAnsi="Wingdings" w:hint="default"/>
-      </w:rPr>
-    </w:lvl>
-  </w:abstractNum>
-  <w:abstractNum w:abstractNumId="11" w15:restartNumberingAfterBreak="0">
-    <w:nsid w:val="279F406F"/>
-    <w:multiLevelType w:val="hybridMultilevel"/>
-    <w:tmpl w:val="37A64746"/>
-    <w:lvl w:ilvl="0" w:tplc="B968816E">
-      <w:start w:val="1"/>
-      <w:numFmt w:val="bullet"/>
-      <w:lvlText w:val=""/>
-      <w:lvlJc w:val="left"/>
-      <w:pPr>
-        <w:ind w:left="720" w:hanging="360"/>
-      </w:pPr>
-      <w:rPr>
-        <w:rFonts w:ascii="Symbol" w:hAnsi="Symbol" w:hint="default"/>
-      </w:rPr>
-    </w:lvl>
-    <w:lvl w:ilvl="1" w:tplc="D1D4580A">
-      <w:start w:val="1"/>
-      <w:numFmt w:val="bullet"/>
-      <w:lvlText w:val="o"/>
-      <w:lvlJc w:val="left"/>
-      <w:pPr>
-        <w:ind w:left="1440" w:hanging="360"/>
-      </w:pPr>
-      <w:rPr>
-        <w:rFonts w:ascii="Courier New" w:hAnsi="Courier New" w:hint="default"/>
-      </w:rPr>
-    </w:lvl>
-    <w:lvl w:ilvl="2" w:tplc="E66EA7E4">
-      <w:start w:val="1"/>
-      <w:numFmt w:val="bullet"/>
-      <w:lvlText w:val=""/>
-      <w:lvlJc w:val="left"/>
-      <w:pPr>
-        <w:ind w:left="2160" w:hanging="360"/>
-      </w:pPr>
-      <w:rPr>
-        <w:rFonts w:ascii="Wingdings" w:hAnsi="Wingdings" w:hint="default"/>
-      </w:rPr>
-    </w:lvl>
-    <w:lvl w:ilvl="3" w:tplc="7D66319C">
-      <w:start w:val="1"/>
-      <w:numFmt w:val="bullet"/>
-      <w:lvlText w:val=""/>
-      <w:lvlJc w:val="left"/>
-      <w:pPr>
-        <w:ind w:left="2880" w:hanging="360"/>
-      </w:pPr>
-      <w:rPr>
-        <w:rFonts w:ascii="Symbol" w:hAnsi="Symbol" w:hint="default"/>
-      </w:rPr>
-    </w:lvl>
-    <w:lvl w:ilvl="4" w:tplc="B8808B26">
-      <w:start w:val="1"/>
-      <w:numFmt w:val="bullet"/>
-      <w:lvlText w:val="o"/>
-      <w:lvlJc w:val="left"/>
-      <w:pPr>
-        <w:ind w:left="3600" w:hanging="360"/>
-      </w:pPr>
-      <w:rPr>
-        <w:rFonts w:ascii="Courier New" w:hAnsi="Courier New" w:hint="default"/>
-      </w:rPr>
-    </w:lvl>
-    <w:lvl w:ilvl="5" w:tplc="9AD0ACE6">
-      <w:start w:val="1"/>
-      <w:numFmt w:val="bullet"/>
-      <w:lvlText w:val=""/>
-      <w:lvlJc w:val="left"/>
-      <w:pPr>
-        <w:ind w:left="4320" w:hanging="360"/>
-      </w:pPr>
-      <w:rPr>
-        <w:rFonts w:ascii="Wingdings" w:hAnsi="Wingdings" w:hint="default"/>
-      </w:rPr>
-    </w:lvl>
-    <w:lvl w:ilvl="6" w:tplc="7D78EA02">
-      <w:start w:val="1"/>
-      <w:numFmt w:val="bullet"/>
-      <w:lvlText w:val=""/>
-      <w:lvlJc w:val="left"/>
-      <w:pPr>
-        <w:ind w:left="5040" w:hanging="360"/>
-      </w:pPr>
-      <w:rPr>
-        <w:rFonts w:ascii="Symbol" w:hAnsi="Symbol" w:hint="default"/>
-      </w:rPr>
-    </w:lvl>
-    <w:lvl w:ilvl="7" w:tplc="D946115E">
-      <w:start w:val="1"/>
-      <w:numFmt w:val="bullet"/>
-      <w:lvlText w:val="o"/>
-      <w:lvlJc w:val="left"/>
-      <w:pPr>
-        <w:ind w:left="5760" w:hanging="360"/>
-      </w:pPr>
-      <w:rPr>
-        <w:rFonts w:ascii="Courier New" w:hAnsi="Courier New" w:hint="default"/>
-      </w:rPr>
-    </w:lvl>
-    <w:lvl w:ilvl="8" w:tplc="B2E6CB5C">
-      <w:start w:val="1"/>
-      <w:numFmt w:val="bullet"/>
-      <w:lvlText w:val=""/>
-      <w:lvlJc w:val="left"/>
-      <w:pPr>
-        <w:ind w:left="6480" w:hanging="360"/>
-      </w:pPr>
-      <w:rPr>
-        <w:rFonts w:ascii="Wingdings" w:hAnsi="Wingdings" w:hint="default"/>
-      </w:rPr>
-    </w:lvl>
-  </w:abstractNum>
-  <w:abstractNum w:abstractNumId="12" w15:restartNumberingAfterBreak="0">
-    <w:nsid w:val="27D12583"/>
-    <w:multiLevelType w:val="hybridMultilevel"/>
-    <w:tmpl w:val="B442CDAA"/>
-    <w:lvl w:ilvl="0" w:tplc="7C3C7B32">
-      <w:start w:val="1"/>
-      <w:numFmt w:val="bullet"/>
-      <w:lvlText w:val=""/>
-      <w:lvlJc w:val="left"/>
-      <w:pPr>
-        <w:ind w:left="720" w:hanging="360"/>
-      </w:pPr>
-      <w:rPr>
-        <w:rFonts w:ascii="Symbol" w:hAnsi="Symbol" w:hint="default"/>
-      </w:rPr>
-    </w:lvl>
-    <w:lvl w:ilvl="1" w:tplc="A314D5AE">
-      <w:start w:val="1"/>
-      <w:numFmt w:val="bullet"/>
-      <w:lvlText w:val=""/>
-      <w:lvlJc w:val="left"/>
-      <w:pPr>
-        <w:ind w:left="1440" w:hanging="360"/>
-      </w:pPr>
-      <w:rPr>
-        <w:rFonts w:ascii="Symbol" w:hAnsi="Symbol" w:hint="default"/>
-      </w:rPr>
-    </w:lvl>
-    <w:lvl w:ilvl="2" w:tplc="18B43158">
-      <w:start w:val="1"/>
-      <w:numFmt w:val="bullet"/>
-      <w:lvlText w:val=""/>
-      <w:lvlJc w:val="left"/>
-      <w:pPr>
-        <w:ind w:left="2160" w:hanging="360"/>
-      </w:pPr>
-      <w:rPr>
-        <w:rFonts w:ascii="Wingdings" w:hAnsi="Wingdings" w:hint="default"/>
-      </w:rPr>
-    </w:lvl>
-    <w:lvl w:ilvl="3" w:tplc="5A6675C4">
-      <w:start w:val="1"/>
-      <w:numFmt w:val="bullet"/>
-      <w:lvlText w:val=""/>
-      <w:lvlJc w:val="left"/>
-      <w:pPr>
-        <w:ind w:left="2880" w:hanging="360"/>
-      </w:pPr>
-      <w:rPr>
-        <w:rFonts w:ascii="Symbol" w:hAnsi="Symbol" w:hint="default"/>
-      </w:rPr>
-    </w:lvl>
-    <w:lvl w:ilvl="4" w:tplc="65A02552">
-      <w:start w:val="1"/>
-      <w:numFmt w:val="bullet"/>
-      <w:lvlText w:val="o"/>
-      <w:lvlJc w:val="left"/>
-      <w:pPr>
-        <w:ind w:left="3600" w:hanging="360"/>
-      </w:pPr>
-      <w:rPr>
-        <w:rFonts w:ascii="Courier New" w:hAnsi="Courier New" w:hint="default"/>
-      </w:rPr>
-    </w:lvl>
-    <w:lvl w:ilvl="5" w:tplc="118A3F82">
-      <w:start w:val="1"/>
-      <w:numFmt w:val="bullet"/>
-      <w:lvlText w:val=""/>
-      <w:lvlJc w:val="left"/>
-      <w:pPr>
-        <w:ind w:left="4320" w:hanging="360"/>
-      </w:pPr>
-      <w:rPr>
-        <w:rFonts w:ascii="Wingdings" w:hAnsi="Wingdings" w:hint="default"/>
-      </w:rPr>
-    </w:lvl>
-    <w:lvl w:ilvl="6" w:tplc="CED0A8F6">
-      <w:start w:val="1"/>
-      <w:numFmt w:val="bullet"/>
-      <w:lvlText w:val=""/>
-      <w:lvlJc w:val="left"/>
-      <w:pPr>
-        <w:ind w:left="5040" w:hanging="360"/>
-      </w:pPr>
-      <w:rPr>
-        <w:rFonts w:ascii="Symbol" w:hAnsi="Symbol" w:hint="default"/>
-      </w:rPr>
-    </w:lvl>
-    <w:lvl w:ilvl="7" w:tplc="72C8F9C4">
-      <w:start w:val="1"/>
-      <w:numFmt w:val="bullet"/>
-      <w:lvlText w:val="o"/>
-      <w:lvlJc w:val="left"/>
-      <w:pPr>
-        <w:ind w:left="5760" w:hanging="360"/>
-      </w:pPr>
-      <w:rPr>
-        <w:rFonts w:ascii="Courier New" w:hAnsi="Courier New" w:hint="default"/>
-      </w:rPr>
-    </w:lvl>
-    <w:lvl w:ilvl="8" w:tplc="707A9854">
-      <w:start w:val="1"/>
-      <w:numFmt w:val="bullet"/>
-      <w:lvlText w:val=""/>
-      <w:lvlJc w:val="left"/>
-      <w:pPr>
-        <w:ind w:left="6480" w:hanging="360"/>
-      </w:pPr>
-      <w:rPr>
-        <w:rFonts w:ascii="Wingdings" w:hAnsi="Wingdings" w:hint="default"/>
-      </w:rPr>
-    </w:lvl>
-  </w:abstractNum>
-  <w:abstractNum w:abstractNumId="13" w15:restartNumberingAfterBreak="0">
-    <w:nsid w:val="2A262AC6"/>
-    <w:multiLevelType w:val="hybridMultilevel"/>
-    <w:tmpl w:val="62EEE258"/>
-    <w:lvl w:ilvl="0" w:tplc="C8026DC8">
-      <w:start w:val="1"/>
-      <w:numFmt w:val="bullet"/>
-      <w:lvlText w:val=""/>
-      <w:lvlJc w:val="left"/>
-      <w:pPr>
-        <w:ind w:left="720" w:hanging="360"/>
-      </w:pPr>
-      <w:rPr>
-        <w:rFonts w:ascii="Symbol" w:hAnsi="Symbol" w:hint="default"/>
-      </w:rPr>
-    </w:lvl>
-    <w:lvl w:ilvl="1" w:tplc="02A0379C">
-      <w:start w:val="1"/>
-      <w:numFmt w:val="bullet"/>
-      <w:lvlText w:val=""/>
-      <w:lvlJc w:val="left"/>
-      <w:pPr>
-        <w:ind w:left="1440" w:hanging="360"/>
-      </w:pPr>
-      <w:rPr>
-        <w:rFonts w:ascii="Symbol" w:hAnsi="Symbol" w:hint="default"/>
-      </w:rPr>
-    </w:lvl>
-    <w:lvl w:ilvl="2" w:tplc="C18458D4">
-      <w:start w:val="1"/>
-      <w:numFmt w:val="bullet"/>
-      <w:lvlText w:val=""/>
-      <w:lvlJc w:val="left"/>
-      <w:pPr>
-        <w:ind w:left="2160" w:hanging="360"/>
-      </w:pPr>
-      <w:rPr>
-        <w:rFonts w:ascii="Wingdings" w:hAnsi="Wingdings" w:hint="default"/>
-      </w:rPr>
-    </w:lvl>
-    <w:lvl w:ilvl="3" w:tplc="200E1336">
-      <w:start w:val="1"/>
-      <w:numFmt w:val="bullet"/>
-      <w:lvlText w:val=""/>
-      <w:lvlJc w:val="left"/>
-      <w:pPr>
-        <w:ind w:left="2880" w:hanging="360"/>
-      </w:pPr>
-      <w:rPr>
-        <w:rFonts w:ascii="Symbol" w:hAnsi="Symbol" w:hint="default"/>
-      </w:rPr>
-    </w:lvl>
-    <w:lvl w:ilvl="4" w:tplc="819EEC1C">
-      <w:start w:val="1"/>
-      <w:numFmt w:val="bullet"/>
-      <w:lvlText w:val="o"/>
-      <w:lvlJc w:val="left"/>
-      <w:pPr>
-        <w:ind w:left="3600" w:hanging="360"/>
-      </w:pPr>
-      <w:rPr>
-        <w:rFonts w:ascii="Courier New" w:hAnsi="Courier New" w:hint="default"/>
-      </w:rPr>
-    </w:lvl>
-    <w:lvl w:ilvl="5" w:tplc="9A04316E">
-      <w:start w:val="1"/>
-      <w:numFmt w:val="bullet"/>
-      <w:lvlText w:val=""/>
-      <w:lvlJc w:val="left"/>
-      <w:pPr>
-        <w:ind w:left="4320" w:hanging="360"/>
-      </w:pPr>
-      <w:rPr>
-        <w:rFonts w:ascii="Wingdings" w:hAnsi="Wingdings" w:hint="default"/>
-      </w:rPr>
-    </w:lvl>
-    <w:lvl w:ilvl="6" w:tplc="91F4E1D0">
-      <w:start w:val="1"/>
-      <w:numFmt w:val="bullet"/>
-      <w:lvlText w:val=""/>
-      <w:lvlJc w:val="left"/>
-      <w:pPr>
-        <w:ind w:left="5040" w:hanging="360"/>
-      </w:pPr>
-      <w:rPr>
-        <w:rFonts w:ascii="Symbol" w:hAnsi="Symbol" w:hint="default"/>
-      </w:rPr>
-    </w:lvl>
-    <w:lvl w:ilvl="7" w:tplc="A9220F80">
-      <w:start w:val="1"/>
-      <w:numFmt w:val="bullet"/>
-      <w:lvlText w:val="o"/>
-      <w:lvlJc w:val="left"/>
-      <w:pPr>
-        <w:ind w:left="5760" w:hanging="360"/>
-      </w:pPr>
-      <w:rPr>
-        <w:rFonts w:ascii="Courier New" w:hAnsi="Courier New" w:hint="default"/>
-      </w:rPr>
-    </w:lvl>
-    <w:lvl w:ilvl="8" w:tplc="1AD240E8">
+    <w:lvl w:ilvl="8" w:tplc="5FCA1F42">
       <w:start w:val="1"/>
       <w:numFmt w:val="bullet"/>
       <w:lvlText w:val=""/>
@@ -8420,10 +9433,10 @@
     </w:lvl>
   </w:abstractNum>
   <w:abstractNum w:abstractNumId="14" w15:restartNumberingAfterBreak="0">
-    <w:nsid w:val="2D1D764C"/>
+    <w:nsid w:val="4EC65A61"/>
     <w:multiLevelType w:val="hybridMultilevel"/>
-    <w:tmpl w:val="0C08D44A"/>
-    <w:lvl w:ilvl="0" w:tplc="968E5BA6">
+    <w:tmpl w:val="29A60D0C"/>
+    <w:lvl w:ilvl="0" w:tplc="E2580B5C">
       <w:start w:val="1"/>
       <w:numFmt w:val="bullet"/>
       <w:lvlText w:val=""/>
@@ -8435,7 +9448,7 @@
         <w:rFonts w:ascii="Symbol" w:hAnsi="Symbol" w:hint="default"/>
       </w:rPr>
     </w:lvl>
-    <w:lvl w:ilvl="1" w:tplc="8C4487BA">
+    <w:lvl w:ilvl="1" w:tplc="34481E74">
       <w:start w:val="1"/>
       <w:numFmt w:val="bullet"/>
       <w:lvlText w:val="o"/>
@@ -8447,7 +9460,7 @@
         <w:rFonts w:ascii="Courier New" w:hAnsi="Courier New" w:hint="default"/>
       </w:rPr>
     </w:lvl>
-    <w:lvl w:ilvl="2" w:tplc="7F44B07C">
+    <w:lvl w:ilvl="2" w:tplc="B63CA19C">
       <w:start w:val="1"/>
       <w:numFmt w:val="bullet"/>
       <w:lvlText w:val=""/>
@@ -8459,7 +9472,7 @@
         <w:rFonts w:ascii="Wingdings" w:hAnsi="Wingdings" w:hint="default"/>
       </w:rPr>
     </w:lvl>
-    <w:lvl w:ilvl="3" w:tplc="F5F098BA">
+    <w:lvl w:ilvl="3" w:tplc="7C3224A8">
       <w:start w:val="1"/>
       <w:numFmt w:val="bullet"/>
       <w:lvlText w:val=""/>
@@ -8471,7 +9484,7 @@
         <w:rFonts w:ascii="Symbol" w:hAnsi="Symbol" w:hint="default"/>
       </w:rPr>
     </w:lvl>
-    <w:lvl w:ilvl="4" w:tplc="ABEE3B98">
+    <w:lvl w:ilvl="4" w:tplc="868E9354">
       <w:start w:val="1"/>
       <w:numFmt w:val="bullet"/>
       <w:lvlText w:val="o"/>
@@ -8483,7 +9496,7 @@
         <w:rFonts w:ascii="Courier New" w:hAnsi="Courier New" w:hint="default"/>
       </w:rPr>
     </w:lvl>
-    <w:lvl w:ilvl="5" w:tplc="AFBE88F0">
+    <w:lvl w:ilvl="5" w:tplc="A04AB8E0">
       <w:start w:val="1"/>
       <w:numFmt w:val="bullet"/>
       <w:lvlText w:val=""/>
@@ -8495,7 +9508,7 @@
         <w:rFonts w:ascii="Wingdings" w:hAnsi="Wingdings" w:hint="default"/>
       </w:rPr>
     </w:lvl>
-    <w:lvl w:ilvl="6" w:tplc="EFD43046">
+    <w:lvl w:ilvl="6" w:tplc="04080F6E">
       <w:start w:val="1"/>
       <w:numFmt w:val="bullet"/>
       <w:lvlText w:val=""/>
@@ -8507,7 +9520,7 @@
         <w:rFonts w:ascii="Symbol" w:hAnsi="Symbol" w:hint="default"/>
       </w:rPr>
     </w:lvl>
-    <w:lvl w:ilvl="7" w:tplc="77882E08">
+    <w:lvl w:ilvl="7" w:tplc="6D6407CE">
       <w:start w:val="1"/>
       <w:numFmt w:val="bullet"/>
       <w:lvlText w:val="o"/>
@@ -8519,7 +9532,7 @@
         <w:rFonts w:ascii="Courier New" w:hAnsi="Courier New" w:hint="default"/>
       </w:rPr>
     </w:lvl>
-    <w:lvl w:ilvl="8" w:tplc="510CC214">
+    <w:lvl w:ilvl="8" w:tplc="CC6AA886">
       <w:start w:val="1"/>
       <w:numFmt w:val="bullet"/>
       <w:lvlText w:val=""/>
@@ -8533,462 +9546,10 @@
     </w:lvl>
   </w:abstractNum>
   <w:abstractNum w:abstractNumId="15" w15:restartNumberingAfterBreak="0">
-    <w:nsid w:val="41A50FA7"/>
+    <w:nsid w:val="518106D3"/>
     <w:multiLevelType w:val="hybridMultilevel"/>
-    <w:tmpl w:val="5E7422F4"/>
-    <w:lvl w:ilvl="0" w:tplc="3364E0C2">
-      <w:start w:val="1"/>
-      <w:numFmt w:val="bullet"/>
-      <w:lvlText w:val=""/>
-      <w:lvlJc w:val="left"/>
-      <w:pPr>
-        <w:ind w:left="720" w:hanging="360"/>
-      </w:pPr>
-      <w:rPr>
-        <w:rFonts w:ascii="Symbol" w:hAnsi="Symbol" w:hint="default"/>
-      </w:rPr>
-    </w:lvl>
-    <w:lvl w:ilvl="1" w:tplc="F762F19A">
-      <w:start w:val="1"/>
-      <w:numFmt w:val="bullet"/>
-      <w:lvlText w:val="o"/>
-      <w:lvlJc w:val="left"/>
-      <w:pPr>
-        <w:ind w:left="1440" w:hanging="360"/>
-      </w:pPr>
-      <w:rPr>
-        <w:rFonts w:ascii="Courier New" w:hAnsi="Courier New" w:hint="default"/>
-      </w:rPr>
-    </w:lvl>
-    <w:lvl w:ilvl="2" w:tplc="57D025B4">
-      <w:start w:val="1"/>
-      <w:numFmt w:val="bullet"/>
-      <w:lvlText w:val=""/>
-      <w:lvlJc w:val="left"/>
-      <w:pPr>
-        <w:ind w:left="2160" w:hanging="360"/>
-      </w:pPr>
-      <w:rPr>
-        <w:rFonts w:ascii="Wingdings" w:hAnsi="Wingdings" w:hint="default"/>
-      </w:rPr>
-    </w:lvl>
-    <w:lvl w:ilvl="3" w:tplc="E08E2BCE">
-      <w:start w:val="1"/>
-      <w:numFmt w:val="bullet"/>
-      <w:lvlText w:val=""/>
-      <w:lvlJc w:val="left"/>
-      <w:pPr>
-        <w:ind w:left="2880" w:hanging="360"/>
-      </w:pPr>
-      <w:rPr>
-        <w:rFonts w:ascii="Symbol" w:hAnsi="Symbol" w:hint="default"/>
-      </w:rPr>
-    </w:lvl>
-    <w:lvl w:ilvl="4" w:tplc="F2C29060">
-      <w:start w:val="1"/>
-      <w:numFmt w:val="bullet"/>
-      <w:lvlText w:val="o"/>
-      <w:lvlJc w:val="left"/>
-      <w:pPr>
-        <w:ind w:left="3600" w:hanging="360"/>
-      </w:pPr>
-      <w:rPr>
-        <w:rFonts w:ascii="Courier New" w:hAnsi="Courier New" w:hint="default"/>
-      </w:rPr>
-    </w:lvl>
-    <w:lvl w:ilvl="5" w:tplc="5DECADF2">
-      <w:start w:val="1"/>
-      <w:numFmt w:val="bullet"/>
-      <w:lvlText w:val=""/>
-      <w:lvlJc w:val="left"/>
-      <w:pPr>
-        <w:ind w:left="4320" w:hanging="360"/>
-      </w:pPr>
-      <w:rPr>
-        <w:rFonts w:ascii="Wingdings" w:hAnsi="Wingdings" w:hint="default"/>
-      </w:rPr>
-    </w:lvl>
-    <w:lvl w:ilvl="6" w:tplc="9552EAC0">
-      <w:start w:val="1"/>
-      <w:numFmt w:val="bullet"/>
-      <w:lvlText w:val=""/>
-      <w:lvlJc w:val="left"/>
-      <w:pPr>
-        <w:ind w:left="5040" w:hanging="360"/>
-      </w:pPr>
-      <w:rPr>
-        <w:rFonts w:ascii="Symbol" w:hAnsi="Symbol" w:hint="default"/>
-      </w:rPr>
-    </w:lvl>
-    <w:lvl w:ilvl="7" w:tplc="7EA87830">
-      <w:start w:val="1"/>
-      <w:numFmt w:val="bullet"/>
-      <w:lvlText w:val="o"/>
-      <w:lvlJc w:val="left"/>
-      <w:pPr>
-        <w:ind w:left="5760" w:hanging="360"/>
-      </w:pPr>
-      <w:rPr>
-        <w:rFonts w:ascii="Courier New" w:hAnsi="Courier New" w:hint="default"/>
-      </w:rPr>
-    </w:lvl>
-    <w:lvl w:ilvl="8" w:tplc="671AA808">
-      <w:start w:val="1"/>
-      <w:numFmt w:val="bullet"/>
-      <w:lvlText w:val=""/>
-      <w:lvlJc w:val="left"/>
-      <w:pPr>
-        <w:ind w:left="6480" w:hanging="360"/>
-      </w:pPr>
-      <w:rPr>
-        <w:rFonts w:ascii="Wingdings" w:hAnsi="Wingdings" w:hint="default"/>
-      </w:rPr>
-    </w:lvl>
-  </w:abstractNum>
-  <w:abstractNum w:abstractNumId="16" w15:restartNumberingAfterBreak="0">
-    <w:nsid w:val="452F5C5E"/>
-    <w:multiLevelType w:val="hybridMultilevel"/>
-    <w:tmpl w:val="B302C426"/>
-    <w:lvl w:ilvl="0" w:tplc="8FC27168">
-      <w:start w:val="1"/>
-      <w:numFmt w:val="bullet"/>
-      <w:lvlText w:val=""/>
-      <w:lvlJc w:val="left"/>
-      <w:pPr>
-        <w:ind w:left="720" w:hanging="360"/>
-      </w:pPr>
-      <w:rPr>
-        <w:rFonts w:ascii="Symbol" w:hAnsi="Symbol" w:hint="default"/>
-      </w:rPr>
-    </w:lvl>
-    <w:lvl w:ilvl="1" w:tplc="FEA6DB68">
-      <w:start w:val="1"/>
-      <w:numFmt w:val="bullet"/>
-      <w:lvlText w:val=""/>
-      <w:lvlJc w:val="left"/>
-      <w:pPr>
-        <w:ind w:left="1440" w:hanging="360"/>
-      </w:pPr>
-      <w:rPr>
-        <w:rFonts w:ascii="Symbol" w:hAnsi="Symbol" w:hint="default"/>
-      </w:rPr>
-    </w:lvl>
-    <w:lvl w:ilvl="2" w:tplc="A16C2EC6">
-      <w:start w:val="1"/>
-      <w:numFmt w:val="bullet"/>
-      <w:lvlText w:val=""/>
-      <w:lvlJc w:val="left"/>
-      <w:pPr>
-        <w:ind w:left="2160" w:hanging="360"/>
-      </w:pPr>
-      <w:rPr>
-        <w:rFonts w:ascii="Wingdings" w:hAnsi="Wingdings" w:hint="default"/>
-      </w:rPr>
-    </w:lvl>
-    <w:lvl w:ilvl="3" w:tplc="EEDC0590">
-      <w:start w:val="1"/>
-      <w:numFmt w:val="bullet"/>
-      <w:lvlText w:val=""/>
-      <w:lvlJc w:val="left"/>
-      <w:pPr>
-        <w:ind w:left="2880" w:hanging="360"/>
-      </w:pPr>
-      <w:rPr>
-        <w:rFonts w:ascii="Symbol" w:hAnsi="Symbol" w:hint="default"/>
-      </w:rPr>
-    </w:lvl>
-    <w:lvl w:ilvl="4" w:tplc="A1AE0CF0">
-      <w:start w:val="1"/>
-      <w:numFmt w:val="bullet"/>
-      <w:lvlText w:val="o"/>
-      <w:lvlJc w:val="left"/>
-      <w:pPr>
-        <w:ind w:left="3600" w:hanging="360"/>
-      </w:pPr>
-      <w:rPr>
-        <w:rFonts w:ascii="Courier New" w:hAnsi="Courier New" w:hint="default"/>
-      </w:rPr>
-    </w:lvl>
-    <w:lvl w:ilvl="5" w:tplc="C4CE94FA">
-      <w:start w:val="1"/>
-      <w:numFmt w:val="bullet"/>
-      <w:lvlText w:val=""/>
-      <w:lvlJc w:val="left"/>
-      <w:pPr>
-        <w:ind w:left="4320" w:hanging="360"/>
-      </w:pPr>
-      <w:rPr>
-        <w:rFonts w:ascii="Wingdings" w:hAnsi="Wingdings" w:hint="default"/>
-      </w:rPr>
-    </w:lvl>
-    <w:lvl w:ilvl="6" w:tplc="A2669D3A">
-      <w:start w:val="1"/>
-      <w:numFmt w:val="bullet"/>
-      <w:lvlText w:val=""/>
-      <w:lvlJc w:val="left"/>
-      <w:pPr>
-        <w:ind w:left="5040" w:hanging="360"/>
-      </w:pPr>
-      <w:rPr>
-        <w:rFonts w:ascii="Symbol" w:hAnsi="Symbol" w:hint="default"/>
-      </w:rPr>
-    </w:lvl>
-    <w:lvl w:ilvl="7" w:tplc="61928AF6">
-      <w:start w:val="1"/>
-      <w:numFmt w:val="bullet"/>
-      <w:lvlText w:val="o"/>
-      <w:lvlJc w:val="left"/>
-      <w:pPr>
-        <w:ind w:left="5760" w:hanging="360"/>
-      </w:pPr>
-      <w:rPr>
-        <w:rFonts w:ascii="Courier New" w:hAnsi="Courier New" w:hint="default"/>
-      </w:rPr>
-    </w:lvl>
-    <w:lvl w:ilvl="8" w:tplc="A35EC308">
-      <w:start w:val="1"/>
-      <w:numFmt w:val="bullet"/>
-      <w:lvlText w:val=""/>
-      <w:lvlJc w:val="left"/>
-      <w:pPr>
-        <w:ind w:left="6480" w:hanging="360"/>
-      </w:pPr>
-      <w:rPr>
-        <w:rFonts w:ascii="Wingdings" w:hAnsi="Wingdings" w:hint="default"/>
-      </w:rPr>
-    </w:lvl>
-  </w:abstractNum>
-  <w:abstractNum w:abstractNumId="17" w15:restartNumberingAfterBreak="0">
-    <w:nsid w:val="4F1062A7"/>
-    <w:multiLevelType w:val="hybridMultilevel"/>
-    <w:tmpl w:val="B62057C8"/>
-    <w:lvl w:ilvl="0" w:tplc="1D689EE2">
-      <w:start w:val="1"/>
-      <w:numFmt w:val="bullet"/>
-      <w:lvlText w:val=""/>
-      <w:lvlJc w:val="left"/>
-      <w:pPr>
-        <w:ind w:left="720" w:hanging="360"/>
-      </w:pPr>
-      <w:rPr>
-        <w:rFonts w:ascii="Symbol" w:hAnsi="Symbol" w:hint="default"/>
-      </w:rPr>
-    </w:lvl>
-    <w:lvl w:ilvl="1" w:tplc="F446B696">
-      <w:start w:val="1"/>
-      <w:numFmt w:val="bullet"/>
-      <w:lvlText w:val=""/>
-      <w:lvlJc w:val="left"/>
-      <w:pPr>
-        <w:ind w:left="1440" w:hanging="360"/>
-      </w:pPr>
-      <w:rPr>
-        <w:rFonts w:ascii="Symbol" w:hAnsi="Symbol" w:hint="default"/>
-      </w:rPr>
-    </w:lvl>
-    <w:lvl w:ilvl="2" w:tplc="3BBC08DC">
-      <w:start w:val="1"/>
-      <w:numFmt w:val="bullet"/>
-      <w:lvlText w:val=""/>
-      <w:lvlJc w:val="left"/>
-      <w:pPr>
-        <w:ind w:left="2160" w:hanging="360"/>
-      </w:pPr>
-      <w:rPr>
-        <w:rFonts w:ascii="Wingdings" w:hAnsi="Wingdings" w:hint="default"/>
-      </w:rPr>
-    </w:lvl>
-    <w:lvl w:ilvl="3" w:tplc="395CF5E4">
-      <w:start w:val="1"/>
-      <w:numFmt w:val="bullet"/>
-      <w:lvlText w:val=""/>
-      <w:lvlJc w:val="left"/>
-      <w:pPr>
-        <w:ind w:left="2880" w:hanging="360"/>
-      </w:pPr>
-      <w:rPr>
-        <w:rFonts w:ascii="Symbol" w:hAnsi="Symbol" w:hint="default"/>
-      </w:rPr>
-    </w:lvl>
-    <w:lvl w:ilvl="4" w:tplc="D25A60FC">
-      <w:start w:val="1"/>
-      <w:numFmt w:val="bullet"/>
-      <w:lvlText w:val="o"/>
-      <w:lvlJc w:val="left"/>
-      <w:pPr>
-        <w:ind w:left="3600" w:hanging="360"/>
-      </w:pPr>
-      <w:rPr>
-        <w:rFonts w:ascii="Courier New" w:hAnsi="Courier New" w:hint="default"/>
-      </w:rPr>
-    </w:lvl>
-    <w:lvl w:ilvl="5" w:tplc="292E459C">
-      <w:start w:val="1"/>
-      <w:numFmt w:val="bullet"/>
-      <w:lvlText w:val=""/>
-      <w:lvlJc w:val="left"/>
-      <w:pPr>
-        <w:ind w:left="4320" w:hanging="360"/>
-      </w:pPr>
-      <w:rPr>
-        <w:rFonts w:ascii="Wingdings" w:hAnsi="Wingdings" w:hint="default"/>
-      </w:rPr>
-    </w:lvl>
-    <w:lvl w:ilvl="6" w:tplc="BDAAAB92">
-      <w:start w:val="1"/>
-      <w:numFmt w:val="bullet"/>
-      <w:lvlText w:val=""/>
-      <w:lvlJc w:val="left"/>
-      <w:pPr>
-        <w:ind w:left="5040" w:hanging="360"/>
-      </w:pPr>
-      <w:rPr>
-        <w:rFonts w:ascii="Symbol" w:hAnsi="Symbol" w:hint="default"/>
-      </w:rPr>
-    </w:lvl>
-    <w:lvl w:ilvl="7" w:tplc="8D7680A0">
-      <w:start w:val="1"/>
-      <w:numFmt w:val="bullet"/>
-      <w:lvlText w:val="o"/>
-      <w:lvlJc w:val="left"/>
-      <w:pPr>
-        <w:ind w:left="5760" w:hanging="360"/>
-      </w:pPr>
-      <w:rPr>
-        <w:rFonts w:ascii="Courier New" w:hAnsi="Courier New" w:hint="default"/>
-      </w:rPr>
-    </w:lvl>
-    <w:lvl w:ilvl="8" w:tplc="15666A6C">
-      <w:start w:val="1"/>
-      <w:numFmt w:val="bullet"/>
-      <w:lvlText w:val=""/>
-      <w:lvlJc w:val="left"/>
-      <w:pPr>
-        <w:ind w:left="6480" w:hanging="360"/>
-      </w:pPr>
-      <w:rPr>
-        <w:rFonts w:ascii="Wingdings" w:hAnsi="Wingdings" w:hint="default"/>
-      </w:rPr>
-    </w:lvl>
-  </w:abstractNum>
-  <w:abstractNum w:abstractNumId="18" w15:restartNumberingAfterBreak="0">
-    <w:nsid w:val="641B2317"/>
-    <w:multiLevelType w:val="hybridMultilevel"/>
-    <w:tmpl w:val="DB6A0F7A"/>
-    <w:lvl w:ilvl="0" w:tplc="F76226A6">
-      <w:start w:val="1"/>
-      <w:numFmt w:val="bullet"/>
-      <w:lvlText w:val=""/>
-      <w:lvlJc w:val="left"/>
-      <w:pPr>
-        <w:ind w:left="720" w:hanging="360"/>
-      </w:pPr>
-      <w:rPr>
-        <w:rFonts w:ascii="Symbol" w:hAnsi="Symbol" w:hint="default"/>
-      </w:rPr>
-    </w:lvl>
-    <w:lvl w:ilvl="1" w:tplc="F114234E">
-      <w:start w:val="1"/>
-      <w:numFmt w:val="bullet"/>
-      <w:lvlText w:val="o"/>
-      <w:lvlJc w:val="left"/>
-      <w:pPr>
-        <w:ind w:left="1440" w:hanging="360"/>
-      </w:pPr>
-      <w:rPr>
-        <w:rFonts w:ascii="Courier New" w:hAnsi="Courier New" w:hint="default"/>
-      </w:rPr>
-    </w:lvl>
-    <w:lvl w:ilvl="2" w:tplc="E000102A">
-      <w:start w:val="1"/>
-      <w:numFmt w:val="bullet"/>
-      <w:lvlText w:val=""/>
-      <w:lvlJc w:val="left"/>
-      <w:pPr>
-        <w:ind w:left="2160" w:hanging="360"/>
-      </w:pPr>
-      <w:rPr>
-        <w:rFonts w:ascii="Wingdings" w:hAnsi="Wingdings" w:hint="default"/>
-      </w:rPr>
-    </w:lvl>
-    <w:lvl w:ilvl="3" w:tplc="9564B3DE">
-      <w:start w:val="1"/>
-      <w:numFmt w:val="bullet"/>
-      <w:lvlText w:val=""/>
-      <w:lvlJc w:val="left"/>
-      <w:pPr>
-        <w:ind w:left="2880" w:hanging="360"/>
-      </w:pPr>
-      <w:rPr>
-        <w:rFonts w:ascii="Symbol" w:hAnsi="Symbol" w:hint="default"/>
-      </w:rPr>
-    </w:lvl>
-    <w:lvl w:ilvl="4" w:tplc="F2FE7D68">
-      <w:start w:val="1"/>
-      <w:numFmt w:val="bullet"/>
-      <w:lvlText w:val="o"/>
-      <w:lvlJc w:val="left"/>
-      <w:pPr>
-        <w:ind w:left="3600" w:hanging="360"/>
-      </w:pPr>
-      <w:rPr>
-        <w:rFonts w:ascii="Courier New" w:hAnsi="Courier New" w:hint="default"/>
-      </w:rPr>
-    </w:lvl>
-    <w:lvl w:ilvl="5" w:tplc="9ABE0B32">
-      <w:start w:val="1"/>
-      <w:numFmt w:val="bullet"/>
-      <w:lvlText w:val=""/>
-      <w:lvlJc w:val="left"/>
-      <w:pPr>
-        <w:ind w:left="4320" w:hanging="360"/>
-      </w:pPr>
-      <w:rPr>
-        <w:rFonts w:ascii="Wingdings" w:hAnsi="Wingdings" w:hint="default"/>
-      </w:rPr>
-    </w:lvl>
-    <w:lvl w:ilvl="6" w:tplc="C296A1DC">
-      <w:start w:val="1"/>
-      <w:numFmt w:val="bullet"/>
-      <w:lvlText w:val=""/>
-      <w:lvlJc w:val="left"/>
-      <w:pPr>
-        <w:ind w:left="5040" w:hanging="360"/>
-      </w:pPr>
-      <w:rPr>
-        <w:rFonts w:ascii="Symbol" w:hAnsi="Symbol" w:hint="default"/>
-      </w:rPr>
-    </w:lvl>
-    <w:lvl w:ilvl="7" w:tplc="1E54F3C8">
-      <w:start w:val="1"/>
-      <w:numFmt w:val="bullet"/>
-      <w:lvlText w:val="o"/>
-      <w:lvlJc w:val="left"/>
-      <w:pPr>
-        <w:ind w:left="5760" w:hanging="360"/>
-      </w:pPr>
-      <w:rPr>
-        <w:rFonts w:ascii="Courier New" w:hAnsi="Courier New" w:hint="default"/>
-      </w:rPr>
-    </w:lvl>
-    <w:lvl w:ilvl="8" w:tplc="D06EC242">
-      <w:start w:val="1"/>
-      <w:numFmt w:val="bullet"/>
-      <w:lvlText w:val=""/>
-      <w:lvlJc w:val="left"/>
-      <w:pPr>
-        <w:ind w:left="6480" w:hanging="360"/>
-      </w:pPr>
-      <w:rPr>
-        <w:rFonts w:ascii="Wingdings" w:hAnsi="Wingdings" w:hint="default"/>
-      </w:rPr>
-    </w:lvl>
-  </w:abstractNum>
-  <w:abstractNum w:abstractNumId="19" w15:restartNumberingAfterBreak="0">
-    <w:nsid w:val="64DB6E6B"/>
-    <w:multiLevelType w:val="hybridMultilevel"/>
-    <w:tmpl w:val="C05622A2"/>
-    <w:lvl w:ilvl="0" w:tplc="EB4EBFA2">
+    <w:tmpl w:val="00CCF23E"/>
+    <w:lvl w:ilvl="0" w:tplc="F4B20580">
       <w:start w:val="1"/>
       <w:numFmt w:val="decimal"/>
       <w:lvlText w:val="%1."/>
@@ -8997,7 +9558,7 @@
         <w:ind w:left="720" w:hanging="360"/>
       </w:pPr>
     </w:lvl>
-    <w:lvl w:ilvl="1" w:tplc="417811F4">
+    <w:lvl w:ilvl="1" w:tplc="7CC86DD6">
       <w:start w:val="1"/>
       <w:numFmt w:val="lowerLetter"/>
       <w:lvlText w:val="%2."/>
@@ -9006,7 +9567,7 @@
         <w:ind w:left="1440" w:hanging="360"/>
       </w:pPr>
     </w:lvl>
-    <w:lvl w:ilvl="2" w:tplc="1848E426">
+    <w:lvl w:ilvl="2" w:tplc="3AA2DBB2">
       <w:start w:val="1"/>
       <w:numFmt w:val="lowerRoman"/>
       <w:lvlText w:val="%3."/>
@@ -9015,7 +9576,7 @@
         <w:ind w:left="2160" w:hanging="180"/>
       </w:pPr>
     </w:lvl>
-    <w:lvl w:ilvl="3" w:tplc="13C6F88E">
+    <w:lvl w:ilvl="3" w:tplc="F022D064">
       <w:start w:val="1"/>
       <w:numFmt w:val="decimal"/>
       <w:lvlText w:val="%4."/>
@@ -9024,7 +9585,7 @@
         <w:ind w:left="2880" w:hanging="360"/>
       </w:pPr>
     </w:lvl>
-    <w:lvl w:ilvl="4" w:tplc="E44AB010">
+    <w:lvl w:ilvl="4" w:tplc="1C36BB46">
       <w:start w:val="1"/>
       <w:numFmt w:val="lowerLetter"/>
       <w:lvlText w:val="%5."/>
@@ -9033,7 +9594,7 @@
         <w:ind w:left="3600" w:hanging="360"/>
       </w:pPr>
     </w:lvl>
-    <w:lvl w:ilvl="5" w:tplc="DAF44226">
+    <w:lvl w:ilvl="5" w:tplc="EF3C8836">
       <w:start w:val="1"/>
       <w:numFmt w:val="lowerRoman"/>
       <w:lvlText w:val="%6."/>
@@ -9042,7 +9603,7 @@
         <w:ind w:left="4320" w:hanging="180"/>
       </w:pPr>
     </w:lvl>
-    <w:lvl w:ilvl="6" w:tplc="0D664FCA">
+    <w:lvl w:ilvl="6" w:tplc="E630535C">
       <w:start w:val="1"/>
       <w:numFmt w:val="decimal"/>
       <w:lvlText w:val="%7."/>
@@ -9051,7 +9612,7 @@
         <w:ind w:left="5040" w:hanging="360"/>
       </w:pPr>
     </w:lvl>
-    <w:lvl w:ilvl="7" w:tplc="522CFBBE">
+    <w:lvl w:ilvl="7" w:tplc="6DAA7B84">
       <w:start w:val="1"/>
       <w:numFmt w:val="lowerLetter"/>
       <w:lvlText w:val="%8."/>
@@ -9060,7 +9621,7 @@
         <w:ind w:left="5760" w:hanging="360"/>
       </w:pPr>
     </w:lvl>
-    <w:lvl w:ilvl="8" w:tplc="663EE546">
+    <w:lvl w:ilvl="8" w:tplc="D8024140">
       <w:start w:val="1"/>
       <w:numFmt w:val="lowerRoman"/>
       <w:lvlText w:val="%9."/>
@@ -9070,124 +9631,463 @@
       </w:pPr>
     </w:lvl>
   </w:abstractNum>
+  <w:abstractNum w:abstractNumId="16" w15:restartNumberingAfterBreak="0">
+    <w:nsid w:val="538602C9"/>
+    <w:multiLevelType w:val="hybridMultilevel"/>
+    <w:tmpl w:val="FDC65906"/>
+    <w:lvl w:ilvl="0" w:tplc="D222233C">
+      <w:start w:val="1"/>
+      <w:numFmt w:val="bullet"/>
+      <w:lvlText w:val=""/>
+      <w:lvlJc w:val="left"/>
+      <w:pPr>
+        <w:ind w:left="720" w:hanging="360"/>
+      </w:pPr>
+      <w:rPr>
+        <w:rFonts w:ascii="Symbol" w:hAnsi="Symbol" w:hint="default"/>
+      </w:rPr>
+    </w:lvl>
+    <w:lvl w:ilvl="1" w:tplc="2A569356">
+      <w:start w:val="1"/>
+      <w:numFmt w:val="bullet"/>
+      <w:lvlText w:val="o"/>
+      <w:lvlJc w:val="left"/>
+      <w:pPr>
+        <w:ind w:left="1440" w:hanging="360"/>
+      </w:pPr>
+      <w:rPr>
+        <w:rFonts w:ascii="Courier New" w:hAnsi="Courier New" w:hint="default"/>
+      </w:rPr>
+    </w:lvl>
+    <w:lvl w:ilvl="2" w:tplc="F50A35A4">
+      <w:start w:val="1"/>
+      <w:numFmt w:val="bullet"/>
+      <w:lvlText w:val=""/>
+      <w:lvlJc w:val="left"/>
+      <w:pPr>
+        <w:ind w:left="2160" w:hanging="360"/>
+      </w:pPr>
+      <w:rPr>
+        <w:rFonts w:ascii="Wingdings" w:hAnsi="Wingdings" w:hint="default"/>
+      </w:rPr>
+    </w:lvl>
+    <w:lvl w:ilvl="3" w:tplc="3618C866">
+      <w:start w:val="1"/>
+      <w:numFmt w:val="bullet"/>
+      <w:lvlText w:val=""/>
+      <w:lvlJc w:val="left"/>
+      <w:pPr>
+        <w:ind w:left="2880" w:hanging="360"/>
+      </w:pPr>
+      <w:rPr>
+        <w:rFonts w:ascii="Symbol" w:hAnsi="Symbol" w:hint="default"/>
+      </w:rPr>
+    </w:lvl>
+    <w:lvl w:ilvl="4" w:tplc="A9521A06">
+      <w:start w:val="1"/>
+      <w:numFmt w:val="bullet"/>
+      <w:lvlText w:val="o"/>
+      <w:lvlJc w:val="left"/>
+      <w:pPr>
+        <w:ind w:left="3600" w:hanging="360"/>
+      </w:pPr>
+      <w:rPr>
+        <w:rFonts w:ascii="Courier New" w:hAnsi="Courier New" w:hint="default"/>
+      </w:rPr>
+    </w:lvl>
+    <w:lvl w:ilvl="5" w:tplc="D0389E4E">
+      <w:start w:val="1"/>
+      <w:numFmt w:val="bullet"/>
+      <w:lvlText w:val=""/>
+      <w:lvlJc w:val="left"/>
+      <w:pPr>
+        <w:ind w:left="4320" w:hanging="360"/>
+      </w:pPr>
+      <w:rPr>
+        <w:rFonts w:ascii="Wingdings" w:hAnsi="Wingdings" w:hint="default"/>
+      </w:rPr>
+    </w:lvl>
+    <w:lvl w:ilvl="6" w:tplc="C7A45E00">
+      <w:start w:val="1"/>
+      <w:numFmt w:val="bullet"/>
+      <w:lvlText w:val=""/>
+      <w:lvlJc w:val="left"/>
+      <w:pPr>
+        <w:ind w:left="5040" w:hanging="360"/>
+      </w:pPr>
+      <w:rPr>
+        <w:rFonts w:ascii="Symbol" w:hAnsi="Symbol" w:hint="default"/>
+      </w:rPr>
+    </w:lvl>
+    <w:lvl w:ilvl="7" w:tplc="96F6ED58">
+      <w:start w:val="1"/>
+      <w:numFmt w:val="bullet"/>
+      <w:lvlText w:val="o"/>
+      <w:lvlJc w:val="left"/>
+      <w:pPr>
+        <w:ind w:left="5760" w:hanging="360"/>
+      </w:pPr>
+      <w:rPr>
+        <w:rFonts w:ascii="Courier New" w:hAnsi="Courier New" w:hint="default"/>
+      </w:rPr>
+    </w:lvl>
+    <w:lvl w:ilvl="8" w:tplc="EA42987A">
+      <w:start w:val="1"/>
+      <w:numFmt w:val="bullet"/>
+      <w:lvlText w:val=""/>
+      <w:lvlJc w:val="left"/>
+      <w:pPr>
+        <w:ind w:left="6480" w:hanging="360"/>
+      </w:pPr>
+      <w:rPr>
+        <w:rFonts w:ascii="Wingdings" w:hAnsi="Wingdings" w:hint="default"/>
+      </w:rPr>
+    </w:lvl>
+  </w:abstractNum>
+  <w:abstractNum w:abstractNumId="17" w15:restartNumberingAfterBreak="0">
+    <w:nsid w:val="5CB67B44"/>
+    <w:multiLevelType w:val="hybridMultilevel"/>
+    <w:tmpl w:val="665EAEE2"/>
+    <w:lvl w:ilvl="0" w:tplc="9F10AB5E">
+      <w:start w:val="1"/>
+      <w:numFmt w:val="bullet"/>
+      <w:lvlText w:val=""/>
+      <w:lvlJc w:val="left"/>
+      <w:pPr>
+        <w:ind w:left="720" w:hanging="360"/>
+      </w:pPr>
+      <w:rPr>
+        <w:rFonts w:ascii="Symbol" w:hAnsi="Symbol" w:hint="default"/>
+      </w:rPr>
+    </w:lvl>
+    <w:lvl w:ilvl="1" w:tplc="A54E47F4">
+      <w:start w:val="1"/>
+      <w:numFmt w:val="bullet"/>
+      <w:lvlText w:val="o"/>
+      <w:lvlJc w:val="left"/>
+      <w:pPr>
+        <w:ind w:left="1440" w:hanging="360"/>
+      </w:pPr>
+      <w:rPr>
+        <w:rFonts w:ascii="Courier New" w:hAnsi="Courier New" w:hint="default"/>
+      </w:rPr>
+    </w:lvl>
+    <w:lvl w:ilvl="2" w:tplc="BEA8CE3A">
+      <w:start w:val="1"/>
+      <w:numFmt w:val="bullet"/>
+      <w:lvlText w:val=""/>
+      <w:lvlJc w:val="left"/>
+      <w:pPr>
+        <w:ind w:left="2160" w:hanging="360"/>
+      </w:pPr>
+      <w:rPr>
+        <w:rFonts w:ascii="Wingdings" w:hAnsi="Wingdings" w:hint="default"/>
+      </w:rPr>
+    </w:lvl>
+    <w:lvl w:ilvl="3" w:tplc="40DC95FE">
+      <w:start w:val="1"/>
+      <w:numFmt w:val="bullet"/>
+      <w:lvlText w:val=""/>
+      <w:lvlJc w:val="left"/>
+      <w:pPr>
+        <w:ind w:left="2880" w:hanging="360"/>
+      </w:pPr>
+      <w:rPr>
+        <w:rFonts w:ascii="Symbol" w:hAnsi="Symbol" w:hint="default"/>
+      </w:rPr>
+    </w:lvl>
+    <w:lvl w:ilvl="4" w:tplc="C45219EA">
+      <w:start w:val="1"/>
+      <w:numFmt w:val="bullet"/>
+      <w:lvlText w:val="o"/>
+      <w:lvlJc w:val="left"/>
+      <w:pPr>
+        <w:ind w:left="3600" w:hanging="360"/>
+      </w:pPr>
+      <w:rPr>
+        <w:rFonts w:ascii="Courier New" w:hAnsi="Courier New" w:hint="default"/>
+      </w:rPr>
+    </w:lvl>
+    <w:lvl w:ilvl="5" w:tplc="97AC377C">
+      <w:start w:val="1"/>
+      <w:numFmt w:val="bullet"/>
+      <w:lvlText w:val=""/>
+      <w:lvlJc w:val="left"/>
+      <w:pPr>
+        <w:ind w:left="4320" w:hanging="360"/>
+      </w:pPr>
+      <w:rPr>
+        <w:rFonts w:ascii="Wingdings" w:hAnsi="Wingdings" w:hint="default"/>
+      </w:rPr>
+    </w:lvl>
+    <w:lvl w:ilvl="6" w:tplc="06C4C86C">
+      <w:start w:val="1"/>
+      <w:numFmt w:val="bullet"/>
+      <w:lvlText w:val=""/>
+      <w:lvlJc w:val="left"/>
+      <w:pPr>
+        <w:ind w:left="5040" w:hanging="360"/>
+      </w:pPr>
+      <w:rPr>
+        <w:rFonts w:ascii="Symbol" w:hAnsi="Symbol" w:hint="default"/>
+      </w:rPr>
+    </w:lvl>
+    <w:lvl w:ilvl="7" w:tplc="53902B6C">
+      <w:start w:val="1"/>
+      <w:numFmt w:val="bullet"/>
+      <w:lvlText w:val="o"/>
+      <w:lvlJc w:val="left"/>
+      <w:pPr>
+        <w:ind w:left="5760" w:hanging="360"/>
+      </w:pPr>
+      <w:rPr>
+        <w:rFonts w:ascii="Courier New" w:hAnsi="Courier New" w:hint="default"/>
+      </w:rPr>
+    </w:lvl>
+    <w:lvl w:ilvl="8" w:tplc="1486C70A">
+      <w:start w:val="1"/>
+      <w:numFmt w:val="bullet"/>
+      <w:lvlText w:val=""/>
+      <w:lvlJc w:val="left"/>
+      <w:pPr>
+        <w:ind w:left="6480" w:hanging="360"/>
+      </w:pPr>
+      <w:rPr>
+        <w:rFonts w:ascii="Wingdings" w:hAnsi="Wingdings" w:hint="default"/>
+      </w:rPr>
+    </w:lvl>
+  </w:abstractNum>
+  <w:abstractNum w:abstractNumId="18" w15:restartNumberingAfterBreak="0">
+    <w:nsid w:val="5E9B1BCA"/>
+    <w:multiLevelType w:val="hybridMultilevel"/>
+    <w:tmpl w:val="83C49B20"/>
+    <w:lvl w:ilvl="0" w:tplc="B02865A6">
+      <w:start w:val="1"/>
+      <w:numFmt w:val="bullet"/>
+      <w:lvlText w:val=""/>
+      <w:lvlJc w:val="left"/>
+      <w:pPr>
+        <w:ind w:left="720" w:hanging="360"/>
+      </w:pPr>
+      <w:rPr>
+        <w:rFonts w:ascii="Symbol" w:hAnsi="Symbol" w:hint="default"/>
+      </w:rPr>
+    </w:lvl>
+    <w:lvl w:ilvl="1" w:tplc="09F445E0">
+      <w:start w:val="1"/>
+      <w:numFmt w:val="bullet"/>
+      <w:lvlText w:val="o"/>
+      <w:lvlJc w:val="left"/>
+      <w:pPr>
+        <w:ind w:left="1440" w:hanging="360"/>
+      </w:pPr>
+      <w:rPr>
+        <w:rFonts w:ascii="Courier New" w:hAnsi="Courier New" w:hint="default"/>
+      </w:rPr>
+    </w:lvl>
+    <w:lvl w:ilvl="2" w:tplc="1416DA7A">
+      <w:start w:val="1"/>
+      <w:numFmt w:val="bullet"/>
+      <w:lvlText w:val=""/>
+      <w:lvlJc w:val="left"/>
+      <w:pPr>
+        <w:ind w:left="2160" w:hanging="360"/>
+      </w:pPr>
+      <w:rPr>
+        <w:rFonts w:ascii="Wingdings" w:hAnsi="Wingdings" w:hint="default"/>
+      </w:rPr>
+    </w:lvl>
+    <w:lvl w:ilvl="3" w:tplc="01BE354C">
+      <w:start w:val="1"/>
+      <w:numFmt w:val="bullet"/>
+      <w:lvlText w:val=""/>
+      <w:lvlJc w:val="left"/>
+      <w:pPr>
+        <w:ind w:left="2880" w:hanging="360"/>
+      </w:pPr>
+      <w:rPr>
+        <w:rFonts w:ascii="Symbol" w:hAnsi="Symbol" w:hint="default"/>
+      </w:rPr>
+    </w:lvl>
+    <w:lvl w:ilvl="4" w:tplc="18363E08">
+      <w:start w:val="1"/>
+      <w:numFmt w:val="bullet"/>
+      <w:lvlText w:val="o"/>
+      <w:lvlJc w:val="left"/>
+      <w:pPr>
+        <w:ind w:left="3600" w:hanging="360"/>
+      </w:pPr>
+      <w:rPr>
+        <w:rFonts w:ascii="Courier New" w:hAnsi="Courier New" w:hint="default"/>
+      </w:rPr>
+    </w:lvl>
+    <w:lvl w:ilvl="5" w:tplc="13E6B122">
+      <w:start w:val="1"/>
+      <w:numFmt w:val="bullet"/>
+      <w:lvlText w:val=""/>
+      <w:lvlJc w:val="left"/>
+      <w:pPr>
+        <w:ind w:left="4320" w:hanging="360"/>
+      </w:pPr>
+      <w:rPr>
+        <w:rFonts w:ascii="Wingdings" w:hAnsi="Wingdings" w:hint="default"/>
+      </w:rPr>
+    </w:lvl>
+    <w:lvl w:ilvl="6" w:tplc="D5BE5230">
+      <w:start w:val="1"/>
+      <w:numFmt w:val="bullet"/>
+      <w:lvlText w:val=""/>
+      <w:lvlJc w:val="left"/>
+      <w:pPr>
+        <w:ind w:left="5040" w:hanging="360"/>
+      </w:pPr>
+      <w:rPr>
+        <w:rFonts w:ascii="Symbol" w:hAnsi="Symbol" w:hint="default"/>
+      </w:rPr>
+    </w:lvl>
+    <w:lvl w:ilvl="7" w:tplc="646625D8">
+      <w:start w:val="1"/>
+      <w:numFmt w:val="bullet"/>
+      <w:lvlText w:val="o"/>
+      <w:lvlJc w:val="left"/>
+      <w:pPr>
+        <w:ind w:left="5760" w:hanging="360"/>
+      </w:pPr>
+      <w:rPr>
+        <w:rFonts w:ascii="Courier New" w:hAnsi="Courier New" w:hint="default"/>
+      </w:rPr>
+    </w:lvl>
+    <w:lvl w:ilvl="8" w:tplc="54106F84">
+      <w:start w:val="1"/>
+      <w:numFmt w:val="bullet"/>
+      <w:lvlText w:val=""/>
+      <w:lvlJc w:val="left"/>
+      <w:pPr>
+        <w:ind w:left="6480" w:hanging="360"/>
+      </w:pPr>
+      <w:rPr>
+        <w:rFonts w:ascii="Wingdings" w:hAnsi="Wingdings" w:hint="default"/>
+      </w:rPr>
+    </w:lvl>
+  </w:abstractNum>
+  <w:abstractNum w:abstractNumId="19" w15:restartNumberingAfterBreak="0">
+    <w:nsid w:val="68820408"/>
+    <w:multiLevelType w:val="hybridMultilevel"/>
+    <w:tmpl w:val="914C9890"/>
+    <w:lvl w:ilvl="0" w:tplc="63947B68">
+      <w:start w:val="1"/>
+      <w:numFmt w:val="bullet"/>
+      <w:lvlText w:val=""/>
+      <w:lvlJc w:val="left"/>
+      <w:pPr>
+        <w:ind w:left="720" w:hanging="360"/>
+      </w:pPr>
+      <w:rPr>
+        <w:rFonts w:ascii="Symbol" w:hAnsi="Symbol" w:hint="default"/>
+      </w:rPr>
+    </w:lvl>
+    <w:lvl w:ilvl="1" w:tplc="A53C6924">
+      <w:start w:val="1"/>
+      <w:numFmt w:val="bullet"/>
+      <w:lvlText w:val=""/>
+      <w:lvlJc w:val="left"/>
+      <w:pPr>
+        <w:ind w:left="1440" w:hanging="360"/>
+      </w:pPr>
+      <w:rPr>
+        <w:rFonts w:ascii="Symbol" w:hAnsi="Symbol" w:hint="default"/>
+      </w:rPr>
+    </w:lvl>
+    <w:lvl w:ilvl="2" w:tplc="1330959C">
+      <w:start w:val="1"/>
+      <w:numFmt w:val="bullet"/>
+      <w:lvlText w:val=""/>
+      <w:lvlJc w:val="left"/>
+      <w:pPr>
+        <w:ind w:left="2160" w:hanging="360"/>
+      </w:pPr>
+      <w:rPr>
+        <w:rFonts w:ascii="Wingdings" w:hAnsi="Wingdings" w:hint="default"/>
+      </w:rPr>
+    </w:lvl>
+    <w:lvl w:ilvl="3" w:tplc="EC9CC948">
+      <w:start w:val="1"/>
+      <w:numFmt w:val="bullet"/>
+      <w:lvlText w:val=""/>
+      <w:lvlJc w:val="left"/>
+      <w:pPr>
+        <w:ind w:left="2880" w:hanging="360"/>
+      </w:pPr>
+      <w:rPr>
+        <w:rFonts w:ascii="Symbol" w:hAnsi="Symbol" w:hint="default"/>
+      </w:rPr>
+    </w:lvl>
+    <w:lvl w:ilvl="4" w:tplc="5EAC80D8">
+      <w:start w:val="1"/>
+      <w:numFmt w:val="bullet"/>
+      <w:lvlText w:val="o"/>
+      <w:lvlJc w:val="left"/>
+      <w:pPr>
+        <w:ind w:left="3600" w:hanging="360"/>
+      </w:pPr>
+      <w:rPr>
+        <w:rFonts w:ascii="Courier New" w:hAnsi="Courier New" w:hint="default"/>
+      </w:rPr>
+    </w:lvl>
+    <w:lvl w:ilvl="5" w:tplc="72A0D2E0">
+      <w:start w:val="1"/>
+      <w:numFmt w:val="bullet"/>
+      <w:lvlText w:val=""/>
+      <w:lvlJc w:val="left"/>
+      <w:pPr>
+        <w:ind w:left="4320" w:hanging="360"/>
+      </w:pPr>
+      <w:rPr>
+        <w:rFonts w:ascii="Wingdings" w:hAnsi="Wingdings" w:hint="default"/>
+      </w:rPr>
+    </w:lvl>
+    <w:lvl w:ilvl="6" w:tplc="8AC05C94">
+      <w:start w:val="1"/>
+      <w:numFmt w:val="bullet"/>
+      <w:lvlText w:val=""/>
+      <w:lvlJc w:val="left"/>
+      <w:pPr>
+        <w:ind w:left="5040" w:hanging="360"/>
+      </w:pPr>
+      <w:rPr>
+        <w:rFonts w:ascii="Symbol" w:hAnsi="Symbol" w:hint="default"/>
+      </w:rPr>
+    </w:lvl>
+    <w:lvl w:ilvl="7" w:tplc="0F4429FE">
+      <w:start w:val="1"/>
+      <w:numFmt w:val="bullet"/>
+      <w:lvlText w:val="o"/>
+      <w:lvlJc w:val="left"/>
+      <w:pPr>
+        <w:ind w:left="5760" w:hanging="360"/>
+      </w:pPr>
+      <w:rPr>
+        <w:rFonts w:ascii="Courier New" w:hAnsi="Courier New" w:hint="default"/>
+      </w:rPr>
+    </w:lvl>
+    <w:lvl w:ilvl="8" w:tplc="46C203BE">
+      <w:start w:val="1"/>
+      <w:numFmt w:val="bullet"/>
+      <w:lvlText w:val=""/>
+      <w:lvlJc w:val="left"/>
+      <w:pPr>
+        <w:ind w:left="6480" w:hanging="360"/>
+      </w:pPr>
+      <w:rPr>
+        <w:rFonts w:ascii="Wingdings" w:hAnsi="Wingdings" w:hint="default"/>
+      </w:rPr>
+    </w:lvl>
+  </w:abstractNum>
   <w:abstractNum w:abstractNumId="20" w15:restartNumberingAfterBreak="0">
-    <w:nsid w:val="662C6EC3"/>
+    <w:nsid w:val="6B3B0DBF"/>
     <w:multiLevelType w:val="hybridMultilevel"/>
-    <w:tmpl w:val="1F58F3A4"/>
-    <w:lvl w:ilvl="0" w:tplc="7A96575E">
-      <w:start w:val="1"/>
-      <w:numFmt w:val="bullet"/>
-      <w:lvlText w:val=""/>
-      <w:lvlJc w:val="left"/>
-      <w:pPr>
-        <w:ind w:left="720" w:hanging="360"/>
-      </w:pPr>
-      <w:rPr>
-        <w:rFonts w:ascii="Symbol" w:hAnsi="Symbol" w:hint="default"/>
-      </w:rPr>
-    </w:lvl>
-    <w:lvl w:ilvl="1" w:tplc="464AF0A8">
-      <w:start w:val="1"/>
-      <w:numFmt w:val="bullet"/>
-      <w:lvlText w:val="o"/>
-      <w:lvlJc w:val="left"/>
-      <w:pPr>
-        <w:ind w:left="1440" w:hanging="360"/>
-      </w:pPr>
-      <w:rPr>
-        <w:rFonts w:ascii="Courier New" w:hAnsi="Courier New" w:hint="default"/>
-      </w:rPr>
-    </w:lvl>
-    <w:lvl w:ilvl="2" w:tplc="F6A836FA">
-      <w:start w:val="1"/>
-      <w:numFmt w:val="bullet"/>
-      <w:lvlText w:val=""/>
-      <w:lvlJc w:val="left"/>
-      <w:pPr>
-        <w:ind w:left="2160" w:hanging="360"/>
-      </w:pPr>
-      <w:rPr>
-        <w:rFonts w:ascii="Wingdings" w:hAnsi="Wingdings" w:hint="default"/>
-      </w:rPr>
-    </w:lvl>
-    <w:lvl w:ilvl="3" w:tplc="8EA0FA22">
-      <w:start w:val="1"/>
-      <w:numFmt w:val="bullet"/>
-      <w:lvlText w:val=""/>
-      <w:lvlJc w:val="left"/>
-      <w:pPr>
-        <w:ind w:left="2880" w:hanging="360"/>
-      </w:pPr>
-      <w:rPr>
-        <w:rFonts w:ascii="Symbol" w:hAnsi="Symbol" w:hint="default"/>
-      </w:rPr>
-    </w:lvl>
-    <w:lvl w:ilvl="4" w:tplc="B78E5E66">
-      <w:start w:val="1"/>
-      <w:numFmt w:val="bullet"/>
-      <w:lvlText w:val="o"/>
-      <w:lvlJc w:val="left"/>
-      <w:pPr>
-        <w:ind w:left="3600" w:hanging="360"/>
-      </w:pPr>
-      <w:rPr>
-        <w:rFonts w:ascii="Courier New" w:hAnsi="Courier New" w:hint="default"/>
-      </w:rPr>
-    </w:lvl>
-    <w:lvl w:ilvl="5" w:tplc="D3282FA2">
-      <w:start w:val="1"/>
-      <w:numFmt w:val="bullet"/>
-      <w:lvlText w:val=""/>
-      <w:lvlJc w:val="left"/>
-      <w:pPr>
-        <w:ind w:left="4320" w:hanging="360"/>
-      </w:pPr>
-      <w:rPr>
-        <w:rFonts w:ascii="Wingdings" w:hAnsi="Wingdings" w:hint="default"/>
-      </w:rPr>
-    </w:lvl>
-    <w:lvl w:ilvl="6" w:tplc="D7E4CFC4">
-      <w:start w:val="1"/>
-      <w:numFmt w:val="bullet"/>
-      <w:lvlText w:val=""/>
-      <w:lvlJc w:val="left"/>
-      <w:pPr>
-        <w:ind w:left="5040" w:hanging="360"/>
-      </w:pPr>
-      <w:rPr>
-        <w:rFonts w:ascii="Symbol" w:hAnsi="Symbol" w:hint="default"/>
-      </w:rPr>
-    </w:lvl>
-    <w:lvl w:ilvl="7" w:tplc="32B6BE48">
-      <w:start w:val="1"/>
-      <w:numFmt w:val="bullet"/>
-      <w:lvlText w:val="o"/>
-      <w:lvlJc w:val="left"/>
-      <w:pPr>
-        <w:ind w:left="5760" w:hanging="360"/>
-      </w:pPr>
-      <w:rPr>
-        <w:rFonts w:ascii="Courier New" w:hAnsi="Courier New" w:hint="default"/>
-      </w:rPr>
-    </w:lvl>
-    <w:lvl w:ilvl="8" w:tplc="675249EC">
-      <w:start w:val="1"/>
-      <w:numFmt w:val="bullet"/>
-      <w:lvlText w:val=""/>
-      <w:lvlJc w:val="left"/>
-      <w:pPr>
-        <w:ind w:left="6480" w:hanging="360"/>
-      </w:pPr>
-      <w:rPr>
-        <w:rFonts w:ascii="Wingdings" w:hAnsi="Wingdings" w:hint="default"/>
-      </w:rPr>
-    </w:lvl>
-  </w:abstractNum>
-  <w:abstractNum w:abstractNumId="21" w15:restartNumberingAfterBreak="0">
-    <w:nsid w:val="67305894"/>
-    <w:multiLevelType w:val="hybridMultilevel"/>
-    <w:tmpl w:val="C8864812"/>
-    <w:lvl w:ilvl="0" w:tplc="41909340">
+    <w:tmpl w:val="067E73B4"/>
+    <w:lvl w:ilvl="0" w:tplc="41966936">
       <w:start w:val="1"/>
       <w:numFmt w:val="decimal"/>
       <w:lvlText w:val="%1."/>
@@ -9196,19 +10096,16 @@
         <w:ind w:left="720" w:hanging="360"/>
       </w:pPr>
     </w:lvl>
-    <w:lvl w:ilvl="1" w:tplc="732E3940">
-      <w:start w:val="1"/>
-      <w:numFmt w:val="bullet"/>
-      <w:lvlText w:val=""/>
+    <w:lvl w:ilvl="1" w:tplc="C46010AE">
+      <w:start w:val="1"/>
+      <w:numFmt w:val="lowerLetter"/>
+      <w:lvlText w:val="%2."/>
       <w:lvlJc w:val="left"/>
       <w:pPr>
         <w:ind w:left="1440" w:hanging="360"/>
       </w:pPr>
-      <w:rPr>
-        <w:rFonts w:ascii="Symbol" w:hAnsi="Symbol" w:hint="default"/>
-      </w:rPr>
-    </w:lvl>
-    <w:lvl w:ilvl="2" w:tplc="9AA2B9E6">
+    </w:lvl>
+    <w:lvl w:ilvl="2" w:tplc="21E46CD8">
       <w:start w:val="1"/>
       <w:numFmt w:val="lowerRoman"/>
       <w:lvlText w:val="%3."/>
@@ -9217,7 +10114,7 @@
         <w:ind w:left="2160" w:hanging="180"/>
       </w:pPr>
     </w:lvl>
-    <w:lvl w:ilvl="3" w:tplc="4EB4BBE4">
+    <w:lvl w:ilvl="3" w:tplc="1E02B160">
       <w:start w:val="1"/>
       <w:numFmt w:val="decimal"/>
       <w:lvlText w:val="%4."/>
@@ -9226,7 +10123,7 @@
         <w:ind w:left="2880" w:hanging="360"/>
       </w:pPr>
     </w:lvl>
-    <w:lvl w:ilvl="4" w:tplc="C2E8F490">
+    <w:lvl w:ilvl="4" w:tplc="5C220FCA">
       <w:start w:val="1"/>
       <w:numFmt w:val="lowerLetter"/>
       <w:lvlText w:val="%5."/>
@@ -9235,7 +10132,7 @@
         <w:ind w:left="3600" w:hanging="360"/>
       </w:pPr>
     </w:lvl>
-    <w:lvl w:ilvl="5" w:tplc="EB8C212A">
+    <w:lvl w:ilvl="5" w:tplc="F74CE3FC">
       <w:start w:val="1"/>
       <w:numFmt w:val="lowerRoman"/>
       <w:lvlText w:val="%6."/>
@@ -9244,7 +10141,7 @@
         <w:ind w:left="4320" w:hanging="180"/>
       </w:pPr>
     </w:lvl>
-    <w:lvl w:ilvl="6" w:tplc="8E165DEE">
+    <w:lvl w:ilvl="6" w:tplc="EAC88430">
       <w:start w:val="1"/>
       <w:numFmt w:val="decimal"/>
       <w:lvlText w:val="%7."/>
@@ -9253,7 +10150,7 @@
         <w:ind w:left="5040" w:hanging="360"/>
       </w:pPr>
     </w:lvl>
-    <w:lvl w:ilvl="7" w:tplc="FEF6B146">
+    <w:lvl w:ilvl="7" w:tplc="A85EB2AC">
       <w:start w:val="1"/>
       <w:numFmt w:val="lowerLetter"/>
       <w:lvlText w:val="%8."/>
@@ -9262,7 +10159,7 @@
         <w:ind w:left="5760" w:hanging="360"/>
       </w:pPr>
     </w:lvl>
-    <w:lvl w:ilvl="8" w:tplc="4FC25B06">
+    <w:lvl w:ilvl="8" w:tplc="E40401A6">
       <w:start w:val="1"/>
       <w:numFmt w:val="lowerRoman"/>
       <w:lvlText w:val="%9."/>
@@ -9272,11 +10169,97 @@
       </w:pPr>
     </w:lvl>
   </w:abstractNum>
+  <w:abstractNum w:abstractNumId="21" w15:restartNumberingAfterBreak="0">
+    <w:nsid w:val="72A73612"/>
+    <w:multiLevelType w:val="hybridMultilevel"/>
+    <w:tmpl w:val="2B84D4A6"/>
+    <w:lvl w:ilvl="0" w:tplc="66902C30">
+      <w:start w:val="1"/>
+      <w:numFmt w:val="decimal"/>
+      <w:lvlText w:val="%1."/>
+      <w:lvlJc w:val="left"/>
+      <w:pPr>
+        <w:ind w:left="720" w:hanging="360"/>
+      </w:pPr>
+    </w:lvl>
+    <w:lvl w:ilvl="1" w:tplc="74E011D6">
+      <w:start w:val="1"/>
+      <w:numFmt w:val="lowerLetter"/>
+      <w:lvlText w:val="%2."/>
+      <w:lvlJc w:val="left"/>
+      <w:pPr>
+        <w:ind w:left="1440" w:hanging="360"/>
+      </w:pPr>
+    </w:lvl>
+    <w:lvl w:ilvl="2" w:tplc="C2CEE318">
+      <w:start w:val="1"/>
+      <w:numFmt w:val="lowerRoman"/>
+      <w:lvlText w:val="%3."/>
+      <w:lvlJc w:val="right"/>
+      <w:pPr>
+        <w:ind w:left="2160" w:hanging="180"/>
+      </w:pPr>
+    </w:lvl>
+    <w:lvl w:ilvl="3" w:tplc="937C842A">
+      <w:start w:val="1"/>
+      <w:numFmt w:val="decimal"/>
+      <w:lvlText w:val="%4."/>
+      <w:lvlJc w:val="left"/>
+      <w:pPr>
+        <w:ind w:left="2880" w:hanging="360"/>
+      </w:pPr>
+    </w:lvl>
+    <w:lvl w:ilvl="4" w:tplc="E0A80C08">
+      <w:start w:val="1"/>
+      <w:numFmt w:val="lowerLetter"/>
+      <w:lvlText w:val="%5."/>
+      <w:lvlJc w:val="left"/>
+      <w:pPr>
+        <w:ind w:left="3600" w:hanging="360"/>
+      </w:pPr>
+    </w:lvl>
+    <w:lvl w:ilvl="5" w:tplc="13E47424">
+      <w:start w:val="1"/>
+      <w:numFmt w:val="lowerRoman"/>
+      <w:lvlText w:val="%6."/>
+      <w:lvlJc w:val="right"/>
+      <w:pPr>
+        <w:ind w:left="4320" w:hanging="180"/>
+      </w:pPr>
+    </w:lvl>
+    <w:lvl w:ilvl="6" w:tplc="F83802C8">
+      <w:start w:val="1"/>
+      <w:numFmt w:val="decimal"/>
+      <w:lvlText w:val="%7."/>
+      <w:lvlJc w:val="left"/>
+      <w:pPr>
+        <w:ind w:left="5040" w:hanging="360"/>
+      </w:pPr>
+    </w:lvl>
+    <w:lvl w:ilvl="7" w:tplc="14041B9A">
+      <w:start w:val="1"/>
+      <w:numFmt w:val="lowerLetter"/>
+      <w:lvlText w:val="%8."/>
+      <w:lvlJc w:val="left"/>
+      <w:pPr>
+        <w:ind w:left="5760" w:hanging="360"/>
+      </w:pPr>
+    </w:lvl>
+    <w:lvl w:ilvl="8" w:tplc="46C08EA2">
+      <w:start w:val="1"/>
+      <w:numFmt w:val="lowerRoman"/>
+      <w:lvlText w:val="%9."/>
+      <w:lvlJc w:val="right"/>
+      <w:pPr>
+        <w:ind w:left="6480" w:hanging="180"/>
+      </w:pPr>
+    </w:lvl>
+  </w:abstractNum>
   <w:abstractNum w:abstractNumId="22" w15:restartNumberingAfterBreak="0">
-    <w:nsid w:val="70117D4A"/>
+    <w:nsid w:val="73B42458"/>
     <w:multiLevelType w:val="hybridMultilevel"/>
-    <w:tmpl w:val="BDA6429C"/>
-    <w:lvl w:ilvl="0" w:tplc="BFCC99A6">
+    <w:tmpl w:val="FF3058F6"/>
+    <w:lvl w:ilvl="0" w:tplc="46D484E4">
       <w:start w:val="1"/>
       <w:numFmt w:val="bullet"/>
       <w:lvlText w:val=""/>
@@ -9288,7 +10271,7 @@
         <w:rFonts w:ascii="Symbol" w:hAnsi="Symbol" w:hint="default"/>
       </w:rPr>
     </w:lvl>
-    <w:lvl w:ilvl="1" w:tplc="0A5A92B8">
+    <w:lvl w:ilvl="1" w:tplc="BE740D88">
       <w:start w:val="1"/>
       <w:numFmt w:val="bullet"/>
       <w:lvlText w:val=""/>
@@ -9300,7 +10283,7 @@
         <w:rFonts w:ascii="Symbol" w:hAnsi="Symbol" w:hint="default"/>
       </w:rPr>
     </w:lvl>
-    <w:lvl w:ilvl="2" w:tplc="12245B0E">
+    <w:lvl w:ilvl="2" w:tplc="6AA25318">
       <w:start w:val="1"/>
       <w:numFmt w:val="bullet"/>
       <w:lvlText w:val=""/>
@@ -9312,7 +10295,7 @@
         <w:rFonts w:ascii="Wingdings" w:hAnsi="Wingdings" w:hint="default"/>
       </w:rPr>
     </w:lvl>
-    <w:lvl w:ilvl="3" w:tplc="BA38A590">
+    <w:lvl w:ilvl="3" w:tplc="41E67560">
       <w:start w:val="1"/>
       <w:numFmt w:val="bullet"/>
       <w:lvlText w:val=""/>
@@ -9324,7 +10307,7 @@
         <w:rFonts w:ascii="Symbol" w:hAnsi="Symbol" w:hint="default"/>
       </w:rPr>
     </w:lvl>
-    <w:lvl w:ilvl="4" w:tplc="F7E48718">
+    <w:lvl w:ilvl="4" w:tplc="4C90BB5E">
       <w:start w:val="1"/>
       <w:numFmt w:val="bullet"/>
       <w:lvlText w:val="o"/>
@@ -9336,7 +10319,7 @@
         <w:rFonts w:ascii="Courier New" w:hAnsi="Courier New" w:hint="default"/>
       </w:rPr>
     </w:lvl>
-    <w:lvl w:ilvl="5" w:tplc="31D66D7A">
+    <w:lvl w:ilvl="5" w:tplc="A546E802">
       <w:start w:val="1"/>
       <w:numFmt w:val="bullet"/>
       <w:lvlText w:val=""/>
@@ -9348,7 +10331,7 @@
         <w:rFonts w:ascii="Wingdings" w:hAnsi="Wingdings" w:hint="default"/>
       </w:rPr>
     </w:lvl>
-    <w:lvl w:ilvl="6" w:tplc="686A06E4">
+    <w:lvl w:ilvl="6" w:tplc="59B4C5DE">
       <w:start w:val="1"/>
       <w:numFmt w:val="bullet"/>
       <w:lvlText w:val=""/>
@@ -9360,7 +10343,7 @@
         <w:rFonts w:ascii="Symbol" w:hAnsi="Symbol" w:hint="default"/>
       </w:rPr>
     </w:lvl>
-    <w:lvl w:ilvl="7" w:tplc="BD96AB00">
+    <w:lvl w:ilvl="7" w:tplc="633692B2">
       <w:start w:val="1"/>
       <w:numFmt w:val="bullet"/>
       <w:lvlText w:val="o"/>
@@ -9372,7 +10355,120 @@
         <w:rFonts w:ascii="Courier New" w:hAnsi="Courier New" w:hint="default"/>
       </w:rPr>
     </w:lvl>
-    <w:lvl w:ilvl="8" w:tplc="AC5CE734">
+    <w:lvl w:ilvl="8" w:tplc="5D3C56EC">
+      <w:start w:val="1"/>
+      <w:numFmt w:val="bullet"/>
+      <w:lvlText w:val=""/>
+      <w:lvlJc w:val="left"/>
+      <w:pPr>
+        <w:ind w:left="6480" w:hanging="360"/>
+      </w:pPr>
+      <w:rPr>
+        <w:rFonts w:ascii="Wingdings" w:hAnsi="Wingdings" w:hint="default"/>
+      </w:rPr>
+    </w:lvl>
+  </w:abstractNum>
+  <w:abstractNum w:abstractNumId="23" w15:restartNumberingAfterBreak="0">
+    <w:nsid w:val="7B3C0B86"/>
+    <w:multiLevelType w:val="hybridMultilevel"/>
+    <w:tmpl w:val="8FC0310E"/>
+    <w:lvl w:ilvl="0" w:tplc="4D6A4EAE">
+      <w:start w:val="1"/>
+      <w:numFmt w:val="bullet"/>
+      <w:lvlText w:val=""/>
+      <w:lvlJc w:val="left"/>
+      <w:pPr>
+        <w:ind w:left="720" w:hanging="360"/>
+      </w:pPr>
+      <w:rPr>
+        <w:rFonts w:ascii="Symbol" w:hAnsi="Symbol" w:hint="default"/>
+      </w:rPr>
+    </w:lvl>
+    <w:lvl w:ilvl="1" w:tplc="FEA0E866">
+      <w:start w:val="1"/>
+      <w:numFmt w:val="bullet"/>
+      <w:lvlText w:val=""/>
+      <w:lvlJc w:val="left"/>
+      <w:pPr>
+        <w:ind w:left="1440" w:hanging="360"/>
+      </w:pPr>
+      <w:rPr>
+        <w:rFonts w:ascii="Symbol" w:hAnsi="Symbol" w:hint="default"/>
+      </w:rPr>
+    </w:lvl>
+    <w:lvl w:ilvl="2" w:tplc="1F80E558">
+      <w:start w:val="1"/>
+      <w:numFmt w:val="bullet"/>
+      <w:lvlText w:val=""/>
+      <w:lvlJc w:val="left"/>
+      <w:pPr>
+        <w:ind w:left="2160" w:hanging="360"/>
+      </w:pPr>
+      <w:rPr>
+        <w:rFonts w:ascii="Wingdings" w:hAnsi="Wingdings" w:hint="default"/>
+      </w:rPr>
+    </w:lvl>
+    <w:lvl w:ilvl="3" w:tplc="171E450A">
+      <w:start w:val="1"/>
+      <w:numFmt w:val="bullet"/>
+      <w:lvlText w:val=""/>
+      <w:lvlJc w:val="left"/>
+      <w:pPr>
+        <w:ind w:left="2880" w:hanging="360"/>
+      </w:pPr>
+      <w:rPr>
+        <w:rFonts w:ascii="Symbol" w:hAnsi="Symbol" w:hint="default"/>
+      </w:rPr>
+    </w:lvl>
+    <w:lvl w:ilvl="4" w:tplc="EBB627D8">
+      <w:start w:val="1"/>
+      <w:numFmt w:val="bullet"/>
+      <w:lvlText w:val="o"/>
+      <w:lvlJc w:val="left"/>
+      <w:pPr>
+        <w:ind w:left="3600" w:hanging="360"/>
+      </w:pPr>
+      <w:rPr>
+        <w:rFonts w:ascii="Courier New" w:hAnsi="Courier New" w:hint="default"/>
+      </w:rPr>
+    </w:lvl>
+    <w:lvl w:ilvl="5" w:tplc="DC96F4AE">
+      <w:start w:val="1"/>
+      <w:numFmt w:val="bullet"/>
+      <w:lvlText w:val=""/>
+      <w:lvlJc w:val="left"/>
+      <w:pPr>
+        <w:ind w:left="4320" w:hanging="360"/>
+      </w:pPr>
+      <w:rPr>
+        <w:rFonts w:ascii="Wingdings" w:hAnsi="Wingdings" w:hint="default"/>
+      </w:rPr>
+    </w:lvl>
+    <w:lvl w:ilvl="6" w:tplc="630A0C0A">
+      <w:start w:val="1"/>
+      <w:numFmt w:val="bullet"/>
+      <w:lvlText w:val=""/>
+      <w:lvlJc w:val="left"/>
+      <w:pPr>
+        <w:ind w:left="5040" w:hanging="360"/>
+      </w:pPr>
+      <w:rPr>
+        <w:rFonts w:ascii="Symbol" w:hAnsi="Symbol" w:hint="default"/>
+      </w:rPr>
+    </w:lvl>
+    <w:lvl w:ilvl="7" w:tplc="33EEAEA6">
+      <w:start w:val="1"/>
+      <w:numFmt w:val="bullet"/>
+      <w:lvlText w:val="o"/>
+      <w:lvlJc w:val="left"/>
+      <w:pPr>
+        <w:ind w:left="5760" w:hanging="360"/>
+      </w:pPr>
+      <w:rPr>
+        <w:rFonts w:ascii="Courier New" w:hAnsi="Courier New" w:hint="default"/>
+      </w:rPr>
+    </w:lvl>
+    <w:lvl w:ilvl="8" w:tplc="BC3027E8">
       <w:start w:val="1"/>
       <w:numFmt w:val="bullet"/>
       <w:lvlText w:val=""/>
@@ -9386,73 +10482,76 @@
     </w:lvl>
   </w:abstractNum>
   <w:num w:numId="1">
-    <w:abstractNumId w:val="22"/>
+    <w:abstractNumId w:val="15"/>
   </w:num>
   <w:num w:numId="2">
+    <w:abstractNumId w:val="8"/>
+  </w:num>
+  <w:num w:numId="3">
+    <w:abstractNumId w:val="19"/>
+  </w:num>
+  <w:num w:numId="4">
+    <w:abstractNumId w:val="1"/>
+  </w:num>
+  <w:num w:numId="5">
+    <w:abstractNumId w:val="23"/>
+  </w:num>
+  <w:num w:numId="6">
+    <w:abstractNumId w:val="5"/>
+  </w:num>
+  <w:num w:numId="7">
     <w:abstractNumId w:val="12"/>
   </w:num>
-  <w:num w:numId="3">
+  <w:num w:numId="8">
+    <w:abstractNumId w:val="21"/>
+  </w:num>
+  <w:num w:numId="9">
+    <w:abstractNumId w:val="6"/>
+  </w:num>
+  <w:num w:numId="10">
+    <w:abstractNumId w:val="20"/>
+  </w:num>
+  <w:num w:numId="11">
     <w:abstractNumId w:val="13"/>
   </w:num>
-  <w:num w:numId="4">
+  <w:num w:numId="12">
     <w:abstractNumId w:val="16"/>
   </w:num>
-  <w:num w:numId="5">
-    <w:abstractNumId w:val="17"/>
-  </w:num>
-  <w:num w:numId="6">
-    <w:abstractNumId w:val="1"/>
-  </w:num>
-  <w:num w:numId="7">
-    <w:abstractNumId w:val="0"/>
-  </w:num>
-  <w:num w:numId="8">
-    <w:abstractNumId w:val="19"/>
-  </w:num>
-  <w:num w:numId="9">
-    <w:abstractNumId w:val="8"/>
-  </w:num>
-  <w:num w:numId="10">
-    <w:abstractNumId w:val="14"/>
-  </w:num>
-  <w:num w:numId="11">
+  <w:num w:numId="13">
     <w:abstractNumId w:val="4"/>
   </w:num>
-  <w:num w:numId="12">
-    <w:abstractNumId w:val="9"/>
-  </w:num>
-  <w:num w:numId="13">
-    <w:abstractNumId w:val="18"/>
-  </w:num>
   <w:num w:numId="14">
-    <w:abstractNumId w:val="2"/>
+    <w:abstractNumId w:val="0"/>
   </w:num>
   <w:num w:numId="15">
     <w:abstractNumId w:val="7"/>
   </w:num>
   <w:num w:numId="16">
-    <w:abstractNumId w:val="21"/>
+    <w:abstractNumId w:val="17"/>
   </w:num>
   <w:num w:numId="17">
-    <w:abstractNumId w:val="15"/>
+    <w:abstractNumId w:val="9"/>
   </w:num>
   <w:num w:numId="18">
-    <w:abstractNumId w:val="20"/>
+    <w:abstractNumId w:val="18"/>
   </w:num>
   <w:num w:numId="19">
+    <w:abstractNumId w:val="14"/>
+  </w:num>
+  <w:num w:numId="20">
+    <w:abstractNumId w:val="10"/>
+  </w:num>
+  <w:num w:numId="21">
     <w:abstractNumId w:val="11"/>
   </w:num>
-  <w:num w:numId="20">
-    <w:abstractNumId w:val="5"/>
-  </w:num>
-  <w:num w:numId="21">
-    <w:abstractNumId w:val="3"/>
-  </w:num>
   <w:num w:numId="22">
-    <w:abstractNumId w:val="10"/>
+    <w:abstractNumId w:val="2"/>
   </w:num>
   <w:num w:numId="23">
-    <w:abstractNumId w:val="6"/>
+    <w:abstractNumId w:val="22"/>
+  </w:num>
+  <w:num w:numId="24">
+    <w:abstractNumId w:val="3"/>
   </w:num>
 </w:numbering>
 </file>

--- a/PE-Proyecto.docx
+++ b/PE-Proyecto.docx
@@ -30,11 +30,11 @@
     </w:p>
     <w:p>
       <w:pPr>
-        <w:ind w:left="360"/>
-        <w:rPr>
+        <w:ind w:firstLine="360"/>
+        <w:rPr>
+          <w:rStyle w:val="Hipervnculo"/>
           <w:rFonts w:ascii="Arial" w:eastAsia="Arial" w:hAnsi="Arial" w:cs="Arial"/>
           <w:bCs/>
-          <w:color w:val="333333"/>
           <w:sz w:val="24"/>
           <w:szCs w:val="24"/>
           <w:lang w:val="es-MX"/>
@@ -50,12 +50,13 @@
             <w:szCs w:val="24"/>
             <w:lang w:val="es-MX"/>
           </w:rPr>
-          <w:t>https://youtu.be/-UMXbKC6Y0o</w:t>
+          <w:t>https://youtu.be/1nG8yeJDFgc</w:t>
         </w:r>
       </w:hyperlink>
     </w:p>
     <w:p>
       <w:pPr>
+        <w:ind w:firstLine="360"/>
         <w:rPr>
           <w:rFonts w:ascii="Arial" w:eastAsia="Arial" w:hAnsi="Arial" w:cs="Arial"/>
           <w:b/>
@@ -66,6 +67,8 @@
           <w:lang w:val="es-MX"/>
         </w:rPr>
       </w:pPr>
+      <w:bookmarkStart w:id="0" w:name="_GoBack"/>
+      <w:bookmarkEnd w:id="0"/>
     </w:p>
     <w:p>
       <w:pPr>
@@ -92,8 +95,6 @@
         </w:rPr>
         <w:t>Miembros del equipo:</w:t>
       </w:r>
-      <w:bookmarkStart w:id="0" w:name="_GoBack"/>
-      <w:bookmarkEnd w:id="0"/>
     </w:p>
     <w:p>
       <w:pPr>
